--- a/Tree/BST.docx
+++ b/Tree/BST.docx
@@ -4,8 +4,338 @@
   <w:body>
     <w:p>
       <w:pPr>
-        <w:jc w:val="both"/>
+        <w:rPr>
+          <w:b/>
+          <w:bCs/>
+        </w:rPr>
       </w:pPr>
+      <w:r>
+        <w:rPr>
+          <w:b/>
+          <w:bCs/>
+        </w:rPr>
+        <w:t>Largest BST in binary tree</w:t>
+      </w:r>
+    </w:p>
+    <w:p>
+      <w:r>
+        <w:t>1</w:t>
+      </w:r>
+      <w:r>
+        <w:rPr>
+          <w:vertAlign w:val="superscript"/>
+        </w:rPr>
+        <w:t>st</w:t>
+      </w:r>
+      <w:r>
+        <w:t xml:space="preserve"> approach bruteforce.</w:t>
+      </w:r>
+    </w:p>
+    <w:p>
+      <w:r>
+        <w:t>1) start with the root node and try to check if it is the valid BST. If it is then send this root node to other method which will give the count of the node in that BST.</w:t>
+      </w:r>
+    </w:p>
+    <w:p>
+      <w:r>
+        <w:t>Do this for all the node and return the max of it.</w:t>
+      </w:r>
+    </w:p>
+    <w:p/>
+    <w:p>
+      <w:r>
+        <w:t xml:space="preserve">2) </w:t>
+      </w:r>
+      <w:r>
+        <w:t xml:space="preserve">start from the leaf node….single node is always a BST. </w:t>
+      </w:r>
+      <w:r>
+        <w:t xml:space="preserve"> Verify the condition </w:t>
+      </w:r>
+      <w:r>
+        <w:rPr>
+          <w:rFonts w:ascii="Consolas" w:hAnsi="Consolas" w:cs="Consolas"/>
+          <w:color w:val="F3EC79"/>
+          <w:sz w:val="20"/>
+          <w:szCs w:val="20"/>
+          <w:shd w:val="clear" w:color="auto" w:fill="1B6291"/>
+        </w:rPr>
+        <w:t>left</w:t>
+      </w:r>
+      <w:r>
+        <w:rPr>
+          <w:rFonts w:ascii="Consolas" w:hAnsi="Consolas" w:cs="Consolas"/>
+          <w:color w:val="E6E6FA"/>
+          <w:sz w:val="20"/>
+          <w:szCs w:val="20"/>
+          <w:shd w:val="clear" w:color="auto" w:fill="373737"/>
+        </w:rPr>
+        <w:t>.</w:t>
+      </w:r>
+      <w:r>
+        <w:rPr>
+          <w:rFonts w:ascii="Consolas" w:hAnsi="Consolas" w:cs="Consolas"/>
+          <w:color w:val="66E1F8"/>
+          <w:sz w:val="20"/>
+          <w:szCs w:val="20"/>
+          <w:shd w:val="clear" w:color="auto" w:fill="373737"/>
+        </w:rPr>
+        <w:t>maxNode</w:t>
+      </w:r>
+      <w:r>
+        <w:rPr>
+          <w:rFonts w:ascii="Consolas" w:hAnsi="Consolas" w:cs="Consolas"/>
+          <w:color w:val="D9E8F7"/>
+          <w:sz w:val="20"/>
+          <w:szCs w:val="20"/>
+          <w:shd w:val="clear" w:color="auto" w:fill="373737"/>
+        </w:rPr>
+        <w:t xml:space="preserve"> </w:t>
+      </w:r>
+      <w:r>
+        <w:rPr>
+          <w:rFonts w:ascii="Consolas" w:hAnsi="Consolas" w:cs="Consolas"/>
+          <w:color w:val="E6E6FA"/>
+          <w:sz w:val="20"/>
+          <w:szCs w:val="20"/>
+          <w:shd w:val="clear" w:color="auto" w:fill="373737"/>
+        </w:rPr>
+        <w:t>&lt;</w:t>
+      </w:r>
+      <w:r>
+        <w:rPr>
+          <w:rFonts w:ascii="Consolas" w:hAnsi="Consolas" w:cs="Consolas"/>
+          <w:color w:val="D9E8F7"/>
+          <w:sz w:val="20"/>
+          <w:szCs w:val="20"/>
+          <w:shd w:val="clear" w:color="auto" w:fill="373737"/>
+        </w:rPr>
+        <w:t xml:space="preserve"> </w:t>
+      </w:r>
+      <w:r>
+        <w:rPr>
+          <w:rFonts w:ascii="Consolas" w:hAnsi="Consolas" w:cs="Consolas"/>
+          <w:color w:val="79ABFF"/>
+          <w:sz w:val="20"/>
+          <w:szCs w:val="20"/>
+          <w:shd w:val="clear" w:color="auto" w:fill="373737"/>
+        </w:rPr>
+        <w:t>root</w:t>
+      </w:r>
+      <w:r>
+        <w:rPr>
+          <w:rFonts w:ascii="Consolas" w:hAnsi="Consolas" w:cs="Consolas"/>
+          <w:color w:val="E6E6FA"/>
+          <w:sz w:val="20"/>
+          <w:szCs w:val="20"/>
+          <w:shd w:val="clear" w:color="auto" w:fill="373737"/>
+        </w:rPr>
+        <w:t>.</w:t>
+      </w:r>
+      <w:r>
+        <w:rPr>
+          <w:rFonts w:ascii="Consolas" w:hAnsi="Consolas" w:cs="Consolas"/>
+          <w:color w:val="66E1F8"/>
+          <w:sz w:val="20"/>
+          <w:szCs w:val="20"/>
+          <w:shd w:val="clear" w:color="auto" w:fill="373737"/>
+        </w:rPr>
+        <w:t>data</w:t>
+      </w:r>
+      <w:r>
+        <w:rPr>
+          <w:rFonts w:ascii="Consolas" w:hAnsi="Consolas" w:cs="Consolas"/>
+          <w:color w:val="D9E8F7"/>
+          <w:sz w:val="20"/>
+          <w:szCs w:val="20"/>
+          <w:shd w:val="clear" w:color="auto" w:fill="373737"/>
+        </w:rPr>
+        <w:t xml:space="preserve"> </w:t>
+      </w:r>
+      <w:r>
+        <w:rPr>
+          <w:rFonts w:ascii="Consolas" w:hAnsi="Consolas" w:cs="Consolas"/>
+          <w:color w:val="E6E6FA"/>
+          <w:sz w:val="20"/>
+          <w:szCs w:val="20"/>
+          <w:shd w:val="clear" w:color="auto" w:fill="373737"/>
+        </w:rPr>
+        <w:t>&amp;&amp;</w:t>
+      </w:r>
+      <w:r>
+        <w:rPr>
+          <w:rFonts w:ascii="Consolas" w:hAnsi="Consolas" w:cs="Consolas"/>
+          <w:color w:val="D9E8F7"/>
+          <w:sz w:val="20"/>
+          <w:szCs w:val="20"/>
+          <w:shd w:val="clear" w:color="auto" w:fill="373737"/>
+        </w:rPr>
+        <w:t xml:space="preserve"> </w:t>
+      </w:r>
+      <w:r>
+        <w:rPr>
+          <w:rFonts w:ascii="Consolas" w:hAnsi="Consolas" w:cs="Consolas"/>
+          <w:color w:val="79ABFF"/>
+          <w:sz w:val="20"/>
+          <w:szCs w:val="20"/>
+          <w:shd w:val="clear" w:color="auto" w:fill="373737"/>
+        </w:rPr>
+        <w:t>root</w:t>
+      </w:r>
+      <w:r>
+        <w:rPr>
+          <w:rFonts w:ascii="Consolas" w:hAnsi="Consolas" w:cs="Consolas"/>
+          <w:color w:val="E6E6FA"/>
+          <w:sz w:val="20"/>
+          <w:szCs w:val="20"/>
+          <w:shd w:val="clear" w:color="auto" w:fill="373737"/>
+        </w:rPr>
+        <w:t>.</w:t>
+      </w:r>
+      <w:r>
+        <w:rPr>
+          <w:rFonts w:ascii="Consolas" w:hAnsi="Consolas" w:cs="Consolas"/>
+          <w:color w:val="66E1F8"/>
+          <w:sz w:val="20"/>
+          <w:szCs w:val="20"/>
+          <w:shd w:val="clear" w:color="auto" w:fill="373737"/>
+        </w:rPr>
+        <w:t>data</w:t>
+      </w:r>
+      <w:r>
+        <w:rPr>
+          <w:rFonts w:ascii="Consolas" w:hAnsi="Consolas" w:cs="Consolas"/>
+          <w:color w:val="D9E8F7"/>
+          <w:sz w:val="20"/>
+          <w:szCs w:val="20"/>
+          <w:shd w:val="clear" w:color="auto" w:fill="373737"/>
+        </w:rPr>
+        <w:t xml:space="preserve"> </w:t>
+      </w:r>
+      <w:r>
+        <w:rPr>
+          <w:rFonts w:ascii="Consolas" w:hAnsi="Consolas" w:cs="Consolas"/>
+          <w:color w:val="E6E6FA"/>
+          <w:sz w:val="20"/>
+          <w:szCs w:val="20"/>
+          <w:shd w:val="clear" w:color="auto" w:fill="373737"/>
+        </w:rPr>
+        <w:t>&lt;</w:t>
+      </w:r>
+      <w:r>
+        <w:rPr>
+          <w:rFonts w:ascii="Consolas" w:hAnsi="Consolas" w:cs="Consolas"/>
+          <w:color w:val="D9E8F7"/>
+          <w:sz w:val="20"/>
+          <w:szCs w:val="20"/>
+          <w:shd w:val="clear" w:color="auto" w:fill="373737"/>
+        </w:rPr>
+        <w:t xml:space="preserve"> </w:t>
+      </w:r>
+      <w:r>
+        <w:rPr>
+          <w:rFonts w:ascii="Consolas" w:hAnsi="Consolas" w:cs="Consolas"/>
+          <w:color w:val="F3EC79"/>
+          <w:sz w:val="20"/>
+          <w:szCs w:val="20"/>
+          <w:shd w:val="clear" w:color="auto" w:fill="373737"/>
+        </w:rPr>
+        <w:t>right</w:t>
+      </w:r>
+      <w:r>
+        <w:rPr>
+          <w:rFonts w:ascii="Consolas" w:hAnsi="Consolas" w:cs="Consolas"/>
+          <w:color w:val="E6E6FA"/>
+          <w:sz w:val="20"/>
+          <w:szCs w:val="20"/>
+          <w:shd w:val="clear" w:color="auto" w:fill="373737"/>
+        </w:rPr>
+        <w:t>.</w:t>
+      </w:r>
+      <w:r>
+        <w:rPr>
+          <w:rFonts w:ascii="Consolas" w:hAnsi="Consolas" w:cs="Consolas"/>
+          <w:color w:val="66E1F8"/>
+          <w:sz w:val="20"/>
+          <w:szCs w:val="20"/>
+          <w:shd w:val="clear" w:color="auto" w:fill="373737"/>
+        </w:rPr>
+        <w:t>minNode</w:t>
+      </w:r>
+      <w:r>
+        <w:rPr>
+          <w:rFonts w:ascii="Consolas" w:hAnsi="Consolas" w:cs="Consolas"/>
+          <w:color w:val="66E1F8"/>
+          <w:sz w:val="20"/>
+          <w:szCs w:val="20"/>
+          <w:shd w:val="clear" w:color="auto" w:fill="373737"/>
+        </w:rPr>
+        <w:t xml:space="preserve"> </w:t>
+      </w:r>
+      <w:r>
+        <w:t xml:space="preserve">for every node. If it </w:t>
+      </w:r>
+      <w:r>
+        <w:t>satisfies</w:t>
+      </w:r>
+      <w:r>
+        <w:t xml:space="preserve"> then increase the BST size by 1</w:t>
+      </w:r>
+    </w:p>
+    <w:p/>
+    <w:p/>
+    <w:p>
+      <w:pPr>
+        <w:rPr>
+          <w:b/>
+          <w:bCs/>
+        </w:rPr>
+      </w:pPr>
+      <w:r>
+        <w:rPr>
+          <w:b/>
+          <w:bCs/>
+        </w:rPr>
+        <w:t>Recover BST is 2 nodes are swapped</w:t>
+      </w:r>
+    </w:p>
+    <w:p>
+      <w:r>
+        <w:t>1</w:t>
+      </w:r>
+      <w:r>
+        <w:rPr>
+          <w:vertAlign w:val="superscript"/>
+        </w:rPr>
+        <w:t>st</w:t>
+      </w:r>
+      <w:r>
+        <w:t xml:space="preserve"> approach bruteforce</w:t>
+      </w:r>
+    </w:p>
+    <w:p>
+      <w:r>
+        <w:t>1) traverse BST in any order and sort it.</w:t>
+      </w:r>
+      <w:r>
+        <w:t xml:space="preserve"> </w:t>
+      </w:r>
+    </w:p>
+    <w:p>
+      <w:r>
+        <w:t>2) again do the inorder traversal of the BST, and compare the node data with the array data. If it is not same then just then make array data as root data.</w:t>
+      </w:r>
+    </w:p>
+    <w:p/>
+    <w:p>
+      <w:r>
+        <w:t>1) check if there is one violation or 2 violation…..if there is 2 violation then swap first and last violation</w:t>
+      </w:r>
+    </w:p>
+    <w:p>
+      <w:r>
+        <w:t>2) if there is only one violation then swap adj node of the violated node.</w:t>
+      </w:r>
     </w:p>
     <w:sectPr>
       <w:pgSz w:w="11906" w:h="16838"/>
@@ -419,7 +749,6 @@
   <w:style w:type="character" w:default="1" w:styleId="DefaultParagraphFont">
     <w:name w:val="Default Paragraph Font"/>
     <w:uiPriority w:val="1"/>
-    <w:semiHidden/>
     <w:unhideWhenUsed/>
   </w:style>
   <w:style w:type="table" w:default="1" w:styleId="TableNormal">

--- a/Tree/BST.docx
+++ b/Tree/BST.docx
@@ -14,6 +14,4314 @@
           <w:b/>
           <w:bCs/>
         </w:rPr>
+        <w:t>173. Binary Search Tree Iterator</w:t>
+      </w:r>
+    </w:p>
+    <w:p>
+      <w:pPr>
+        <w:shd w:val="clear" w:color="auto" w:fill="FFFFFF"/>
+        <w:spacing w:after="240" w:line="240" w:lineRule="auto"/>
+        <w:rPr>
+          <w:rFonts w:ascii="Segoe UI" w:eastAsia="Times New Roman" w:hAnsi="Segoe UI" w:cs="Segoe UI"/>
+          <w:color w:val="263238"/>
+          <w:sz w:val="21"/>
+          <w:szCs w:val="21"/>
+          <w:lang w:eastAsia="en-IN"/>
+        </w:rPr>
+      </w:pPr>
+      <w:r>
+        <w:rPr>
+          <w:rFonts w:ascii="Segoe UI" w:eastAsia="Times New Roman" w:hAnsi="Segoe UI" w:cs="Segoe UI"/>
+          <w:color w:val="263238"/>
+          <w:sz w:val="21"/>
+          <w:szCs w:val="21"/>
+          <w:lang w:eastAsia="en-IN"/>
+        </w:rPr>
+        <w:t>Implement the </w:t>
+      </w:r>
+      <w:proofErr w:type="spellStart"/>
+      <w:r>
+        <w:rPr>
+          <w:rFonts w:ascii="Courier New" w:eastAsia="Times New Roman" w:hAnsi="Courier New" w:cs="Courier New"/>
+          <w:color w:val="546E7A"/>
+          <w:sz w:val="20"/>
+          <w:szCs w:val="20"/>
+          <w:shd w:val="clear" w:color="auto" w:fill="F7F9FA"/>
+          <w:lang w:eastAsia="en-IN"/>
+        </w:rPr>
+        <w:t>BSTIterator</w:t>
+      </w:r>
+      <w:proofErr w:type="spellEnd"/>
+      <w:r>
+        <w:rPr>
+          <w:rFonts w:ascii="Segoe UI" w:eastAsia="Times New Roman" w:hAnsi="Segoe UI" w:cs="Segoe UI"/>
+          <w:color w:val="263238"/>
+          <w:sz w:val="21"/>
+          <w:szCs w:val="21"/>
+          <w:lang w:eastAsia="en-IN"/>
+        </w:rPr>
+        <w:t> class that represents an iterator over the </w:t>
+      </w:r>
+      <w:hyperlink r:id="rId5" w:anchor="In-order_(LNR)" w:tgtFrame="_blank" w:history="1">
+        <w:r>
+          <w:rPr>
+            <w:rFonts w:ascii="Segoe UI" w:eastAsia="Times New Roman" w:hAnsi="Segoe UI" w:cs="Segoe UI"/>
+            <w:b/>
+            <w:bCs/>
+            <w:color w:val="607D8B"/>
+            <w:sz w:val="21"/>
+            <w:szCs w:val="21"/>
+            <w:u w:val="single"/>
+            <w:lang w:eastAsia="en-IN"/>
+          </w:rPr>
+          <w:t>in-order traversal</w:t>
+        </w:r>
+      </w:hyperlink>
+      <w:r>
+        <w:rPr>
+          <w:rFonts w:ascii="Segoe UI" w:eastAsia="Times New Roman" w:hAnsi="Segoe UI" w:cs="Segoe UI"/>
+          <w:color w:val="263238"/>
+          <w:sz w:val="21"/>
+          <w:szCs w:val="21"/>
+          <w:lang w:eastAsia="en-IN"/>
+        </w:rPr>
+        <w:t> of a binary search tree (BST):</w:t>
+      </w:r>
+    </w:p>
+    <w:p>
+      <w:pPr>
+        <w:numPr>
+          <w:ilvl w:val="0"/>
+          <w:numId w:val="2"/>
+        </w:numPr>
+        <w:shd w:val="clear" w:color="auto" w:fill="FFFFFF"/>
+        <w:spacing w:before="100" w:beforeAutospacing="1" w:after="100" w:afterAutospacing="1" w:line="240" w:lineRule="auto"/>
+        <w:rPr>
+          <w:rFonts w:ascii="Segoe UI" w:eastAsia="Times New Roman" w:hAnsi="Segoe UI" w:cs="Segoe UI"/>
+          <w:color w:val="263238"/>
+          <w:sz w:val="21"/>
+          <w:szCs w:val="21"/>
+          <w:lang w:eastAsia="en-IN"/>
+        </w:rPr>
+      </w:pPr>
+      <w:proofErr w:type="spellStart"/>
+      <w:proofErr w:type="gramStart"/>
+      <w:r>
+        <w:rPr>
+          <w:rFonts w:ascii="Courier New" w:eastAsia="Times New Roman" w:hAnsi="Courier New" w:cs="Courier New"/>
+          <w:color w:val="546E7A"/>
+          <w:sz w:val="20"/>
+          <w:szCs w:val="20"/>
+          <w:shd w:val="clear" w:color="auto" w:fill="F7F9FA"/>
+          <w:lang w:eastAsia="en-IN"/>
+        </w:rPr>
+        <w:t>BSTIterator</w:t>
+      </w:r>
+      <w:proofErr w:type="spellEnd"/>
+      <w:r>
+        <w:rPr>
+          <w:rFonts w:ascii="Courier New" w:eastAsia="Times New Roman" w:hAnsi="Courier New" w:cs="Courier New"/>
+          <w:color w:val="546E7A"/>
+          <w:sz w:val="20"/>
+          <w:szCs w:val="20"/>
+          <w:shd w:val="clear" w:color="auto" w:fill="F7F9FA"/>
+          <w:lang w:eastAsia="en-IN"/>
+        </w:rPr>
+        <w:t>(</w:t>
+      </w:r>
+      <w:proofErr w:type="spellStart"/>
+      <w:proofErr w:type="gramEnd"/>
+      <w:r>
+        <w:rPr>
+          <w:rFonts w:ascii="Courier New" w:eastAsia="Times New Roman" w:hAnsi="Courier New" w:cs="Courier New"/>
+          <w:color w:val="546E7A"/>
+          <w:sz w:val="20"/>
+          <w:szCs w:val="20"/>
+          <w:shd w:val="clear" w:color="auto" w:fill="F7F9FA"/>
+          <w:lang w:eastAsia="en-IN"/>
+        </w:rPr>
+        <w:t>TreeNode</w:t>
+      </w:r>
+      <w:proofErr w:type="spellEnd"/>
+      <w:r>
+        <w:rPr>
+          <w:rFonts w:ascii="Courier New" w:eastAsia="Times New Roman" w:hAnsi="Courier New" w:cs="Courier New"/>
+          <w:color w:val="546E7A"/>
+          <w:sz w:val="20"/>
+          <w:szCs w:val="20"/>
+          <w:shd w:val="clear" w:color="auto" w:fill="F7F9FA"/>
+          <w:lang w:eastAsia="en-IN"/>
+        </w:rPr>
+        <w:t xml:space="preserve"> root)</w:t>
+      </w:r>
+      <w:r>
+        <w:rPr>
+          <w:rFonts w:ascii="Segoe UI" w:eastAsia="Times New Roman" w:hAnsi="Segoe UI" w:cs="Segoe UI"/>
+          <w:color w:val="263238"/>
+          <w:sz w:val="21"/>
+          <w:szCs w:val="21"/>
+          <w:lang w:eastAsia="en-IN"/>
+        </w:rPr>
+        <w:t> Initializes an object of the </w:t>
+      </w:r>
+      <w:proofErr w:type="spellStart"/>
+      <w:r>
+        <w:rPr>
+          <w:rFonts w:ascii="Courier New" w:eastAsia="Times New Roman" w:hAnsi="Courier New" w:cs="Courier New"/>
+          <w:color w:val="546E7A"/>
+          <w:sz w:val="20"/>
+          <w:szCs w:val="20"/>
+          <w:shd w:val="clear" w:color="auto" w:fill="F7F9FA"/>
+          <w:lang w:eastAsia="en-IN"/>
+        </w:rPr>
+        <w:t>BSTIterator</w:t>
+      </w:r>
+      <w:proofErr w:type="spellEnd"/>
+      <w:r>
+        <w:rPr>
+          <w:rFonts w:ascii="Segoe UI" w:eastAsia="Times New Roman" w:hAnsi="Segoe UI" w:cs="Segoe UI"/>
+          <w:color w:val="263238"/>
+          <w:sz w:val="21"/>
+          <w:szCs w:val="21"/>
+          <w:lang w:eastAsia="en-IN"/>
+        </w:rPr>
+        <w:t> class. The </w:t>
+      </w:r>
+      <w:r>
+        <w:rPr>
+          <w:rFonts w:ascii="Courier New" w:eastAsia="Times New Roman" w:hAnsi="Courier New" w:cs="Courier New"/>
+          <w:color w:val="546E7A"/>
+          <w:sz w:val="20"/>
+          <w:szCs w:val="20"/>
+          <w:shd w:val="clear" w:color="auto" w:fill="F7F9FA"/>
+          <w:lang w:eastAsia="en-IN"/>
+        </w:rPr>
+        <w:t>root</w:t>
+      </w:r>
+      <w:r>
+        <w:rPr>
+          <w:rFonts w:ascii="Segoe UI" w:eastAsia="Times New Roman" w:hAnsi="Segoe UI" w:cs="Segoe UI"/>
+          <w:color w:val="263238"/>
+          <w:sz w:val="21"/>
+          <w:szCs w:val="21"/>
+          <w:lang w:eastAsia="en-IN"/>
+        </w:rPr>
+        <w:t> of the BST is given as part of the constructor. The pointer should be initialized to a non-existent number smaller than any element in the BST.</w:t>
+      </w:r>
+    </w:p>
+    <w:p>
+      <w:pPr>
+        <w:numPr>
+          <w:ilvl w:val="0"/>
+          <w:numId w:val="2"/>
+        </w:numPr>
+        <w:shd w:val="clear" w:color="auto" w:fill="FFFFFF"/>
+        <w:spacing w:before="100" w:beforeAutospacing="1" w:after="100" w:afterAutospacing="1" w:line="240" w:lineRule="auto"/>
+        <w:rPr>
+          <w:rFonts w:ascii="Segoe UI" w:eastAsia="Times New Roman" w:hAnsi="Segoe UI" w:cs="Segoe UI"/>
+          <w:color w:val="263238"/>
+          <w:sz w:val="21"/>
+          <w:szCs w:val="21"/>
+          <w:lang w:eastAsia="en-IN"/>
+        </w:rPr>
+      </w:pPr>
+      <w:proofErr w:type="spellStart"/>
+      <w:r>
+        <w:rPr>
+          <w:rFonts w:ascii="Courier New" w:eastAsia="Times New Roman" w:hAnsi="Courier New" w:cs="Courier New"/>
+          <w:color w:val="546E7A"/>
+          <w:sz w:val="20"/>
+          <w:szCs w:val="20"/>
+          <w:shd w:val="clear" w:color="auto" w:fill="F7F9FA"/>
+          <w:lang w:eastAsia="en-IN"/>
+        </w:rPr>
+        <w:t>boolean</w:t>
+      </w:r>
+      <w:proofErr w:type="spellEnd"/>
+      <w:r>
+        <w:rPr>
+          <w:rFonts w:ascii="Courier New" w:eastAsia="Times New Roman" w:hAnsi="Courier New" w:cs="Courier New"/>
+          <w:color w:val="546E7A"/>
+          <w:sz w:val="20"/>
+          <w:szCs w:val="20"/>
+          <w:shd w:val="clear" w:color="auto" w:fill="F7F9FA"/>
+          <w:lang w:eastAsia="en-IN"/>
+        </w:rPr>
+        <w:t xml:space="preserve"> </w:t>
+      </w:r>
+      <w:proofErr w:type="spellStart"/>
+      <w:proofErr w:type="gramStart"/>
+      <w:r>
+        <w:rPr>
+          <w:rFonts w:ascii="Courier New" w:eastAsia="Times New Roman" w:hAnsi="Courier New" w:cs="Courier New"/>
+          <w:color w:val="546E7A"/>
+          <w:sz w:val="20"/>
+          <w:szCs w:val="20"/>
+          <w:shd w:val="clear" w:color="auto" w:fill="F7F9FA"/>
+          <w:lang w:eastAsia="en-IN"/>
+        </w:rPr>
+        <w:t>hasNext</w:t>
+      </w:r>
+      <w:proofErr w:type="spellEnd"/>
+      <w:r>
+        <w:rPr>
+          <w:rFonts w:ascii="Courier New" w:eastAsia="Times New Roman" w:hAnsi="Courier New" w:cs="Courier New"/>
+          <w:color w:val="546E7A"/>
+          <w:sz w:val="20"/>
+          <w:szCs w:val="20"/>
+          <w:shd w:val="clear" w:color="auto" w:fill="F7F9FA"/>
+          <w:lang w:eastAsia="en-IN"/>
+        </w:rPr>
+        <w:t>(</w:t>
+      </w:r>
+      <w:proofErr w:type="gramEnd"/>
+      <w:r>
+        <w:rPr>
+          <w:rFonts w:ascii="Courier New" w:eastAsia="Times New Roman" w:hAnsi="Courier New" w:cs="Courier New"/>
+          <w:color w:val="546E7A"/>
+          <w:sz w:val="20"/>
+          <w:szCs w:val="20"/>
+          <w:shd w:val="clear" w:color="auto" w:fill="F7F9FA"/>
+          <w:lang w:eastAsia="en-IN"/>
+        </w:rPr>
+        <w:t>)</w:t>
+      </w:r>
+      <w:r>
+        <w:rPr>
+          <w:rFonts w:ascii="Segoe UI" w:eastAsia="Times New Roman" w:hAnsi="Segoe UI" w:cs="Segoe UI"/>
+          <w:color w:val="263238"/>
+          <w:sz w:val="21"/>
+          <w:szCs w:val="21"/>
+          <w:lang w:eastAsia="en-IN"/>
+        </w:rPr>
+        <w:t> Returns </w:t>
+      </w:r>
+      <w:r>
+        <w:rPr>
+          <w:rFonts w:ascii="Courier New" w:eastAsia="Times New Roman" w:hAnsi="Courier New" w:cs="Courier New"/>
+          <w:color w:val="546E7A"/>
+          <w:sz w:val="20"/>
+          <w:szCs w:val="20"/>
+          <w:shd w:val="clear" w:color="auto" w:fill="F7F9FA"/>
+          <w:lang w:eastAsia="en-IN"/>
+        </w:rPr>
+        <w:t>true</w:t>
+      </w:r>
+      <w:r>
+        <w:rPr>
+          <w:rFonts w:ascii="Segoe UI" w:eastAsia="Times New Roman" w:hAnsi="Segoe UI" w:cs="Segoe UI"/>
+          <w:color w:val="263238"/>
+          <w:sz w:val="21"/>
+          <w:szCs w:val="21"/>
+          <w:lang w:eastAsia="en-IN"/>
+        </w:rPr>
+        <w:t> if there exists a number in the traversal to the right of the pointer, otherwise returns </w:t>
+      </w:r>
+      <w:r>
+        <w:rPr>
+          <w:rFonts w:ascii="Courier New" w:eastAsia="Times New Roman" w:hAnsi="Courier New" w:cs="Courier New"/>
+          <w:color w:val="546E7A"/>
+          <w:sz w:val="20"/>
+          <w:szCs w:val="20"/>
+          <w:shd w:val="clear" w:color="auto" w:fill="F7F9FA"/>
+          <w:lang w:eastAsia="en-IN"/>
+        </w:rPr>
+        <w:t>false</w:t>
+      </w:r>
+      <w:r>
+        <w:rPr>
+          <w:rFonts w:ascii="Segoe UI" w:eastAsia="Times New Roman" w:hAnsi="Segoe UI" w:cs="Segoe UI"/>
+          <w:color w:val="263238"/>
+          <w:sz w:val="21"/>
+          <w:szCs w:val="21"/>
+          <w:lang w:eastAsia="en-IN"/>
+        </w:rPr>
+        <w:t>.</w:t>
+      </w:r>
+    </w:p>
+    <w:p>
+      <w:pPr>
+        <w:numPr>
+          <w:ilvl w:val="0"/>
+          <w:numId w:val="2"/>
+        </w:numPr>
+        <w:shd w:val="clear" w:color="auto" w:fill="FFFFFF"/>
+        <w:spacing w:before="100" w:beforeAutospacing="1" w:after="100" w:afterAutospacing="1" w:line="240" w:lineRule="auto"/>
+        <w:rPr>
+          <w:rFonts w:ascii="Segoe UI" w:eastAsia="Times New Roman" w:hAnsi="Segoe UI" w:cs="Segoe UI"/>
+          <w:color w:val="263238"/>
+          <w:sz w:val="21"/>
+          <w:szCs w:val="21"/>
+          <w:lang w:eastAsia="en-IN"/>
+        </w:rPr>
+      </w:pPr>
+      <w:r>
+        <w:rPr>
+          <w:rFonts w:ascii="Courier New" w:eastAsia="Times New Roman" w:hAnsi="Courier New" w:cs="Courier New"/>
+          <w:color w:val="546E7A"/>
+          <w:sz w:val="20"/>
+          <w:szCs w:val="20"/>
+          <w:shd w:val="clear" w:color="auto" w:fill="F7F9FA"/>
+          <w:lang w:eastAsia="en-IN"/>
+        </w:rPr>
+        <w:t xml:space="preserve">int </w:t>
+      </w:r>
+      <w:proofErr w:type="gramStart"/>
+      <w:r>
+        <w:rPr>
+          <w:rFonts w:ascii="Courier New" w:eastAsia="Times New Roman" w:hAnsi="Courier New" w:cs="Courier New"/>
+          <w:color w:val="546E7A"/>
+          <w:sz w:val="20"/>
+          <w:szCs w:val="20"/>
+          <w:shd w:val="clear" w:color="auto" w:fill="F7F9FA"/>
+          <w:lang w:eastAsia="en-IN"/>
+        </w:rPr>
+        <w:t>next(</w:t>
+      </w:r>
+      <w:proofErr w:type="gramEnd"/>
+      <w:r>
+        <w:rPr>
+          <w:rFonts w:ascii="Courier New" w:eastAsia="Times New Roman" w:hAnsi="Courier New" w:cs="Courier New"/>
+          <w:color w:val="546E7A"/>
+          <w:sz w:val="20"/>
+          <w:szCs w:val="20"/>
+          <w:shd w:val="clear" w:color="auto" w:fill="F7F9FA"/>
+          <w:lang w:eastAsia="en-IN"/>
+        </w:rPr>
+        <w:t>)</w:t>
+      </w:r>
+      <w:r>
+        <w:rPr>
+          <w:rFonts w:ascii="Segoe UI" w:eastAsia="Times New Roman" w:hAnsi="Segoe UI" w:cs="Segoe UI"/>
+          <w:color w:val="263238"/>
+          <w:sz w:val="21"/>
+          <w:szCs w:val="21"/>
+          <w:lang w:eastAsia="en-IN"/>
+        </w:rPr>
+        <w:t> Moves the pointer to the right, then returns the number at the pointer.</w:t>
+      </w:r>
+    </w:p>
+    <w:p>
+      <w:pPr>
+        <w:pStyle w:val="NormalWeb"/>
+        <w:numPr>
+          <w:ilvl w:val="0"/>
+          <w:numId w:val="2"/>
+        </w:numPr>
+        <w:shd w:val="clear" w:color="auto" w:fill="FFFFFF"/>
+        <w:spacing w:before="0" w:beforeAutospacing="0" w:after="240" w:afterAutospacing="0"/>
+        <w:rPr>
+          <w:rFonts w:ascii="Segoe UI" w:hAnsi="Segoe UI" w:cs="Segoe UI"/>
+          <w:color w:val="263238"/>
+          <w:sz w:val="21"/>
+          <w:szCs w:val="21"/>
+        </w:rPr>
+      </w:pPr>
+      <w:r>
+        <w:rPr>
+          <w:rFonts w:ascii="Segoe UI" w:hAnsi="Segoe UI" w:cs="Segoe UI"/>
+          <w:color w:val="263238"/>
+          <w:sz w:val="21"/>
+          <w:szCs w:val="21"/>
+        </w:rPr>
+        <w:t>Notice that by initializing the pointer to a non-existent smallest number, the first call to </w:t>
+      </w:r>
+      <w:proofErr w:type="gramStart"/>
+      <w:r>
+        <w:rPr>
+          <w:rStyle w:val="HTMLCode"/>
+          <w:color w:val="546E7A"/>
+          <w:shd w:val="clear" w:color="auto" w:fill="F7F9FA"/>
+        </w:rPr>
+        <w:t>next(</w:t>
+      </w:r>
+      <w:proofErr w:type="gramEnd"/>
+      <w:r>
+        <w:rPr>
+          <w:rStyle w:val="HTMLCode"/>
+          <w:color w:val="546E7A"/>
+          <w:shd w:val="clear" w:color="auto" w:fill="F7F9FA"/>
+        </w:rPr>
+        <w:t>)</w:t>
+      </w:r>
+      <w:r>
+        <w:rPr>
+          <w:rFonts w:ascii="Segoe UI" w:hAnsi="Segoe UI" w:cs="Segoe UI"/>
+          <w:color w:val="263238"/>
+          <w:sz w:val="21"/>
+          <w:szCs w:val="21"/>
+        </w:rPr>
+        <w:t> will return the smallest element in the BST.</w:t>
+      </w:r>
+    </w:p>
+    <w:p>
+      <w:pPr>
+        <w:pStyle w:val="NormalWeb"/>
+        <w:numPr>
+          <w:ilvl w:val="0"/>
+          <w:numId w:val="2"/>
+        </w:numPr>
+        <w:shd w:val="clear" w:color="auto" w:fill="FFFFFF"/>
+        <w:spacing w:before="0" w:beforeAutospacing="0" w:after="240" w:afterAutospacing="0"/>
+        <w:rPr>
+          <w:rFonts w:ascii="Segoe UI" w:hAnsi="Segoe UI" w:cs="Segoe UI"/>
+          <w:color w:val="263238"/>
+          <w:sz w:val="21"/>
+          <w:szCs w:val="21"/>
+        </w:rPr>
+      </w:pPr>
+      <w:r>
+        <w:rPr>
+          <w:rFonts w:ascii="Segoe UI" w:hAnsi="Segoe UI" w:cs="Segoe UI"/>
+          <w:color w:val="263238"/>
+          <w:sz w:val="21"/>
+          <w:szCs w:val="21"/>
+        </w:rPr>
+        <w:t>You may assume that </w:t>
+      </w:r>
+      <w:proofErr w:type="gramStart"/>
+      <w:r>
+        <w:rPr>
+          <w:rStyle w:val="HTMLCode"/>
+          <w:color w:val="546E7A"/>
+          <w:shd w:val="clear" w:color="auto" w:fill="F7F9FA"/>
+        </w:rPr>
+        <w:t>next(</w:t>
+      </w:r>
+      <w:proofErr w:type="gramEnd"/>
+      <w:r>
+        <w:rPr>
+          <w:rStyle w:val="HTMLCode"/>
+          <w:color w:val="546E7A"/>
+          <w:shd w:val="clear" w:color="auto" w:fill="F7F9FA"/>
+        </w:rPr>
+        <w:t>)</w:t>
+      </w:r>
+      <w:r>
+        <w:rPr>
+          <w:rFonts w:ascii="Segoe UI" w:hAnsi="Segoe UI" w:cs="Segoe UI"/>
+          <w:color w:val="263238"/>
+          <w:sz w:val="21"/>
+          <w:szCs w:val="21"/>
+        </w:rPr>
+        <w:t> calls will always be valid. That is, there will be at least a next number in the in-order traversal when </w:t>
+      </w:r>
+      <w:proofErr w:type="gramStart"/>
+      <w:r>
+        <w:rPr>
+          <w:rStyle w:val="HTMLCode"/>
+          <w:color w:val="546E7A"/>
+          <w:shd w:val="clear" w:color="auto" w:fill="F7F9FA"/>
+        </w:rPr>
+        <w:t>next(</w:t>
+      </w:r>
+      <w:proofErr w:type="gramEnd"/>
+      <w:r>
+        <w:rPr>
+          <w:rStyle w:val="HTMLCode"/>
+          <w:color w:val="546E7A"/>
+          <w:shd w:val="clear" w:color="auto" w:fill="F7F9FA"/>
+        </w:rPr>
+        <w:t>)</w:t>
+      </w:r>
+      <w:r>
+        <w:rPr>
+          <w:rFonts w:ascii="Segoe UI" w:hAnsi="Segoe UI" w:cs="Segoe UI"/>
+          <w:color w:val="263238"/>
+          <w:sz w:val="21"/>
+          <w:szCs w:val="21"/>
+        </w:rPr>
+        <w:t> is called.</w:t>
+      </w:r>
+    </w:p>
+    <w:p>
+      <w:pPr>
+        <w:pStyle w:val="ListParagraph"/>
+        <w:numPr>
+          <w:ilvl w:val="0"/>
+          <w:numId w:val="2"/>
+        </w:numPr>
+        <w:spacing w:after="0" w:line="240" w:lineRule="auto"/>
+        <w:rPr>
+          <w:rFonts w:ascii="Times New Roman" w:eastAsia="Times New Roman" w:hAnsi="Times New Roman" w:cs="Times New Roman"/>
+          <w:sz w:val="24"/>
+          <w:szCs w:val="24"/>
+          <w:lang w:eastAsia="en-IN"/>
+        </w:rPr>
+      </w:pPr>
+      <w:r>
+        <w:rPr>
+          <w:noProof/>
+          <w:lang w:eastAsia="en-IN"/>
+        </w:rPr>
+        <w:drawing>
+          <wp:inline distT="0" distB="0" distL="0" distR="0" wp14:anchorId="503CB747" wp14:editId="25BBBB1E">
+            <wp:extent cx="1800225" cy="1695450"/>
+            <wp:effectExtent l="0" t="0" r="9525" b="0"/>
+            <wp:docPr id="1" name="Picture 1"/>
+            <wp:cNvGraphicFramePr>
+              <a:graphicFrameLocks xmlns:a="http://schemas.openxmlformats.org/drawingml/2006/main" noChangeAspect="1"/>
+            </wp:cNvGraphicFramePr>
+            <a:graphic xmlns:a="http://schemas.openxmlformats.org/drawingml/2006/main">
+              <a:graphicData uri="http://schemas.openxmlformats.org/drawingml/2006/picture">
+                <pic:pic xmlns:pic="http://schemas.openxmlformats.org/drawingml/2006/picture">
+                  <pic:nvPicPr>
+                    <pic:cNvPr id="0" name="Picture 1"/>
+                    <pic:cNvPicPr>
+                      <a:picLocks noChangeAspect="1" noChangeArrowheads="1"/>
+                    </pic:cNvPicPr>
+                  </pic:nvPicPr>
+                  <pic:blipFill>
+                    <a:blip r:embed="rId6">
+                      <a:extLst>
+                        <a:ext uri="{28A0092B-C50C-407E-A947-70E740481C1C}">
+                          <a14:useLocalDpi xmlns:a14="http://schemas.microsoft.com/office/drawing/2010/main" val="0"/>
+                        </a:ext>
+                      </a:extLst>
+                    </a:blip>
+                    <a:srcRect/>
+                    <a:stretch>
+                      <a:fillRect/>
+                    </a:stretch>
+                  </pic:blipFill>
+                  <pic:spPr bwMode="auto">
+                    <a:xfrm>
+                      <a:off x="0" y="0"/>
+                      <a:ext cx="1800225" cy="1695450"/>
+                    </a:xfrm>
+                    <a:prstGeom prst="rect">
+                      <a:avLst/>
+                    </a:prstGeom>
+                    <a:noFill/>
+                    <a:ln>
+                      <a:noFill/>
+                    </a:ln>
+                  </pic:spPr>
+                </pic:pic>
+              </a:graphicData>
+            </a:graphic>
+          </wp:inline>
+        </w:drawing>
+      </w:r>
+    </w:p>
+    <w:p>
+      <w:pPr>
+        <w:pStyle w:val="ListParagraph"/>
+        <w:numPr>
+          <w:ilvl w:val="0"/>
+          <w:numId w:val="2"/>
+        </w:numPr>
+        <w:shd w:val="clear" w:color="auto" w:fill="F7F9FA"/>
+        <w:tabs>
+          <w:tab w:val="left" w:pos="916"/>
+          <w:tab w:val="left" w:pos="1832"/>
+          <w:tab w:val="left" w:pos="2748"/>
+          <w:tab w:val="left" w:pos="3664"/>
+          <w:tab w:val="left" w:pos="4580"/>
+          <w:tab w:val="left" w:pos="5496"/>
+          <w:tab w:val="left" w:pos="6412"/>
+          <w:tab w:val="left" w:pos="7328"/>
+          <w:tab w:val="left" w:pos="8244"/>
+          <w:tab w:val="left" w:pos="9160"/>
+          <w:tab w:val="left" w:pos="10076"/>
+          <w:tab w:val="left" w:pos="10992"/>
+          <w:tab w:val="left" w:pos="11908"/>
+          <w:tab w:val="left" w:pos="12824"/>
+          <w:tab w:val="left" w:pos="13740"/>
+          <w:tab w:val="left" w:pos="14656"/>
+        </w:tabs>
+        <w:spacing w:after="240" w:line="240" w:lineRule="auto"/>
+        <w:rPr>
+          <w:rFonts w:ascii="Consolas" w:eastAsia="Times New Roman" w:hAnsi="Consolas" w:cs="Courier New"/>
+          <w:color w:val="263238"/>
+          <w:sz w:val="20"/>
+          <w:szCs w:val="20"/>
+          <w:lang w:eastAsia="en-IN"/>
+        </w:rPr>
+      </w:pPr>
+      <w:r>
+        <w:rPr>
+          <w:rFonts w:ascii="Consolas" w:eastAsia="Times New Roman" w:hAnsi="Consolas" w:cs="Courier New"/>
+          <w:b/>
+          <w:bCs/>
+          <w:color w:val="263238"/>
+          <w:sz w:val="20"/>
+          <w:szCs w:val="20"/>
+          <w:lang w:eastAsia="en-IN"/>
+        </w:rPr>
+        <w:t>Input</w:t>
+      </w:r>
+    </w:p>
+    <w:p>
+      <w:pPr>
+        <w:pStyle w:val="ListParagraph"/>
+        <w:numPr>
+          <w:ilvl w:val="0"/>
+          <w:numId w:val="2"/>
+        </w:numPr>
+        <w:shd w:val="clear" w:color="auto" w:fill="F7F9FA"/>
+        <w:tabs>
+          <w:tab w:val="left" w:pos="916"/>
+          <w:tab w:val="left" w:pos="1832"/>
+          <w:tab w:val="left" w:pos="2748"/>
+          <w:tab w:val="left" w:pos="3664"/>
+          <w:tab w:val="left" w:pos="4580"/>
+          <w:tab w:val="left" w:pos="5496"/>
+          <w:tab w:val="left" w:pos="6412"/>
+          <w:tab w:val="left" w:pos="7328"/>
+          <w:tab w:val="left" w:pos="8244"/>
+          <w:tab w:val="left" w:pos="9160"/>
+          <w:tab w:val="left" w:pos="10076"/>
+          <w:tab w:val="left" w:pos="10992"/>
+          <w:tab w:val="left" w:pos="11908"/>
+          <w:tab w:val="left" w:pos="12824"/>
+          <w:tab w:val="left" w:pos="13740"/>
+          <w:tab w:val="left" w:pos="14656"/>
+        </w:tabs>
+        <w:spacing w:after="240" w:line="240" w:lineRule="auto"/>
+        <w:rPr>
+          <w:rFonts w:ascii="Consolas" w:eastAsia="Times New Roman" w:hAnsi="Consolas" w:cs="Courier New"/>
+          <w:color w:val="263238"/>
+          <w:sz w:val="20"/>
+          <w:szCs w:val="20"/>
+          <w:lang w:eastAsia="en-IN"/>
+        </w:rPr>
+      </w:pPr>
+      <w:r>
+        <w:rPr>
+          <w:rFonts w:ascii="Consolas" w:eastAsia="Times New Roman" w:hAnsi="Consolas" w:cs="Courier New"/>
+          <w:color w:val="263238"/>
+          <w:sz w:val="20"/>
+          <w:szCs w:val="20"/>
+          <w:lang w:eastAsia="en-IN"/>
+        </w:rPr>
+        <w:t>["</w:t>
+      </w:r>
+      <w:proofErr w:type="spellStart"/>
+      <w:r>
+        <w:rPr>
+          <w:rFonts w:ascii="Consolas" w:eastAsia="Times New Roman" w:hAnsi="Consolas" w:cs="Courier New"/>
+          <w:color w:val="263238"/>
+          <w:sz w:val="20"/>
+          <w:szCs w:val="20"/>
+          <w:lang w:eastAsia="en-IN"/>
+        </w:rPr>
+        <w:t>BSTIterator</w:t>
+      </w:r>
+      <w:proofErr w:type="spellEnd"/>
+      <w:r>
+        <w:rPr>
+          <w:rFonts w:ascii="Consolas" w:eastAsia="Times New Roman" w:hAnsi="Consolas" w:cs="Courier New"/>
+          <w:color w:val="263238"/>
+          <w:sz w:val="20"/>
+          <w:szCs w:val="20"/>
+          <w:lang w:eastAsia="en-IN"/>
+        </w:rPr>
+        <w:t>", "next", "next", "</w:t>
+      </w:r>
+      <w:proofErr w:type="spellStart"/>
+      <w:r>
+        <w:rPr>
+          <w:rFonts w:ascii="Consolas" w:eastAsia="Times New Roman" w:hAnsi="Consolas" w:cs="Courier New"/>
+          <w:color w:val="263238"/>
+          <w:sz w:val="20"/>
+          <w:szCs w:val="20"/>
+          <w:lang w:eastAsia="en-IN"/>
+        </w:rPr>
+        <w:t>hasNext</w:t>
+      </w:r>
+      <w:proofErr w:type="spellEnd"/>
+      <w:r>
+        <w:rPr>
+          <w:rFonts w:ascii="Consolas" w:eastAsia="Times New Roman" w:hAnsi="Consolas" w:cs="Courier New"/>
+          <w:color w:val="263238"/>
+          <w:sz w:val="20"/>
+          <w:szCs w:val="20"/>
+          <w:lang w:eastAsia="en-IN"/>
+        </w:rPr>
+        <w:t>", "next", "</w:t>
+      </w:r>
+      <w:proofErr w:type="spellStart"/>
+      <w:r>
+        <w:rPr>
+          <w:rFonts w:ascii="Consolas" w:eastAsia="Times New Roman" w:hAnsi="Consolas" w:cs="Courier New"/>
+          <w:color w:val="263238"/>
+          <w:sz w:val="20"/>
+          <w:szCs w:val="20"/>
+          <w:lang w:eastAsia="en-IN"/>
+        </w:rPr>
+        <w:t>hasNext</w:t>
+      </w:r>
+      <w:proofErr w:type="spellEnd"/>
+      <w:r>
+        <w:rPr>
+          <w:rFonts w:ascii="Consolas" w:eastAsia="Times New Roman" w:hAnsi="Consolas" w:cs="Courier New"/>
+          <w:color w:val="263238"/>
+          <w:sz w:val="20"/>
+          <w:szCs w:val="20"/>
+          <w:lang w:eastAsia="en-IN"/>
+        </w:rPr>
+        <w:t>", "next", "</w:t>
+      </w:r>
+      <w:proofErr w:type="spellStart"/>
+      <w:r>
+        <w:rPr>
+          <w:rFonts w:ascii="Consolas" w:eastAsia="Times New Roman" w:hAnsi="Consolas" w:cs="Courier New"/>
+          <w:color w:val="263238"/>
+          <w:sz w:val="20"/>
+          <w:szCs w:val="20"/>
+          <w:lang w:eastAsia="en-IN"/>
+        </w:rPr>
+        <w:t>hasNext</w:t>
+      </w:r>
+      <w:proofErr w:type="spellEnd"/>
+      <w:r>
+        <w:rPr>
+          <w:rFonts w:ascii="Consolas" w:eastAsia="Times New Roman" w:hAnsi="Consolas" w:cs="Courier New"/>
+          <w:color w:val="263238"/>
+          <w:sz w:val="20"/>
+          <w:szCs w:val="20"/>
+          <w:lang w:eastAsia="en-IN"/>
+        </w:rPr>
+        <w:t>", "next", "</w:t>
+      </w:r>
+      <w:proofErr w:type="spellStart"/>
+      <w:r>
+        <w:rPr>
+          <w:rFonts w:ascii="Consolas" w:eastAsia="Times New Roman" w:hAnsi="Consolas" w:cs="Courier New"/>
+          <w:color w:val="263238"/>
+          <w:sz w:val="20"/>
+          <w:szCs w:val="20"/>
+          <w:lang w:eastAsia="en-IN"/>
+        </w:rPr>
+        <w:t>hasNext</w:t>
+      </w:r>
+      <w:proofErr w:type="spellEnd"/>
+      <w:r>
+        <w:rPr>
+          <w:rFonts w:ascii="Consolas" w:eastAsia="Times New Roman" w:hAnsi="Consolas" w:cs="Courier New"/>
+          <w:color w:val="263238"/>
+          <w:sz w:val="20"/>
+          <w:szCs w:val="20"/>
+          <w:lang w:eastAsia="en-IN"/>
+        </w:rPr>
+        <w:t>"]</w:t>
+      </w:r>
+    </w:p>
+    <w:p>
+      <w:pPr>
+        <w:pStyle w:val="ListParagraph"/>
+        <w:numPr>
+          <w:ilvl w:val="0"/>
+          <w:numId w:val="2"/>
+        </w:numPr>
+        <w:shd w:val="clear" w:color="auto" w:fill="F7F9FA"/>
+        <w:tabs>
+          <w:tab w:val="left" w:pos="916"/>
+          <w:tab w:val="left" w:pos="1832"/>
+          <w:tab w:val="left" w:pos="2748"/>
+          <w:tab w:val="left" w:pos="3664"/>
+          <w:tab w:val="left" w:pos="4580"/>
+          <w:tab w:val="left" w:pos="5496"/>
+          <w:tab w:val="left" w:pos="6412"/>
+          <w:tab w:val="left" w:pos="7328"/>
+          <w:tab w:val="left" w:pos="8244"/>
+          <w:tab w:val="left" w:pos="9160"/>
+          <w:tab w:val="left" w:pos="10076"/>
+          <w:tab w:val="left" w:pos="10992"/>
+          <w:tab w:val="left" w:pos="11908"/>
+          <w:tab w:val="left" w:pos="12824"/>
+          <w:tab w:val="left" w:pos="13740"/>
+          <w:tab w:val="left" w:pos="14656"/>
+        </w:tabs>
+        <w:spacing w:after="240" w:line="240" w:lineRule="auto"/>
+        <w:rPr>
+          <w:rFonts w:ascii="Consolas" w:eastAsia="Times New Roman" w:hAnsi="Consolas" w:cs="Courier New"/>
+          <w:color w:val="263238"/>
+          <w:sz w:val="20"/>
+          <w:szCs w:val="20"/>
+          <w:lang w:eastAsia="en-IN"/>
+        </w:rPr>
+      </w:pPr>
+      <w:r>
+        <w:rPr>
+          <w:rFonts w:ascii="Consolas" w:eastAsia="Times New Roman" w:hAnsi="Consolas" w:cs="Courier New"/>
+          <w:color w:val="263238"/>
+          <w:sz w:val="20"/>
+          <w:szCs w:val="20"/>
+          <w:lang w:eastAsia="en-IN"/>
+        </w:rPr>
+        <w:t>[[[7, 3, 15, null, null, 9, 20]], [], [], [], [], [], [], [], [], []]</w:t>
+      </w:r>
+    </w:p>
+    <w:p>
+      <w:pPr>
+        <w:pStyle w:val="ListParagraph"/>
+        <w:numPr>
+          <w:ilvl w:val="0"/>
+          <w:numId w:val="2"/>
+        </w:numPr>
+        <w:shd w:val="clear" w:color="auto" w:fill="F7F9FA"/>
+        <w:tabs>
+          <w:tab w:val="left" w:pos="916"/>
+          <w:tab w:val="left" w:pos="1832"/>
+          <w:tab w:val="left" w:pos="2748"/>
+          <w:tab w:val="left" w:pos="3664"/>
+          <w:tab w:val="left" w:pos="4580"/>
+          <w:tab w:val="left" w:pos="5496"/>
+          <w:tab w:val="left" w:pos="6412"/>
+          <w:tab w:val="left" w:pos="7328"/>
+          <w:tab w:val="left" w:pos="8244"/>
+          <w:tab w:val="left" w:pos="9160"/>
+          <w:tab w:val="left" w:pos="10076"/>
+          <w:tab w:val="left" w:pos="10992"/>
+          <w:tab w:val="left" w:pos="11908"/>
+          <w:tab w:val="left" w:pos="12824"/>
+          <w:tab w:val="left" w:pos="13740"/>
+          <w:tab w:val="left" w:pos="14656"/>
+        </w:tabs>
+        <w:spacing w:after="240" w:line="240" w:lineRule="auto"/>
+        <w:rPr>
+          <w:rFonts w:ascii="Consolas" w:eastAsia="Times New Roman" w:hAnsi="Consolas" w:cs="Courier New"/>
+          <w:color w:val="263238"/>
+          <w:sz w:val="20"/>
+          <w:szCs w:val="20"/>
+          <w:lang w:eastAsia="en-IN"/>
+        </w:rPr>
+      </w:pPr>
+      <w:r>
+        <w:rPr>
+          <w:rFonts w:ascii="Consolas" w:eastAsia="Times New Roman" w:hAnsi="Consolas" w:cs="Courier New"/>
+          <w:b/>
+          <w:bCs/>
+          <w:color w:val="263238"/>
+          <w:sz w:val="20"/>
+          <w:szCs w:val="20"/>
+          <w:lang w:eastAsia="en-IN"/>
+        </w:rPr>
+        <w:t>Output</w:t>
+      </w:r>
+    </w:p>
+    <w:p>
+      <w:pPr>
+        <w:pStyle w:val="ListParagraph"/>
+        <w:numPr>
+          <w:ilvl w:val="0"/>
+          <w:numId w:val="2"/>
+        </w:numPr>
+        <w:shd w:val="clear" w:color="auto" w:fill="F7F9FA"/>
+        <w:tabs>
+          <w:tab w:val="left" w:pos="916"/>
+          <w:tab w:val="left" w:pos="1832"/>
+          <w:tab w:val="left" w:pos="2748"/>
+          <w:tab w:val="left" w:pos="3664"/>
+          <w:tab w:val="left" w:pos="4580"/>
+          <w:tab w:val="left" w:pos="5496"/>
+          <w:tab w:val="left" w:pos="6412"/>
+          <w:tab w:val="left" w:pos="7328"/>
+          <w:tab w:val="left" w:pos="8244"/>
+          <w:tab w:val="left" w:pos="9160"/>
+          <w:tab w:val="left" w:pos="10076"/>
+          <w:tab w:val="left" w:pos="10992"/>
+          <w:tab w:val="left" w:pos="11908"/>
+          <w:tab w:val="left" w:pos="12824"/>
+          <w:tab w:val="left" w:pos="13740"/>
+          <w:tab w:val="left" w:pos="14656"/>
+        </w:tabs>
+        <w:spacing w:after="240" w:line="240" w:lineRule="auto"/>
+        <w:rPr>
+          <w:rFonts w:ascii="Consolas" w:eastAsia="Times New Roman" w:hAnsi="Consolas" w:cs="Courier New"/>
+          <w:color w:val="263238"/>
+          <w:sz w:val="20"/>
+          <w:szCs w:val="20"/>
+          <w:lang w:eastAsia="en-IN"/>
+        </w:rPr>
+      </w:pPr>
+      <w:r>
+        <w:rPr>
+          <w:rFonts w:ascii="Consolas" w:eastAsia="Times New Roman" w:hAnsi="Consolas" w:cs="Courier New"/>
+          <w:color w:val="263238"/>
+          <w:sz w:val="20"/>
+          <w:szCs w:val="20"/>
+          <w:lang w:eastAsia="en-IN"/>
+        </w:rPr>
+        <w:t>[null, 3, 7, true, 9, true, 15, true, 20, false]</w:t>
+      </w:r>
+    </w:p>
+    <w:p>
+      <w:pPr>
+        <w:pStyle w:val="ListParagraph"/>
+        <w:numPr>
+          <w:ilvl w:val="0"/>
+          <w:numId w:val="2"/>
+        </w:numPr>
+        <w:shd w:val="clear" w:color="auto" w:fill="F7F9FA"/>
+        <w:tabs>
+          <w:tab w:val="left" w:pos="916"/>
+          <w:tab w:val="left" w:pos="1832"/>
+          <w:tab w:val="left" w:pos="2748"/>
+          <w:tab w:val="left" w:pos="3664"/>
+          <w:tab w:val="left" w:pos="4580"/>
+          <w:tab w:val="left" w:pos="5496"/>
+          <w:tab w:val="left" w:pos="6412"/>
+          <w:tab w:val="left" w:pos="7328"/>
+          <w:tab w:val="left" w:pos="8244"/>
+          <w:tab w:val="left" w:pos="9160"/>
+          <w:tab w:val="left" w:pos="10076"/>
+          <w:tab w:val="left" w:pos="10992"/>
+          <w:tab w:val="left" w:pos="11908"/>
+          <w:tab w:val="left" w:pos="12824"/>
+          <w:tab w:val="left" w:pos="13740"/>
+          <w:tab w:val="left" w:pos="14656"/>
+        </w:tabs>
+        <w:spacing w:after="240" w:line="240" w:lineRule="auto"/>
+        <w:rPr>
+          <w:rFonts w:ascii="Consolas" w:eastAsia="Times New Roman" w:hAnsi="Consolas" w:cs="Courier New"/>
+          <w:color w:val="263238"/>
+          <w:sz w:val="20"/>
+          <w:szCs w:val="20"/>
+          <w:lang w:eastAsia="en-IN"/>
+        </w:rPr>
+      </w:pPr>
+    </w:p>
+    <w:p>
+      <w:pPr>
+        <w:pStyle w:val="ListParagraph"/>
+        <w:numPr>
+          <w:ilvl w:val="0"/>
+          <w:numId w:val="2"/>
+        </w:numPr>
+        <w:shd w:val="clear" w:color="auto" w:fill="F7F9FA"/>
+        <w:tabs>
+          <w:tab w:val="left" w:pos="916"/>
+          <w:tab w:val="left" w:pos="1832"/>
+          <w:tab w:val="left" w:pos="2748"/>
+          <w:tab w:val="left" w:pos="3664"/>
+          <w:tab w:val="left" w:pos="4580"/>
+          <w:tab w:val="left" w:pos="5496"/>
+          <w:tab w:val="left" w:pos="6412"/>
+          <w:tab w:val="left" w:pos="7328"/>
+          <w:tab w:val="left" w:pos="8244"/>
+          <w:tab w:val="left" w:pos="9160"/>
+          <w:tab w:val="left" w:pos="10076"/>
+          <w:tab w:val="left" w:pos="10992"/>
+          <w:tab w:val="left" w:pos="11908"/>
+          <w:tab w:val="left" w:pos="12824"/>
+          <w:tab w:val="left" w:pos="13740"/>
+          <w:tab w:val="left" w:pos="14656"/>
+        </w:tabs>
+        <w:spacing w:after="240" w:line="240" w:lineRule="auto"/>
+        <w:rPr>
+          <w:rFonts w:ascii="Consolas" w:eastAsia="Times New Roman" w:hAnsi="Consolas" w:cs="Courier New"/>
+          <w:color w:val="263238"/>
+          <w:sz w:val="20"/>
+          <w:szCs w:val="20"/>
+          <w:lang w:eastAsia="en-IN"/>
+        </w:rPr>
+      </w:pPr>
+      <w:r>
+        <w:rPr>
+          <w:rFonts w:ascii="Consolas" w:eastAsia="Times New Roman" w:hAnsi="Consolas" w:cs="Courier New"/>
+          <w:b/>
+          <w:bCs/>
+          <w:color w:val="263238"/>
+          <w:sz w:val="20"/>
+          <w:szCs w:val="20"/>
+          <w:lang w:eastAsia="en-IN"/>
+        </w:rPr>
+        <w:t>Explanation</w:t>
+      </w:r>
+    </w:p>
+    <w:p>
+      <w:pPr>
+        <w:pStyle w:val="ListParagraph"/>
+        <w:numPr>
+          <w:ilvl w:val="0"/>
+          <w:numId w:val="2"/>
+        </w:numPr>
+        <w:shd w:val="clear" w:color="auto" w:fill="F7F9FA"/>
+        <w:tabs>
+          <w:tab w:val="left" w:pos="916"/>
+          <w:tab w:val="left" w:pos="1832"/>
+          <w:tab w:val="left" w:pos="2748"/>
+          <w:tab w:val="left" w:pos="3664"/>
+          <w:tab w:val="left" w:pos="4580"/>
+          <w:tab w:val="left" w:pos="5496"/>
+          <w:tab w:val="left" w:pos="6412"/>
+          <w:tab w:val="left" w:pos="7328"/>
+          <w:tab w:val="left" w:pos="8244"/>
+          <w:tab w:val="left" w:pos="9160"/>
+          <w:tab w:val="left" w:pos="10076"/>
+          <w:tab w:val="left" w:pos="10992"/>
+          <w:tab w:val="left" w:pos="11908"/>
+          <w:tab w:val="left" w:pos="12824"/>
+          <w:tab w:val="left" w:pos="13740"/>
+          <w:tab w:val="left" w:pos="14656"/>
+        </w:tabs>
+        <w:spacing w:after="240" w:line="240" w:lineRule="auto"/>
+        <w:rPr>
+          <w:rFonts w:ascii="Consolas" w:eastAsia="Times New Roman" w:hAnsi="Consolas" w:cs="Courier New"/>
+          <w:color w:val="263238"/>
+          <w:sz w:val="20"/>
+          <w:szCs w:val="20"/>
+          <w:lang w:eastAsia="en-IN"/>
+        </w:rPr>
+      </w:pPr>
+      <w:proofErr w:type="spellStart"/>
+      <w:r>
+        <w:rPr>
+          <w:rFonts w:ascii="Consolas" w:eastAsia="Times New Roman" w:hAnsi="Consolas" w:cs="Courier New"/>
+          <w:color w:val="263238"/>
+          <w:sz w:val="20"/>
+          <w:szCs w:val="20"/>
+          <w:lang w:eastAsia="en-IN"/>
+        </w:rPr>
+        <w:t>BSTIterator</w:t>
+      </w:r>
+      <w:proofErr w:type="spellEnd"/>
+      <w:r>
+        <w:rPr>
+          <w:rFonts w:ascii="Consolas" w:eastAsia="Times New Roman" w:hAnsi="Consolas" w:cs="Courier New"/>
+          <w:color w:val="263238"/>
+          <w:sz w:val="20"/>
+          <w:szCs w:val="20"/>
+          <w:lang w:eastAsia="en-IN"/>
+        </w:rPr>
+        <w:t xml:space="preserve"> </w:t>
+      </w:r>
+      <w:proofErr w:type="spellStart"/>
+      <w:r>
+        <w:rPr>
+          <w:rFonts w:ascii="Consolas" w:eastAsia="Times New Roman" w:hAnsi="Consolas" w:cs="Courier New"/>
+          <w:color w:val="263238"/>
+          <w:sz w:val="20"/>
+          <w:szCs w:val="20"/>
+          <w:lang w:eastAsia="en-IN"/>
+        </w:rPr>
+        <w:t>bSTIterator</w:t>
+      </w:r>
+      <w:proofErr w:type="spellEnd"/>
+      <w:r>
+        <w:rPr>
+          <w:rFonts w:ascii="Consolas" w:eastAsia="Times New Roman" w:hAnsi="Consolas" w:cs="Courier New"/>
+          <w:color w:val="263238"/>
+          <w:sz w:val="20"/>
+          <w:szCs w:val="20"/>
+          <w:lang w:eastAsia="en-IN"/>
+        </w:rPr>
+        <w:t xml:space="preserve"> = new </w:t>
+      </w:r>
+      <w:proofErr w:type="spellStart"/>
+      <w:proofErr w:type="gramStart"/>
+      <w:r>
+        <w:rPr>
+          <w:rFonts w:ascii="Consolas" w:eastAsia="Times New Roman" w:hAnsi="Consolas" w:cs="Courier New"/>
+          <w:color w:val="263238"/>
+          <w:sz w:val="20"/>
+          <w:szCs w:val="20"/>
+          <w:lang w:eastAsia="en-IN"/>
+        </w:rPr>
+        <w:t>BSTIterator</w:t>
+      </w:r>
+      <w:proofErr w:type="spellEnd"/>
+      <w:r>
+        <w:rPr>
+          <w:rFonts w:ascii="Consolas" w:eastAsia="Times New Roman" w:hAnsi="Consolas" w:cs="Courier New"/>
+          <w:color w:val="263238"/>
+          <w:sz w:val="20"/>
+          <w:szCs w:val="20"/>
+          <w:lang w:eastAsia="en-IN"/>
+        </w:rPr>
+        <w:t>(</w:t>
+      </w:r>
+      <w:proofErr w:type="gramEnd"/>
+      <w:r>
+        <w:rPr>
+          <w:rFonts w:ascii="Consolas" w:eastAsia="Times New Roman" w:hAnsi="Consolas" w:cs="Courier New"/>
+          <w:color w:val="263238"/>
+          <w:sz w:val="20"/>
+          <w:szCs w:val="20"/>
+          <w:lang w:eastAsia="en-IN"/>
+        </w:rPr>
+        <w:t>[7, 3, 15, null, null, 9, 20]);</w:t>
+      </w:r>
+    </w:p>
+    <w:p>
+      <w:pPr>
+        <w:pStyle w:val="ListParagraph"/>
+        <w:numPr>
+          <w:ilvl w:val="0"/>
+          <w:numId w:val="2"/>
+        </w:numPr>
+        <w:shd w:val="clear" w:color="auto" w:fill="F7F9FA"/>
+        <w:tabs>
+          <w:tab w:val="left" w:pos="916"/>
+          <w:tab w:val="left" w:pos="1832"/>
+          <w:tab w:val="left" w:pos="2748"/>
+          <w:tab w:val="left" w:pos="3664"/>
+          <w:tab w:val="left" w:pos="4580"/>
+          <w:tab w:val="left" w:pos="5496"/>
+          <w:tab w:val="left" w:pos="6412"/>
+          <w:tab w:val="left" w:pos="7328"/>
+          <w:tab w:val="left" w:pos="8244"/>
+          <w:tab w:val="left" w:pos="9160"/>
+          <w:tab w:val="left" w:pos="10076"/>
+          <w:tab w:val="left" w:pos="10992"/>
+          <w:tab w:val="left" w:pos="11908"/>
+          <w:tab w:val="left" w:pos="12824"/>
+          <w:tab w:val="left" w:pos="13740"/>
+          <w:tab w:val="left" w:pos="14656"/>
+        </w:tabs>
+        <w:spacing w:after="240" w:line="240" w:lineRule="auto"/>
+        <w:rPr>
+          <w:rFonts w:ascii="Consolas" w:eastAsia="Times New Roman" w:hAnsi="Consolas" w:cs="Courier New"/>
+          <w:color w:val="263238"/>
+          <w:sz w:val="20"/>
+          <w:szCs w:val="20"/>
+          <w:lang w:eastAsia="en-IN"/>
+        </w:rPr>
+      </w:pPr>
+      <w:proofErr w:type="spellStart"/>
+      <w:r>
+        <w:rPr>
+          <w:rFonts w:ascii="Consolas" w:eastAsia="Times New Roman" w:hAnsi="Consolas" w:cs="Courier New"/>
+          <w:color w:val="263238"/>
+          <w:sz w:val="20"/>
+          <w:szCs w:val="20"/>
+          <w:lang w:eastAsia="en-IN"/>
+        </w:rPr>
+        <w:t>bSTIterator.next</w:t>
+      </w:r>
+      <w:proofErr w:type="spellEnd"/>
+      <w:r>
+        <w:rPr>
+          <w:rFonts w:ascii="Consolas" w:eastAsia="Times New Roman" w:hAnsi="Consolas" w:cs="Courier New"/>
+          <w:color w:val="263238"/>
+          <w:sz w:val="20"/>
+          <w:szCs w:val="20"/>
+          <w:lang w:eastAsia="en-IN"/>
+        </w:rPr>
+        <w:t>(</w:t>
+      </w:r>
+      <w:proofErr w:type="gramStart"/>
+      <w:r>
+        <w:rPr>
+          <w:rFonts w:ascii="Consolas" w:eastAsia="Times New Roman" w:hAnsi="Consolas" w:cs="Courier New"/>
+          <w:color w:val="263238"/>
+          <w:sz w:val="20"/>
+          <w:szCs w:val="20"/>
+          <w:lang w:eastAsia="en-IN"/>
+        </w:rPr>
+        <w:t xml:space="preserve">);   </w:t>
+      </w:r>
+      <w:proofErr w:type="gramEnd"/>
+      <w:r>
+        <w:rPr>
+          <w:rFonts w:ascii="Consolas" w:eastAsia="Times New Roman" w:hAnsi="Consolas" w:cs="Courier New"/>
+          <w:color w:val="263238"/>
+          <w:sz w:val="20"/>
+          <w:szCs w:val="20"/>
+          <w:lang w:eastAsia="en-IN"/>
+        </w:rPr>
+        <w:t xml:space="preserve"> // return 3</w:t>
+      </w:r>
+    </w:p>
+    <w:p>
+      <w:pPr>
+        <w:pStyle w:val="ListParagraph"/>
+        <w:numPr>
+          <w:ilvl w:val="0"/>
+          <w:numId w:val="2"/>
+        </w:numPr>
+        <w:shd w:val="clear" w:color="auto" w:fill="F7F9FA"/>
+        <w:tabs>
+          <w:tab w:val="left" w:pos="916"/>
+          <w:tab w:val="left" w:pos="1832"/>
+          <w:tab w:val="left" w:pos="2748"/>
+          <w:tab w:val="left" w:pos="3664"/>
+          <w:tab w:val="left" w:pos="4580"/>
+          <w:tab w:val="left" w:pos="5496"/>
+          <w:tab w:val="left" w:pos="6412"/>
+          <w:tab w:val="left" w:pos="7328"/>
+          <w:tab w:val="left" w:pos="8244"/>
+          <w:tab w:val="left" w:pos="9160"/>
+          <w:tab w:val="left" w:pos="10076"/>
+          <w:tab w:val="left" w:pos="10992"/>
+          <w:tab w:val="left" w:pos="11908"/>
+          <w:tab w:val="left" w:pos="12824"/>
+          <w:tab w:val="left" w:pos="13740"/>
+          <w:tab w:val="left" w:pos="14656"/>
+        </w:tabs>
+        <w:spacing w:after="240" w:line="240" w:lineRule="auto"/>
+        <w:rPr>
+          <w:rFonts w:ascii="Consolas" w:eastAsia="Times New Roman" w:hAnsi="Consolas" w:cs="Courier New"/>
+          <w:color w:val="263238"/>
+          <w:sz w:val="20"/>
+          <w:szCs w:val="20"/>
+          <w:lang w:eastAsia="en-IN"/>
+        </w:rPr>
+      </w:pPr>
+      <w:proofErr w:type="spellStart"/>
+      <w:r>
+        <w:rPr>
+          <w:rFonts w:ascii="Consolas" w:eastAsia="Times New Roman" w:hAnsi="Consolas" w:cs="Courier New"/>
+          <w:color w:val="263238"/>
+          <w:sz w:val="20"/>
+          <w:szCs w:val="20"/>
+          <w:lang w:eastAsia="en-IN"/>
+        </w:rPr>
+        <w:t>bSTIterator.next</w:t>
+      </w:r>
+      <w:proofErr w:type="spellEnd"/>
+      <w:r>
+        <w:rPr>
+          <w:rFonts w:ascii="Consolas" w:eastAsia="Times New Roman" w:hAnsi="Consolas" w:cs="Courier New"/>
+          <w:color w:val="263238"/>
+          <w:sz w:val="20"/>
+          <w:szCs w:val="20"/>
+          <w:lang w:eastAsia="en-IN"/>
+        </w:rPr>
+        <w:t>(</w:t>
+      </w:r>
+      <w:proofErr w:type="gramStart"/>
+      <w:r>
+        <w:rPr>
+          <w:rFonts w:ascii="Consolas" w:eastAsia="Times New Roman" w:hAnsi="Consolas" w:cs="Courier New"/>
+          <w:color w:val="263238"/>
+          <w:sz w:val="20"/>
+          <w:szCs w:val="20"/>
+          <w:lang w:eastAsia="en-IN"/>
+        </w:rPr>
+        <w:t xml:space="preserve">);   </w:t>
+      </w:r>
+      <w:proofErr w:type="gramEnd"/>
+      <w:r>
+        <w:rPr>
+          <w:rFonts w:ascii="Consolas" w:eastAsia="Times New Roman" w:hAnsi="Consolas" w:cs="Courier New"/>
+          <w:color w:val="263238"/>
+          <w:sz w:val="20"/>
+          <w:szCs w:val="20"/>
+          <w:lang w:eastAsia="en-IN"/>
+        </w:rPr>
+        <w:t xml:space="preserve"> // return 7</w:t>
+      </w:r>
+    </w:p>
+    <w:p>
+      <w:pPr>
+        <w:pStyle w:val="ListParagraph"/>
+        <w:numPr>
+          <w:ilvl w:val="0"/>
+          <w:numId w:val="2"/>
+        </w:numPr>
+        <w:shd w:val="clear" w:color="auto" w:fill="F7F9FA"/>
+        <w:tabs>
+          <w:tab w:val="left" w:pos="916"/>
+          <w:tab w:val="left" w:pos="1832"/>
+          <w:tab w:val="left" w:pos="2748"/>
+          <w:tab w:val="left" w:pos="3664"/>
+          <w:tab w:val="left" w:pos="4580"/>
+          <w:tab w:val="left" w:pos="5496"/>
+          <w:tab w:val="left" w:pos="6412"/>
+          <w:tab w:val="left" w:pos="7328"/>
+          <w:tab w:val="left" w:pos="8244"/>
+          <w:tab w:val="left" w:pos="9160"/>
+          <w:tab w:val="left" w:pos="10076"/>
+          <w:tab w:val="left" w:pos="10992"/>
+          <w:tab w:val="left" w:pos="11908"/>
+          <w:tab w:val="left" w:pos="12824"/>
+          <w:tab w:val="left" w:pos="13740"/>
+          <w:tab w:val="left" w:pos="14656"/>
+        </w:tabs>
+        <w:spacing w:after="240" w:line="240" w:lineRule="auto"/>
+        <w:rPr>
+          <w:rFonts w:ascii="Consolas" w:eastAsia="Times New Roman" w:hAnsi="Consolas" w:cs="Courier New"/>
+          <w:color w:val="263238"/>
+          <w:sz w:val="20"/>
+          <w:szCs w:val="20"/>
+          <w:lang w:eastAsia="en-IN"/>
+        </w:rPr>
+      </w:pPr>
+      <w:proofErr w:type="spellStart"/>
+      <w:r>
+        <w:rPr>
+          <w:rFonts w:ascii="Consolas" w:eastAsia="Times New Roman" w:hAnsi="Consolas" w:cs="Courier New"/>
+          <w:color w:val="263238"/>
+          <w:sz w:val="20"/>
+          <w:szCs w:val="20"/>
+          <w:lang w:eastAsia="en-IN"/>
+        </w:rPr>
+        <w:t>bSTIterator.hasNext</w:t>
+      </w:r>
+      <w:proofErr w:type="spellEnd"/>
+      <w:r>
+        <w:rPr>
+          <w:rFonts w:ascii="Consolas" w:eastAsia="Times New Roman" w:hAnsi="Consolas" w:cs="Courier New"/>
+          <w:color w:val="263238"/>
+          <w:sz w:val="20"/>
+          <w:szCs w:val="20"/>
+          <w:lang w:eastAsia="en-IN"/>
+        </w:rPr>
+        <w:t>(); // return True</w:t>
+      </w:r>
+    </w:p>
+    <w:p>
+      <w:pPr>
+        <w:pStyle w:val="ListParagraph"/>
+        <w:numPr>
+          <w:ilvl w:val="0"/>
+          <w:numId w:val="2"/>
+        </w:numPr>
+        <w:shd w:val="clear" w:color="auto" w:fill="F7F9FA"/>
+        <w:tabs>
+          <w:tab w:val="left" w:pos="916"/>
+          <w:tab w:val="left" w:pos="1832"/>
+          <w:tab w:val="left" w:pos="2748"/>
+          <w:tab w:val="left" w:pos="3664"/>
+          <w:tab w:val="left" w:pos="4580"/>
+          <w:tab w:val="left" w:pos="5496"/>
+          <w:tab w:val="left" w:pos="6412"/>
+          <w:tab w:val="left" w:pos="7328"/>
+          <w:tab w:val="left" w:pos="8244"/>
+          <w:tab w:val="left" w:pos="9160"/>
+          <w:tab w:val="left" w:pos="10076"/>
+          <w:tab w:val="left" w:pos="10992"/>
+          <w:tab w:val="left" w:pos="11908"/>
+          <w:tab w:val="left" w:pos="12824"/>
+          <w:tab w:val="left" w:pos="13740"/>
+          <w:tab w:val="left" w:pos="14656"/>
+        </w:tabs>
+        <w:spacing w:after="240" w:line="240" w:lineRule="auto"/>
+        <w:rPr>
+          <w:rFonts w:ascii="Consolas" w:eastAsia="Times New Roman" w:hAnsi="Consolas" w:cs="Courier New"/>
+          <w:color w:val="263238"/>
+          <w:sz w:val="20"/>
+          <w:szCs w:val="20"/>
+          <w:lang w:eastAsia="en-IN"/>
+        </w:rPr>
+      </w:pPr>
+      <w:proofErr w:type="spellStart"/>
+      <w:r>
+        <w:rPr>
+          <w:rFonts w:ascii="Consolas" w:eastAsia="Times New Roman" w:hAnsi="Consolas" w:cs="Courier New"/>
+          <w:color w:val="263238"/>
+          <w:sz w:val="20"/>
+          <w:szCs w:val="20"/>
+          <w:lang w:eastAsia="en-IN"/>
+        </w:rPr>
+        <w:t>bSTIterator.next</w:t>
+      </w:r>
+      <w:proofErr w:type="spellEnd"/>
+      <w:r>
+        <w:rPr>
+          <w:rFonts w:ascii="Consolas" w:eastAsia="Times New Roman" w:hAnsi="Consolas" w:cs="Courier New"/>
+          <w:color w:val="263238"/>
+          <w:sz w:val="20"/>
+          <w:szCs w:val="20"/>
+          <w:lang w:eastAsia="en-IN"/>
+        </w:rPr>
+        <w:t>(</w:t>
+      </w:r>
+      <w:proofErr w:type="gramStart"/>
+      <w:r>
+        <w:rPr>
+          <w:rFonts w:ascii="Consolas" w:eastAsia="Times New Roman" w:hAnsi="Consolas" w:cs="Courier New"/>
+          <w:color w:val="263238"/>
+          <w:sz w:val="20"/>
+          <w:szCs w:val="20"/>
+          <w:lang w:eastAsia="en-IN"/>
+        </w:rPr>
+        <w:t xml:space="preserve">);   </w:t>
+      </w:r>
+      <w:proofErr w:type="gramEnd"/>
+      <w:r>
+        <w:rPr>
+          <w:rFonts w:ascii="Consolas" w:eastAsia="Times New Roman" w:hAnsi="Consolas" w:cs="Courier New"/>
+          <w:color w:val="263238"/>
+          <w:sz w:val="20"/>
+          <w:szCs w:val="20"/>
+          <w:lang w:eastAsia="en-IN"/>
+        </w:rPr>
+        <w:t xml:space="preserve"> // return 9</w:t>
+      </w:r>
+    </w:p>
+    <w:p>
+      <w:pPr>
+        <w:pStyle w:val="ListParagraph"/>
+        <w:numPr>
+          <w:ilvl w:val="0"/>
+          <w:numId w:val="2"/>
+        </w:numPr>
+        <w:shd w:val="clear" w:color="auto" w:fill="F7F9FA"/>
+        <w:tabs>
+          <w:tab w:val="left" w:pos="916"/>
+          <w:tab w:val="left" w:pos="1832"/>
+          <w:tab w:val="left" w:pos="2748"/>
+          <w:tab w:val="left" w:pos="3664"/>
+          <w:tab w:val="left" w:pos="4580"/>
+          <w:tab w:val="left" w:pos="5496"/>
+          <w:tab w:val="left" w:pos="6412"/>
+          <w:tab w:val="left" w:pos="7328"/>
+          <w:tab w:val="left" w:pos="8244"/>
+          <w:tab w:val="left" w:pos="9160"/>
+          <w:tab w:val="left" w:pos="10076"/>
+          <w:tab w:val="left" w:pos="10992"/>
+          <w:tab w:val="left" w:pos="11908"/>
+          <w:tab w:val="left" w:pos="12824"/>
+          <w:tab w:val="left" w:pos="13740"/>
+          <w:tab w:val="left" w:pos="14656"/>
+        </w:tabs>
+        <w:spacing w:after="240" w:line="240" w:lineRule="auto"/>
+        <w:rPr>
+          <w:rFonts w:ascii="Consolas" w:eastAsia="Times New Roman" w:hAnsi="Consolas" w:cs="Courier New"/>
+          <w:color w:val="263238"/>
+          <w:sz w:val="20"/>
+          <w:szCs w:val="20"/>
+          <w:lang w:eastAsia="en-IN"/>
+        </w:rPr>
+      </w:pPr>
+      <w:proofErr w:type="spellStart"/>
+      <w:r>
+        <w:rPr>
+          <w:rFonts w:ascii="Consolas" w:eastAsia="Times New Roman" w:hAnsi="Consolas" w:cs="Courier New"/>
+          <w:color w:val="263238"/>
+          <w:sz w:val="20"/>
+          <w:szCs w:val="20"/>
+          <w:lang w:eastAsia="en-IN"/>
+        </w:rPr>
+        <w:t>bSTIterator.hasNext</w:t>
+      </w:r>
+      <w:proofErr w:type="spellEnd"/>
+      <w:r>
+        <w:rPr>
+          <w:rFonts w:ascii="Consolas" w:eastAsia="Times New Roman" w:hAnsi="Consolas" w:cs="Courier New"/>
+          <w:color w:val="263238"/>
+          <w:sz w:val="20"/>
+          <w:szCs w:val="20"/>
+          <w:lang w:eastAsia="en-IN"/>
+        </w:rPr>
+        <w:t>(); // return True</w:t>
+      </w:r>
+    </w:p>
+    <w:p>
+      <w:pPr>
+        <w:pStyle w:val="ListParagraph"/>
+        <w:numPr>
+          <w:ilvl w:val="0"/>
+          <w:numId w:val="2"/>
+        </w:numPr>
+        <w:shd w:val="clear" w:color="auto" w:fill="F7F9FA"/>
+        <w:tabs>
+          <w:tab w:val="left" w:pos="916"/>
+          <w:tab w:val="left" w:pos="1832"/>
+          <w:tab w:val="left" w:pos="2748"/>
+          <w:tab w:val="left" w:pos="3664"/>
+          <w:tab w:val="left" w:pos="4580"/>
+          <w:tab w:val="left" w:pos="5496"/>
+          <w:tab w:val="left" w:pos="6412"/>
+          <w:tab w:val="left" w:pos="7328"/>
+          <w:tab w:val="left" w:pos="8244"/>
+          <w:tab w:val="left" w:pos="9160"/>
+          <w:tab w:val="left" w:pos="10076"/>
+          <w:tab w:val="left" w:pos="10992"/>
+          <w:tab w:val="left" w:pos="11908"/>
+          <w:tab w:val="left" w:pos="12824"/>
+          <w:tab w:val="left" w:pos="13740"/>
+          <w:tab w:val="left" w:pos="14656"/>
+        </w:tabs>
+        <w:spacing w:after="240" w:line="240" w:lineRule="auto"/>
+        <w:rPr>
+          <w:rFonts w:ascii="Consolas" w:eastAsia="Times New Roman" w:hAnsi="Consolas" w:cs="Courier New"/>
+          <w:color w:val="263238"/>
+          <w:sz w:val="20"/>
+          <w:szCs w:val="20"/>
+          <w:lang w:eastAsia="en-IN"/>
+        </w:rPr>
+      </w:pPr>
+      <w:proofErr w:type="spellStart"/>
+      <w:r>
+        <w:rPr>
+          <w:rFonts w:ascii="Consolas" w:eastAsia="Times New Roman" w:hAnsi="Consolas" w:cs="Courier New"/>
+          <w:color w:val="263238"/>
+          <w:sz w:val="20"/>
+          <w:szCs w:val="20"/>
+          <w:lang w:eastAsia="en-IN"/>
+        </w:rPr>
+        <w:t>bSTIterator.next</w:t>
+      </w:r>
+      <w:proofErr w:type="spellEnd"/>
+      <w:r>
+        <w:rPr>
+          <w:rFonts w:ascii="Consolas" w:eastAsia="Times New Roman" w:hAnsi="Consolas" w:cs="Courier New"/>
+          <w:color w:val="263238"/>
+          <w:sz w:val="20"/>
+          <w:szCs w:val="20"/>
+          <w:lang w:eastAsia="en-IN"/>
+        </w:rPr>
+        <w:t>(</w:t>
+      </w:r>
+      <w:proofErr w:type="gramStart"/>
+      <w:r>
+        <w:rPr>
+          <w:rFonts w:ascii="Consolas" w:eastAsia="Times New Roman" w:hAnsi="Consolas" w:cs="Courier New"/>
+          <w:color w:val="263238"/>
+          <w:sz w:val="20"/>
+          <w:szCs w:val="20"/>
+          <w:lang w:eastAsia="en-IN"/>
+        </w:rPr>
+        <w:t xml:space="preserve">);   </w:t>
+      </w:r>
+      <w:proofErr w:type="gramEnd"/>
+      <w:r>
+        <w:rPr>
+          <w:rFonts w:ascii="Consolas" w:eastAsia="Times New Roman" w:hAnsi="Consolas" w:cs="Courier New"/>
+          <w:color w:val="263238"/>
+          <w:sz w:val="20"/>
+          <w:szCs w:val="20"/>
+          <w:lang w:eastAsia="en-IN"/>
+        </w:rPr>
+        <w:t xml:space="preserve"> // return 15</w:t>
+      </w:r>
+    </w:p>
+    <w:p>
+      <w:pPr>
+        <w:pStyle w:val="ListParagraph"/>
+        <w:numPr>
+          <w:ilvl w:val="0"/>
+          <w:numId w:val="2"/>
+        </w:numPr>
+        <w:shd w:val="clear" w:color="auto" w:fill="F7F9FA"/>
+        <w:tabs>
+          <w:tab w:val="left" w:pos="916"/>
+          <w:tab w:val="left" w:pos="1832"/>
+          <w:tab w:val="left" w:pos="2748"/>
+          <w:tab w:val="left" w:pos="3664"/>
+          <w:tab w:val="left" w:pos="4580"/>
+          <w:tab w:val="left" w:pos="5496"/>
+          <w:tab w:val="left" w:pos="6412"/>
+          <w:tab w:val="left" w:pos="7328"/>
+          <w:tab w:val="left" w:pos="8244"/>
+          <w:tab w:val="left" w:pos="9160"/>
+          <w:tab w:val="left" w:pos="10076"/>
+          <w:tab w:val="left" w:pos="10992"/>
+          <w:tab w:val="left" w:pos="11908"/>
+          <w:tab w:val="left" w:pos="12824"/>
+          <w:tab w:val="left" w:pos="13740"/>
+          <w:tab w:val="left" w:pos="14656"/>
+        </w:tabs>
+        <w:spacing w:after="240" w:line="240" w:lineRule="auto"/>
+        <w:rPr>
+          <w:rFonts w:ascii="Consolas" w:eastAsia="Times New Roman" w:hAnsi="Consolas" w:cs="Courier New"/>
+          <w:color w:val="263238"/>
+          <w:sz w:val="20"/>
+          <w:szCs w:val="20"/>
+          <w:lang w:eastAsia="en-IN"/>
+        </w:rPr>
+      </w:pPr>
+      <w:proofErr w:type="spellStart"/>
+      <w:r>
+        <w:rPr>
+          <w:rFonts w:ascii="Consolas" w:eastAsia="Times New Roman" w:hAnsi="Consolas" w:cs="Courier New"/>
+          <w:color w:val="263238"/>
+          <w:sz w:val="20"/>
+          <w:szCs w:val="20"/>
+          <w:lang w:eastAsia="en-IN"/>
+        </w:rPr>
+        <w:t>bSTIterator.hasNext</w:t>
+      </w:r>
+      <w:proofErr w:type="spellEnd"/>
+      <w:r>
+        <w:rPr>
+          <w:rFonts w:ascii="Consolas" w:eastAsia="Times New Roman" w:hAnsi="Consolas" w:cs="Courier New"/>
+          <w:color w:val="263238"/>
+          <w:sz w:val="20"/>
+          <w:szCs w:val="20"/>
+          <w:lang w:eastAsia="en-IN"/>
+        </w:rPr>
+        <w:t>(); // return True</w:t>
+      </w:r>
+    </w:p>
+    <w:p>
+      <w:pPr>
+        <w:pStyle w:val="ListParagraph"/>
+        <w:numPr>
+          <w:ilvl w:val="0"/>
+          <w:numId w:val="2"/>
+        </w:numPr>
+        <w:shd w:val="clear" w:color="auto" w:fill="F7F9FA"/>
+        <w:tabs>
+          <w:tab w:val="left" w:pos="916"/>
+          <w:tab w:val="left" w:pos="1832"/>
+          <w:tab w:val="left" w:pos="2748"/>
+          <w:tab w:val="left" w:pos="3664"/>
+          <w:tab w:val="left" w:pos="4580"/>
+          <w:tab w:val="left" w:pos="5496"/>
+          <w:tab w:val="left" w:pos="6412"/>
+          <w:tab w:val="left" w:pos="7328"/>
+          <w:tab w:val="left" w:pos="8244"/>
+          <w:tab w:val="left" w:pos="9160"/>
+          <w:tab w:val="left" w:pos="10076"/>
+          <w:tab w:val="left" w:pos="10992"/>
+          <w:tab w:val="left" w:pos="11908"/>
+          <w:tab w:val="left" w:pos="12824"/>
+          <w:tab w:val="left" w:pos="13740"/>
+          <w:tab w:val="left" w:pos="14656"/>
+        </w:tabs>
+        <w:spacing w:after="240" w:line="240" w:lineRule="auto"/>
+        <w:rPr>
+          <w:rFonts w:ascii="Consolas" w:eastAsia="Times New Roman" w:hAnsi="Consolas" w:cs="Courier New"/>
+          <w:color w:val="263238"/>
+          <w:sz w:val="20"/>
+          <w:szCs w:val="20"/>
+          <w:lang w:eastAsia="en-IN"/>
+        </w:rPr>
+      </w:pPr>
+      <w:proofErr w:type="spellStart"/>
+      <w:r>
+        <w:rPr>
+          <w:rFonts w:ascii="Consolas" w:eastAsia="Times New Roman" w:hAnsi="Consolas" w:cs="Courier New"/>
+          <w:color w:val="263238"/>
+          <w:sz w:val="20"/>
+          <w:szCs w:val="20"/>
+          <w:lang w:eastAsia="en-IN"/>
+        </w:rPr>
+        <w:t>bSTIterator.next</w:t>
+      </w:r>
+      <w:proofErr w:type="spellEnd"/>
+      <w:r>
+        <w:rPr>
+          <w:rFonts w:ascii="Consolas" w:eastAsia="Times New Roman" w:hAnsi="Consolas" w:cs="Courier New"/>
+          <w:color w:val="263238"/>
+          <w:sz w:val="20"/>
+          <w:szCs w:val="20"/>
+          <w:lang w:eastAsia="en-IN"/>
+        </w:rPr>
+        <w:t>(</w:t>
+      </w:r>
+      <w:proofErr w:type="gramStart"/>
+      <w:r>
+        <w:rPr>
+          <w:rFonts w:ascii="Consolas" w:eastAsia="Times New Roman" w:hAnsi="Consolas" w:cs="Courier New"/>
+          <w:color w:val="263238"/>
+          <w:sz w:val="20"/>
+          <w:szCs w:val="20"/>
+          <w:lang w:eastAsia="en-IN"/>
+        </w:rPr>
+        <w:t xml:space="preserve">);   </w:t>
+      </w:r>
+      <w:proofErr w:type="gramEnd"/>
+      <w:r>
+        <w:rPr>
+          <w:rFonts w:ascii="Consolas" w:eastAsia="Times New Roman" w:hAnsi="Consolas" w:cs="Courier New"/>
+          <w:color w:val="263238"/>
+          <w:sz w:val="20"/>
+          <w:szCs w:val="20"/>
+          <w:lang w:eastAsia="en-IN"/>
+        </w:rPr>
+        <w:t xml:space="preserve"> // return 20</w:t>
+      </w:r>
+    </w:p>
+    <w:p>
+      <w:pPr>
+        <w:pStyle w:val="ListParagraph"/>
+        <w:numPr>
+          <w:ilvl w:val="0"/>
+          <w:numId w:val="2"/>
+        </w:numPr>
+        <w:shd w:val="clear" w:color="auto" w:fill="F7F9FA"/>
+        <w:tabs>
+          <w:tab w:val="left" w:pos="916"/>
+          <w:tab w:val="left" w:pos="1832"/>
+          <w:tab w:val="left" w:pos="2748"/>
+          <w:tab w:val="left" w:pos="3664"/>
+          <w:tab w:val="left" w:pos="4580"/>
+          <w:tab w:val="left" w:pos="5496"/>
+          <w:tab w:val="left" w:pos="6412"/>
+          <w:tab w:val="left" w:pos="7328"/>
+          <w:tab w:val="left" w:pos="8244"/>
+          <w:tab w:val="left" w:pos="9160"/>
+          <w:tab w:val="left" w:pos="10076"/>
+          <w:tab w:val="left" w:pos="10992"/>
+          <w:tab w:val="left" w:pos="11908"/>
+          <w:tab w:val="left" w:pos="12824"/>
+          <w:tab w:val="left" w:pos="13740"/>
+          <w:tab w:val="left" w:pos="14656"/>
+        </w:tabs>
+        <w:spacing w:after="240" w:line="240" w:lineRule="auto"/>
+        <w:rPr>
+          <w:rFonts w:ascii="Consolas" w:eastAsia="Times New Roman" w:hAnsi="Consolas" w:cs="Courier New"/>
+          <w:color w:val="263238"/>
+          <w:sz w:val="20"/>
+          <w:szCs w:val="20"/>
+          <w:lang w:eastAsia="en-IN"/>
+        </w:rPr>
+      </w:pPr>
+      <w:proofErr w:type="spellStart"/>
+      <w:r>
+        <w:rPr>
+          <w:rFonts w:ascii="Consolas" w:eastAsia="Times New Roman" w:hAnsi="Consolas" w:cs="Courier New"/>
+          <w:color w:val="263238"/>
+          <w:sz w:val="20"/>
+          <w:szCs w:val="20"/>
+          <w:lang w:eastAsia="en-IN"/>
+        </w:rPr>
+        <w:t>bSTIterator.hasNext</w:t>
+      </w:r>
+      <w:proofErr w:type="spellEnd"/>
+      <w:r>
+        <w:rPr>
+          <w:rFonts w:ascii="Consolas" w:eastAsia="Times New Roman" w:hAnsi="Consolas" w:cs="Courier New"/>
+          <w:color w:val="263238"/>
+          <w:sz w:val="20"/>
+          <w:szCs w:val="20"/>
+          <w:lang w:eastAsia="en-IN"/>
+        </w:rPr>
+        <w:t>(); // return False</w:t>
+      </w:r>
+    </w:p>
+    <w:p>
+      <w:pPr>
+        <w:rPr>
+          <w:b/>
+          <w:bCs/>
+        </w:rPr>
+      </w:pPr>
+    </w:p>
+    <w:p>
+      <w:pPr>
+        <w:rPr>
+          <w:b/>
+          <w:bCs/>
+        </w:rPr>
+      </w:pPr>
+      <w:r>
+        <w:rPr>
+          <w:b/>
+          <w:bCs/>
+        </w:rPr>
+        <w:t>98. Validate Binary Search Tree</w:t>
+      </w:r>
+    </w:p>
+    <w:p>
+      <w:pPr>
+        <w:shd w:val="clear" w:color="auto" w:fill="FFFFFF"/>
+        <w:spacing w:after="240" w:line="240" w:lineRule="auto"/>
+        <w:rPr>
+          <w:rFonts w:ascii="Segoe UI" w:eastAsia="Times New Roman" w:hAnsi="Segoe UI" w:cs="Segoe UI"/>
+          <w:color w:val="263238"/>
+          <w:sz w:val="21"/>
+          <w:szCs w:val="21"/>
+          <w:lang w:eastAsia="en-IN"/>
+        </w:rPr>
+      </w:pPr>
+      <w:r>
+        <w:rPr>
+          <w:rFonts w:ascii="Segoe UI" w:eastAsia="Times New Roman" w:hAnsi="Segoe UI" w:cs="Segoe UI"/>
+          <w:color w:val="263238"/>
+          <w:sz w:val="21"/>
+          <w:szCs w:val="21"/>
+          <w:lang w:eastAsia="en-IN"/>
+        </w:rPr>
+        <w:t>Given the </w:t>
+      </w:r>
+      <w:r>
+        <w:rPr>
+          <w:rFonts w:ascii="Courier New" w:eastAsia="Times New Roman" w:hAnsi="Courier New" w:cs="Courier New"/>
+          <w:color w:val="546E7A"/>
+          <w:sz w:val="20"/>
+          <w:szCs w:val="20"/>
+          <w:shd w:val="clear" w:color="auto" w:fill="F7F9FA"/>
+          <w:lang w:eastAsia="en-IN"/>
+        </w:rPr>
+        <w:t>root</w:t>
+      </w:r>
+      <w:r>
+        <w:rPr>
+          <w:rFonts w:ascii="Segoe UI" w:eastAsia="Times New Roman" w:hAnsi="Segoe UI" w:cs="Segoe UI"/>
+          <w:color w:val="263238"/>
+          <w:sz w:val="21"/>
+          <w:szCs w:val="21"/>
+          <w:lang w:eastAsia="en-IN"/>
+        </w:rPr>
+        <w:t> of a binary tree, </w:t>
+      </w:r>
+      <w:r>
+        <w:rPr>
+          <w:rFonts w:ascii="Segoe UI" w:eastAsia="Times New Roman" w:hAnsi="Segoe UI" w:cs="Segoe UI"/>
+          <w:i/>
+          <w:iCs/>
+          <w:color w:val="263238"/>
+          <w:sz w:val="21"/>
+          <w:szCs w:val="21"/>
+          <w:lang w:eastAsia="en-IN"/>
+        </w:rPr>
+        <w:t>determine if it is a valid binary search tree (BST)</w:t>
+      </w:r>
+      <w:r>
+        <w:rPr>
+          <w:rFonts w:ascii="Segoe UI" w:eastAsia="Times New Roman" w:hAnsi="Segoe UI" w:cs="Segoe UI"/>
+          <w:color w:val="263238"/>
+          <w:sz w:val="21"/>
+          <w:szCs w:val="21"/>
+          <w:lang w:eastAsia="en-IN"/>
+        </w:rPr>
+        <w:t>.</w:t>
+      </w:r>
+    </w:p>
+    <w:p>
+      <w:pPr>
+        <w:shd w:val="clear" w:color="auto" w:fill="FFFFFF"/>
+        <w:spacing w:after="240" w:line="240" w:lineRule="auto"/>
+        <w:rPr>
+          <w:rFonts w:ascii="Segoe UI" w:eastAsia="Times New Roman" w:hAnsi="Segoe UI" w:cs="Segoe UI"/>
+          <w:color w:val="263238"/>
+          <w:sz w:val="21"/>
+          <w:szCs w:val="21"/>
+          <w:lang w:eastAsia="en-IN"/>
+        </w:rPr>
+      </w:pPr>
+      <w:r>
+        <w:rPr>
+          <w:rFonts w:ascii="Segoe UI" w:eastAsia="Times New Roman" w:hAnsi="Segoe UI" w:cs="Segoe UI"/>
+          <w:color w:val="263238"/>
+          <w:sz w:val="21"/>
+          <w:szCs w:val="21"/>
+          <w:lang w:eastAsia="en-IN"/>
+        </w:rPr>
+        <w:t>A </w:t>
+      </w:r>
+      <w:r>
+        <w:rPr>
+          <w:rFonts w:ascii="Segoe UI" w:eastAsia="Times New Roman" w:hAnsi="Segoe UI" w:cs="Segoe UI"/>
+          <w:b/>
+          <w:bCs/>
+          <w:color w:val="263238"/>
+          <w:sz w:val="21"/>
+          <w:szCs w:val="21"/>
+          <w:lang w:eastAsia="en-IN"/>
+        </w:rPr>
+        <w:t>valid BST</w:t>
+      </w:r>
+      <w:r>
+        <w:rPr>
+          <w:rFonts w:ascii="Segoe UI" w:eastAsia="Times New Roman" w:hAnsi="Segoe UI" w:cs="Segoe UI"/>
+          <w:color w:val="263238"/>
+          <w:sz w:val="21"/>
+          <w:szCs w:val="21"/>
+          <w:lang w:eastAsia="en-IN"/>
+        </w:rPr>
+        <w:t> is defined as follows:</w:t>
+      </w:r>
+    </w:p>
+    <w:p>
+      <w:pPr>
+        <w:numPr>
+          <w:ilvl w:val="0"/>
+          <w:numId w:val="3"/>
+        </w:numPr>
+        <w:shd w:val="clear" w:color="auto" w:fill="FFFFFF"/>
+        <w:spacing w:before="100" w:beforeAutospacing="1" w:after="100" w:afterAutospacing="1" w:line="240" w:lineRule="auto"/>
+        <w:rPr>
+          <w:rFonts w:ascii="Segoe UI" w:eastAsia="Times New Roman" w:hAnsi="Segoe UI" w:cs="Segoe UI"/>
+          <w:color w:val="263238"/>
+          <w:sz w:val="21"/>
+          <w:szCs w:val="21"/>
+          <w:lang w:eastAsia="en-IN"/>
+        </w:rPr>
+      </w:pPr>
+      <w:r>
+        <w:rPr>
+          <w:rFonts w:ascii="Segoe UI" w:eastAsia="Times New Roman" w:hAnsi="Segoe UI" w:cs="Segoe UI"/>
+          <w:color w:val="263238"/>
+          <w:sz w:val="21"/>
+          <w:szCs w:val="21"/>
+          <w:lang w:eastAsia="en-IN"/>
+        </w:rPr>
+        <w:t>The left subtree of a node contains only nodes with keys </w:t>
+      </w:r>
+      <w:r>
+        <w:rPr>
+          <w:rFonts w:ascii="Segoe UI" w:eastAsia="Times New Roman" w:hAnsi="Segoe UI" w:cs="Segoe UI"/>
+          <w:b/>
+          <w:bCs/>
+          <w:color w:val="263238"/>
+          <w:sz w:val="21"/>
+          <w:szCs w:val="21"/>
+          <w:lang w:eastAsia="en-IN"/>
+        </w:rPr>
+        <w:t>less than</w:t>
+      </w:r>
+      <w:r>
+        <w:rPr>
+          <w:rFonts w:ascii="Segoe UI" w:eastAsia="Times New Roman" w:hAnsi="Segoe UI" w:cs="Segoe UI"/>
+          <w:color w:val="263238"/>
+          <w:sz w:val="21"/>
+          <w:szCs w:val="21"/>
+          <w:lang w:eastAsia="en-IN"/>
+        </w:rPr>
+        <w:t> the node's key.</w:t>
+      </w:r>
+    </w:p>
+    <w:p>
+      <w:pPr>
+        <w:numPr>
+          <w:ilvl w:val="0"/>
+          <w:numId w:val="3"/>
+        </w:numPr>
+        <w:shd w:val="clear" w:color="auto" w:fill="FFFFFF"/>
+        <w:spacing w:before="100" w:beforeAutospacing="1" w:after="100" w:afterAutospacing="1" w:line="240" w:lineRule="auto"/>
+        <w:rPr>
+          <w:rFonts w:ascii="Segoe UI" w:eastAsia="Times New Roman" w:hAnsi="Segoe UI" w:cs="Segoe UI"/>
+          <w:color w:val="263238"/>
+          <w:sz w:val="21"/>
+          <w:szCs w:val="21"/>
+          <w:lang w:eastAsia="en-IN"/>
+        </w:rPr>
+      </w:pPr>
+      <w:r>
+        <w:rPr>
+          <w:rFonts w:ascii="Segoe UI" w:eastAsia="Times New Roman" w:hAnsi="Segoe UI" w:cs="Segoe UI"/>
+          <w:color w:val="263238"/>
+          <w:sz w:val="21"/>
+          <w:szCs w:val="21"/>
+          <w:lang w:eastAsia="en-IN"/>
+        </w:rPr>
+        <w:t>The right subtree of a node contains only nodes with keys </w:t>
+      </w:r>
+      <w:r>
+        <w:rPr>
+          <w:rFonts w:ascii="Segoe UI" w:eastAsia="Times New Roman" w:hAnsi="Segoe UI" w:cs="Segoe UI"/>
+          <w:b/>
+          <w:bCs/>
+          <w:color w:val="263238"/>
+          <w:sz w:val="21"/>
+          <w:szCs w:val="21"/>
+          <w:lang w:eastAsia="en-IN"/>
+        </w:rPr>
+        <w:t>greater than</w:t>
+      </w:r>
+      <w:r>
+        <w:rPr>
+          <w:rFonts w:ascii="Segoe UI" w:eastAsia="Times New Roman" w:hAnsi="Segoe UI" w:cs="Segoe UI"/>
+          <w:color w:val="263238"/>
+          <w:sz w:val="21"/>
+          <w:szCs w:val="21"/>
+          <w:lang w:eastAsia="en-IN"/>
+        </w:rPr>
+        <w:t> the node's key.</w:t>
+      </w:r>
+    </w:p>
+    <w:p>
+      <w:pPr>
+        <w:numPr>
+          <w:ilvl w:val="0"/>
+          <w:numId w:val="3"/>
+        </w:numPr>
+        <w:shd w:val="clear" w:color="auto" w:fill="FFFFFF"/>
+        <w:spacing w:before="100" w:beforeAutospacing="1" w:after="100" w:afterAutospacing="1" w:line="240" w:lineRule="auto"/>
+        <w:rPr>
+          <w:rFonts w:ascii="Segoe UI" w:eastAsia="Times New Roman" w:hAnsi="Segoe UI" w:cs="Segoe UI"/>
+          <w:color w:val="263238"/>
+          <w:sz w:val="21"/>
+          <w:szCs w:val="21"/>
+          <w:lang w:eastAsia="en-IN"/>
+        </w:rPr>
+      </w:pPr>
+      <w:r>
+        <w:rPr>
+          <w:rFonts w:ascii="Segoe UI" w:eastAsia="Times New Roman" w:hAnsi="Segoe UI" w:cs="Segoe UI"/>
+          <w:color w:val="263238"/>
+          <w:sz w:val="21"/>
+          <w:szCs w:val="21"/>
+          <w:lang w:eastAsia="en-IN"/>
+        </w:rPr>
+        <w:t>Both the left and right subtrees must also be binary search trees.</w:t>
+      </w:r>
+    </w:p>
+    <w:p>
+      <w:pPr>
+        <w:pStyle w:val="ListParagraph"/>
+        <w:numPr>
+          <w:ilvl w:val="0"/>
+          <w:numId w:val="3"/>
+        </w:numPr>
+        <w:shd w:val="clear" w:color="auto" w:fill="FFFFFF"/>
+        <w:spacing w:after="240" w:line="240" w:lineRule="auto"/>
+        <w:rPr>
+          <w:rFonts w:ascii="Segoe UI" w:eastAsia="Times New Roman" w:hAnsi="Segoe UI" w:cs="Segoe UI"/>
+          <w:color w:val="263238"/>
+          <w:sz w:val="21"/>
+          <w:szCs w:val="21"/>
+          <w:lang w:eastAsia="en-IN"/>
+        </w:rPr>
+      </w:pPr>
+      <w:r>
+        <w:rPr>
+          <w:rFonts w:ascii="Segoe UI" w:eastAsia="Times New Roman" w:hAnsi="Segoe UI" w:cs="Segoe UI"/>
+          <w:b/>
+          <w:bCs/>
+          <w:color w:val="263238"/>
+          <w:sz w:val="21"/>
+          <w:szCs w:val="21"/>
+          <w:lang w:eastAsia="en-IN"/>
+        </w:rPr>
+        <w:t>Example 1:</w:t>
+      </w:r>
+    </w:p>
+    <w:p>
+      <w:pPr>
+        <w:pStyle w:val="ListParagraph"/>
+        <w:numPr>
+          <w:ilvl w:val="0"/>
+          <w:numId w:val="3"/>
+        </w:numPr>
+        <w:spacing w:after="0" w:line="240" w:lineRule="auto"/>
+        <w:rPr>
+          <w:rFonts w:ascii="Times New Roman" w:eastAsia="Times New Roman" w:hAnsi="Times New Roman" w:cs="Times New Roman"/>
+          <w:sz w:val="24"/>
+          <w:szCs w:val="24"/>
+          <w:lang w:eastAsia="en-IN"/>
+        </w:rPr>
+      </w:pPr>
+      <w:r>
+        <w:rPr>
+          <w:noProof/>
+          <w:lang w:eastAsia="en-IN"/>
+        </w:rPr>
+        <w:lastRenderedPageBreak/>
+        <w:drawing>
+          <wp:inline distT="0" distB="0" distL="0" distR="0" wp14:anchorId="55B10785" wp14:editId="487D2846">
+            <wp:extent cx="2876550" cy="1733550"/>
+            <wp:effectExtent l="0" t="0" r="0" b="0"/>
+            <wp:docPr id="3" name="Picture 3"/>
+            <wp:cNvGraphicFramePr>
+              <a:graphicFrameLocks xmlns:a="http://schemas.openxmlformats.org/drawingml/2006/main" noChangeAspect="1"/>
+            </wp:cNvGraphicFramePr>
+            <a:graphic xmlns:a="http://schemas.openxmlformats.org/drawingml/2006/main">
+              <a:graphicData uri="http://schemas.openxmlformats.org/drawingml/2006/picture">
+                <pic:pic xmlns:pic="http://schemas.openxmlformats.org/drawingml/2006/picture">
+                  <pic:nvPicPr>
+                    <pic:cNvPr id="0" name="Picture 3"/>
+                    <pic:cNvPicPr>
+                      <a:picLocks noChangeAspect="1" noChangeArrowheads="1"/>
+                    </pic:cNvPicPr>
+                  </pic:nvPicPr>
+                  <pic:blipFill>
+                    <a:blip r:embed="rId7">
+                      <a:extLst>
+                        <a:ext uri="{28A0092B-C50C-407E-A947-70E740481C1C}">
+                          <a14:useLocalDpi xmlns:a14="http://schemas.microsoft.com/office/drawing/2010/main" val="0"/>
+                        </a:ext>
+                      </a:extLst>
+                    </a:blip>
+                    <a:srcRect/>
+                    <a:stretch>
+                      <a:fillRect/>
+                    </a:stretch>
+                  </pic:blipFill>
+                  <pic:spPr bwMode="auto">
+                    <a:xfrm>
+                      <a:off x="0" y="0"/>
+                      <a:ext cx="2876550" cy="1733550"/>
+                    </a:xfrm>
+                    <a:prstGeom prst="rect">
+                      <a:avLst/>
+                    </a:prstGeom>
+                    <a:noFill/>
+                    <a:ln>
+                      <a:noFill/>
+                    </a:ln>
+                  </pic:spPr>
+                </pic:pic>
+              </a:graphicData>
+            </a:graphic>
+          </wp:inline>
+        </w:drawing>
+      </w:r>
+    </w:p>
+    <w:p>
+      <w:pPr>
+        <w:pStyle w:val="ListParagraph"/>
+        <w:numPr>
+          <w:ilvl w:val="0"/>
+          <w:numId w:val="3"/>
+        </w:numPr>
+        <w:shd w:val="clear" w:color="auto" w:fill="F7F9FA"/>
+        <w:tabs>
+          <w:tab w:val="left" w:pos="916"/>
+          <w:tab w:val="left" w:pos="1832"/>
+          <w:tab w:val="left" w:pos="2748"/>
+          <w:tab w:val="left" w:pos="3664"/>
+          <w:tab w:val="left" w:pos="4580"/>
+          <w:tab w:val="left" w:pos="5496"/>
+          <w:tab w:val="left" w:pos="6412"/>
+          <w:tab w:val="left" w:pos="7328"/>
+          <w:tab w:val="left" w:pos="8244"/>
+          <w:tab w:val="left" w:pos="9160"/>
+          <w:tab w:val="left" w:pos="10076"/>
+          <w:tab w:val="left" w:pos="10992"/>
+          <w:tab w:val="left" w:pos="11908"/>
+          <w:tab w:val="left" w:pos="12824"/>
+          <w:tab w:val="left" w:pos="13740"/>
+          <w:tab w:val="left" w:pos="14656"/>
+        </w:tabs>
+        <w:spacing w:after="240" w:line="240" w:lineRule="auto"/>
+        <w:rPr>
+          <w:rFonts w:ascii="Consolas" w:eastAsia="Times New Roman" w:hAnsi="Consolas" w:cs="Courier New"/>
+          <w:color w:val="263238"/>
+          <w:sz w:val="20"/>
+          <w:szCs w:val="20"/>
+          <w:lang w:eastAsia="en-IN"/>
+        </w:rPr>
+      </w:pPr>
+      <w:r>
+        <w:rPr>
+          <w:rFonts w:ascii="Consolas" w:eastAsia="Times New Roman" w:hAnsi="Consolas" w:cs="Courier New"/>
+          <w:b/>
+          <w:bCs/>
+          <w:color w:val="263238"/>
+          <w:sz w:val="20"/>
+          <w:szCs w:val="20"/>
+          <w:lang w:eastAsia="en-IN"/>
+        </w:rPr>
+        <w:t>Input:</w:t>
+      </w:r>
+      <w:r>
+        <w:rPr>
+          <w:rFonts w:ascii="Consolas" w:eastAsia="Times New Roman" w:hAnsi="Consolas" w:cs="Courier New"/>
+          <w:color w:val="263238"/>
+          <w:sz w:val="20"/>
+          <w:szCs w:val="20"/>
+          <w:lang w:eastAsia="en-IN"/>
+        </w:rPr>
+        <w:t xml:space="preserve"> root = [2,1,3]</w:t>
+      </w:r>
+    </w:p>
+    <w:p>
+      <w:pPr>
+        <w:pStyle w:val="ListParagraph"/>
+        <w:numPr>
+          <w:ilvl w:val="0"/>
+          <w:numId w:val="3"/>
+        </w:numPr>
+        <w:shd w:val="clear" w:color="auto" w:fill="F7F9FA"/>
+        <w:tabs>
+          <w:tab w:val="left" w:pos="916"/>
+          <w:tab w:val="left" w:pos="1832"/>
+          <w:tab w:val="left" w:pos="2748"/>
+          <w:tab w:val="left" w:pos="3664"/>
+          <w:tab w:val="left" w:pos="4580"/>
+          <w:tab w:val="left" w:pos="5496"/>
+          <w:tab w:val="left" w:pos="6412"/>
+          <w:tab w:val="left" w:pos="7328"/>
+          <w:tab w:val="left" w:pos="8244"/>
+          <w:tab w:val="left" w:pos="9160"/>
+          <w:tab w:val="left" w:pos="10076"/>
+          <w:tab w:val="left" w:pos="10992"/>
+          <w:tab w:val="left" w:pos="11908"/>
+          <w:tab w:val="left" w:pos="12824"/>
+          <w:tab w:val="left" w:pos="13740"/>
+          <w:tab w:val="left" w:pos="14656"/>
+        </w:tabs>
+        <w:spacing w:after="240" w:line="240" w:lineRule="auto"/>
+        <w:rPr>
+          <w:rFonts w:ascii="Consolas" w:eastAsia="Times New Roman" w:hAnsi="Consolas" w:cs="Courier New"/>
+          <w:color w:val="263238"/>
+          <w:sz w:val="20"/>
+          <w:szCs w:val="20"/>
+          <w:lang w:eastAsia="en-IN"/>
+        </w:rPr>
+      </w:pPr>
+      <w:r>
+        <w:rPr>
+          <w:rFonts w:ascii="Consolas" w:eastAsia="Times New Roman" w:hAnsi="Consolas" w:cs="Courier New"/>
+          <w:b/>
+          <w:bCs/>
+          <w:color w:val="263238"/>
+          <w:sz w:val="20"/>
+          <w:szCs w:val="20"/>
+          <w:lang w:eastAsia="en-IN"/>
+        </w:rPr>
+        <w:t>Output:</w:t>
+      </w:r>
+      <w:r>
+        <w:rPr>
+          <w:rFonts w:ascii="Consolas" w:eastAsia="Times New Roman" w:hAnsi="Consolas" w:cs="Courier New"/>
+          <w:color w:val="263238"/>
+          <w:sz w:val="20"/>
+          <w:szCs w:val="20"/>
+          <w:lang w:eastAsia="en-IN"/>
+        </w:rPr>
+        <w:t xml:space="preserve"> true</w:t>
+      </w:r>
+    </w:p>
+    <w:p>
+      <w:pPr>
+        <w:pStyle w:val="ListParagraph"/>
+        <w:numPr>
+          <w:ilvl w:val="0"/>
+          <w:numId w:val="3"/>
+        </w:numPr>
+        <w:shd w:val="clear" w:color="auto" w:fill="FFFFFF"/>
+        <w:spacing w:after="240" w:line="240" w:lineRule="auto"/>
+        <w:rPr>
+          <w:rFonts w:ascii="Segoe UI" w:eastAsia="Times New Roman" w:hAnsi="Segoe UI" w:cs="Segoe UI"/>
+          <w:color w:val="263238"/>
+          <w:sz w:val="21"/>
+          <w:szCs w:val="21"/>
+          <w:lang w:eastAsia="en-IN"/>
+        </w:rPr>
+      </w:pPr>
+      <w:r>
+        <w:rPr>
+          <w:rFonts w:ascii="Segoe UI" w:eastAsia="Times New Roman" w:hAnsi="Segoe UI" w:cs="Segoe UI"/>
+          <w:b/>
+          <w:bCs/>
+          <w:color w:val="263238"/>
+          <w:sz w:val="21"/>
+          <w:szCs w:val="21"/>
+          <w:lang w:eastAsia="en-IN"/>
+        </w:rPr>
+        <w:t>Example 2:</w:t>
+      </w:r>
+    </w:p>
+    <w:p>
+      <w:pPr>
+        <w:rPr>
+          <w:b/>
+          <w:bCs/>
+        </w:rPr>
+      </w:pPr>
+    </w:p>
+    <w:p>
+      <w:pPr>
+        <w:rPr>
+          <w:b/>
+          <w:bCs/>
+        </w:rPr>
+      </w:pPr>
+      <w:r>
+        <w:rPr>
+          <w:b/>
+          <w:bCs/>
+        </w:rPr>
+        <w:t xml:space="preserve">1008. Construct Binary Search Tree from </w:t>
+      </w:r>
+      <w:proofErr w:type="spellStart"/>
+      <w:r>
+        <w:rPr>
+          <w:b/>
+          <w:bCs/>
+        </w:rPr>
+        <w:t>Preorder</w:t>
+      </w:r>
+      <w:proofErr w:type="spellEnd"/>
+      <w:r>
+        <w:rPr>
+          <w:b/>
+          <w:bCs/>
+        </w:rPr>
+        <w:t xml:space="preserve"> Traversal</w:t>
+      </w:r>
+    </w:p>
+    <w:p>
+      <w:pPr>
+        <w:pStyle w:val="NormalWeb"/>
+        <w:shd w:val="clear" w:color="auto" w:fill="FFFFFF"/>
+        <w:spacing w:before="0" w:beforeAutospacing="0" w:after="240" w:afterAutospacing="0"/>
+        <w:rPr>
+          <w:rFonts w:ascii="Segoe UI" w:hAnsi="Segoe UI" w:cs="Segoe UI"/>
+          <w:color w:val="263238"/>
+          <w:sz w:val="21"/>
+          <w:szCs w:val="21"/>
+        </w:rPr>
+      </w:pPr>
+      <w:r>
+        <w:rPr>
+          <w:rFonts w:ascii="Segoe UI" w:hAnsi="Segoe UI" w:cs="Segoe UI"/>
+          <w:color w:val="263238"/>
+          <w:sz w:val="21"/>
+          <w:szCs w:val="21"/>
+        </w:rPr>
+        <w:t xml:space="preserve">Given an array of integers </w:t>
+      </w:r>
+      <w:proofErr w:type="spellStart"/>
+      <w:r>
+        <w:rPr>
+          <w:rFonts w:ascii="Segoe UI" w:hAnsi="Segoe UI" w:cs="Segoe UI"/>
+          <w:color w:val="263238"/>
+          <w:sz w:val="21"/>
+          <w:szCs w:val="21"/>
+        </w:rPr>
+        <w:t>preorder</w:t>
+      </w:r>
+      <w:proofErr w:type="spellEnd"/>
+      <w:r>
+        <w:rPr>
+          <w:rFonts w:ascii="Segoe UI" w:hAnsi="Segoe UI" w:cs="Segoe UI"/>
+          <w:color w:val="263238"/>
+          <w:sz w:val="21"/>
+          <w:szCs w:val="21"/>
+        </w:rPr>
+        <w:t>, which represents the </w:t>
+      </w:r>
+      <w:proofErr w:type="spellStart"/>
+      <w:r>
+        <w:rPr>
+          <w:rStyle w:val="Strong"/>
+          <w:rFonts w:ascii="Segoe UI" w:hAnsi="Segoe UI" w:cs="Segoe UI"/>
+          <w:color w:val="263238"/>
+          <w:sz w:val="21"/>
+          <w:szCs w:val="21"/>
+        </w:rPr>
+        <w:t>preorder</w:t>
+      </w:r>
+      <w:proofErr w:type="spellEnd"/>
+      <w:r>
+        <w:rPr>
+          <w:rStyle w:val="Strong"/>
+          <w:rFonts w:ascii="Segoe UI" w:hAnsi="Segoe UI" w:cs="Segoe UI"/>
+          <w:color w:val="263238"/>
+          <w:sz w:val="21"/>
+          <w:szCs w:val="21"/>
+        </w:rPr>
+        <w:t xml:space="preserve"> traversal</w:t>
+      </w:r>
+      <w:r>
+        <w:rPr>
+          <w:rFonts w:ascii="Segoe UI" w:hAnsi="Segoe UI" w:cs="Segoe UI"/>
+          <w:color w:val="263238"/>
+          <w:sz w:val="21"/>
+          <w:szCs w:val="21"/>
+        </w:rPr>
+        <w:t> of a BST (i.e., </w:t>
+      </w:r>
+      <w:r>
+        <w:rPr>
+          <w:rStyle w:val="Strong"/>
+          <w:rFonts w:ascii="Segoe UI" w:hAnsi="Segoe UI" w:cs="Segoe UI"/>
+          <w:color w:val="263238"/>
+          <w:sz w:val="21"/>
+          <w:szCs w:val="21"/>
+        </w:rPr>
+        <w:t>binary search tree</w:t>
+      </w:r>
+      <w:r>
+        <w:rPr>
+          <w:rFonts w:ascii="Segoe UI" w:hAnsi="Segoe UI" w:cs="Segoe UI"/>
+          <w:color w:val="263238"/>
+          <w:sz w:val="21"/>
+          <w:szCs w:val="21"/>
+        </w:rPr>
+        <w:t>), construct the tree and return </w:t>
+      </w:r>
+      <w:r>
+        <w:rPr>
+          <w:rStyle w:val="Emphasis"/>
+          <w:rFonts w:ascii="Segoe UI" w:hAnsi="Segoe UI" w:cs="Segoe UI"/>
+          <w:color w:val="263238"/>
+          <w:sz w:val="21"/>
+          <w:szCs w:val="21"/>
+        </w:rPr>
+        <w:t>its root</w:t>
+      </w:r>
+      <w:r>
+        <w:rPr>
+          <w:rFonts w:ascii="Segoe UI" w:hAnsi="Segoe UI" w:cs="Segoe UI"/>
+          <w:color w:val="263238"/>
+          <w:sz w:val="21"/>
+          <w:szCs w:val="21"/>
+        </w:rPr>
+        <w:t>.</w:t>
+      </w:r>
+    </w:p>
+    <w:p>
+      <w:pPr>
+        <w:pStyle w:val="NormalWeb"/>
+        <w:shd w:val="clear" w:color="auto" w:fill="FFFFFF"/>
+        <w:spacing w:before="0" w:beforeAutospacing="0" w:after="240" w:afterAutospacing="0"/>
+        <w:rPr>
+          <w:rFonts w:ascii="Segoe UI" w:hAnsi="Segoe UI" w:cs="Segoe UI"/>
+          <w:color w:val="263238"/>
+          <w:sz w:val="21"/>
+          <w:szCs w:val="21"/>
+        </w:rPr>
+      </w:pPr>
+      <w:r>
+        <w:rPr>
+          <w:rFonts w:ascii="Segoe UI" w:hAnsi="Segoe UI" w:cs="Segoe UI"/>
+          <w:color w:val="263238"/>
+          <w:sz w:val="21"/>
+          <w:szCs w:val="21"/>
+        </w:rPr>
+        <w:t>It is </w:t>
+      </w:r>
+      <w:r>
+        <w:rPr>
+          <w:rStyle w:val="Strong"/>
+          <w:rFonts w:ascii="Segoe UI" w:hAnsi="Segoe UI" w:cs="Segoe UI"/>
+          <w:color w:val="263238"/>
+          <w:sz w:val="21"/>
+          <w:szCs w:val="21"/>
+        </w:rPr>
+        <w:t>guaranteed</w:t>
+      </w:r>
+      <w:r>
+        <w:rPr>
+          <w:rFonts w:ascii="Segoe UI" w:hAnsi="Segoe UI" w:cs="Segoe UI"/>
+          <w:color w:val="263238"/>
+          <w:sz w:val="21"/>
+          <w:szCs w:val="21"/>
+        </w:rPr>
+        <w:t> that there is always possible to find a binary search tree with the given requirements for the given test cases.</w:t>
+      </w:r>
+    </w:p>
+    <w:p>
+      <w:pPr>
+        <w:pStyle w:val="NormalWeb"/>
+        <w:shd w:val="clear" w:color="auto" w:fill="FFFFFF"/>
+        <w:spacing w:before="0" w:beforeAutospacing="0" w:after="240" w:afterAutospacing="0"/>
+        <w:rPr>
+          <w:rFonts w:ascii="Segoe UI" w:hAnsi="Segoe UI" w:cs="Segoe UI"/>
+          <w:color w:val="263238"/>
+          <w:sz w:val="21"/>
+          <w:szCs w:val="21"/>
+        </w:rPr>
+      </w:pPr>
+      <w:r>
+        <w:rPr>
+          <w:rFonts w:ascii="Segoe UI" w:hAnsi="Segoe UI" w:cs="Segoe UI"/>
+          <w:color w:val="263238"/>
+          <w:sz w:val="21"/>
+          <w:szCs w:val="21"/>
+        </w:rPr>
+        <w:t>A </w:t>
+      </w:r>
+      <w:r>
+        <w:rPr>
+          <w:rStyle w:val="Strong"/>
+          <w:rFonts w:ascii="Segoe UI" w:hAnsi="Segoe UI" w:cs="Segoe UI"/>
+          <w:color w:val="263238"/>
+          <w:sz w:val="21"/>
+          <w:szCs w:val="21"/>
+        </w:rPr>
+        <w:t>binary search tree</w:t>
+      </w:r>
+      <w:r>
+        <w:rPr>
+          <w:rFonts w:ascii="Segoe UI" w:hAnsi="Segoe UI" w:cs="Segoe UI"/>
+          <w:color w:val="263238"/>
+          <w:sz w:val="21"/>
+          <w:szCs w:val="21"/>
+        </w:rPr>
+        <w:t> is a binary tree where for every node, any descendant of </w:t>
+      </w:r>
+      <w:proofErr w:type="spellStart"/>
+      <w:r>
+        <w:rPr>
+          <w:rStyle w:val="HTMLCode"/>
+          <w:color w:val="546E7A"/>
+          <w:shd w:val="clear" w:color="auto" w:fill="F7F9FA"/>
+        </w:rPr>
+        <w:t>Node.left</w:t>
+      </w:r>
+      <w:proofErr w:type="spellEnd"/>
+      <w:r>
+        <w:rPr>
+          <w:rFonts w:ascii="Segoe UI" w:hAnsi="Segoe UI" w:cs="Segoe UI"/>
+          <w:color w:val="263238"/>
+          <w:sz w:val="21"/>
+          <w:szCs w:val="21"/>
+        </w:rPr>
+        <w:t> has a value </w:t>
+      </w:r>
+      <w:r>
+        <w:rPr>
+          <w:rStyle w:val="Strong"/>
+          <w:rFonts w:ascii="Segoe UI" w:hAnsi="Segoe UI" w:cs="Segoe UI"/>
+          <w:color w:val="263238"/>
+          <w:sz w:val="21"/>
+          <w:szCs w:val="21"/>
+        </w:rPr>
+        <w:t>strictly less than</w:t>
+      </w:r>
+      <w:r>
+        <w:rPr>
+          <w:rFonts w:ascii="Segoe UI" w:hAnsi="Segoe UI" w:cs="Segoe UI"/>
+          <w:color w:val="263238"/>
+          <w:sz w:val="21"/>
+          <w:szCs w:val="21"/>
+        </w:rPr>
+        <w:t> </w:t>
+      </w:r>
+      <w:proofErr w:type="spellStart"/>
+      <w:r>
+        <w:rPr>
+          <w:rStyle w:val="HTMLCode"/>
+          <w:color w:val="546E7A"/>
+          <w:shd w:val="clear" w:color="auto" w:fill="F7F9FA"/>
+        </w:rPr>
+        <w:t>Node.val</w:t>
+      </w:r>
+      <w:proofErr w:type="spellEnd"/>
+      <w:r>
+        <w:rPr>
+          <w:rFonts w:ascii="Segoe UI" w:hAnsi="Segoe UI" w:cs="Segoe UI"/>
+          <w:color w:val="263238"/>
+          <w:sz w:val="21"/>
+          <w:szCs w:val="21"/>
+        </w:rPr>
+        <w:t>, and any descendant of </w:t>
+      </w:r>
+      <w:proofErr w:type="spellStart"/>
+      <w:r>
+        <w:rPr>
+          <w:rStyle w:val="HTMLCode"/>
+          <w:color w:val="546E7A"/>
+          <w:shd w:val="clear" w:color="auto" w:fill="F7F9FA"/>
+        </w:rPr>
+        <w:t>Node.right</w:t>
+      </w:r>
+      <w:proofErr w:type="spellEnd"/>
+      <w:r>
+        <w:rPr>
+          <w:rFonts w:ascii="Segoe UI" w:hAnsi="Segoe UI" w:cs="Segoe UI"/>
+          <w:color w:val="263238"/>
+          <w:sz w:val="21"/>
+          <w:szCs w:val="21"/>
+        </w:rPr>
+        <w:t> has a value </w:t>
+      </w:r>
+      <w:r>
+        <w:rPr>
+          <w:rStyle w:val="Strong"/>
+          <w:rFonts w:ascii="Segoe UI" w:hAnsi="Segoe UI" w:cs="Segoe UI"/>
+          <w:color w:val="263238"/>
+          <w:sz w:val="21"/>
+          <w:szCs w:val="21"/>
+        </w:rPr>
+        <w:t>strictly greater than</w:t>
+      </w:r>
+      <w:r>
+        <w:rPr>
+          <w:rFonts w:ascii="Segoe UI" w:hAnsi="Segoe UI" w:cs="Segoe UI"/>
+          <w:color w:val="263238"/>
+          <w:sz w:val="21"/>
+          <w:szCs w:val="21"/>
+        </w:rPr>
+        <w:t> </w:t>
+      </w:r>
+      <w:proofErr w:type="spellStart"/>
+      <w:r>
+        <w:rPr>
+          <w:rStyle w:val="HTMLCode"/>
+          <w:color w:val="546E7A"/>
+          <w:shd w:val="clear" w:color="auto" w:fill="F7F9FA"/>
+        </w:rPr>
+        <w:t>Node.val</w:t>
+      </w:r>
+      <w:proofErr w:type="spellEnd"/>
+      <w:r>
+        <w:rPr>
+          <w:rFonts w:ascii="Segoe UI" w:hAnsi="Segoe UI" w:cs="Segoe UI"/>
+          <w:color w:val="263238"/>
+          <w:sz w:val="21"/>
+          <w:szCs w:val="21"/>
+        </w:rPr>
+        <w:t>.</w:t>
+      </w:r>
+    </w:p>
+    <w:p>
+      <w:pPr>
+        <w:pStyle w:val="NormalWeb"/>
+        <w:shd w:val="clear" w:color="auto" w:fill="FFFFFF"/>
+        <w:spacing w:before="0" w:beforeAutospacing="0" w:after="240" w:afterAutospacing="0"/>
+        <w:rPr>
+          <w:rFonts w:ascii="Segoe UI" w:hAnsi="Segoe UI" w:cs="Segoe UI"/>
+          <w:color w:val="263238"/>
+          <w:sz w:val="21"/>
+          <w:szCs w:val="21"/>
+        </w:rPr>
+      </w:pPr>
+      <w:r>
+        <w:rPr>
+          <w:rFonts w:ascii="Segoe UI" w:hAnsi="Segoe UI" w:cs="Segoe UI"/>
+          <w:color w:val="263238"/>
+          <w:sz w:val="21"/>
+          <w:szCs w:val="21"/>
+        </w:rPr>
+        <w:t>A </w:t>
+      </w:r>
+      <w:proofErr w:type="spellStart"/>
+      <w:r>
+        <w:rPr>
+          <w:rStyle w:val="Strong"/>
+          <w:rFonts w:ascii="Segoe UI" w:hAnsi="Segoe UI" w:cs="Segoe UI"/>
+          <w:color w:val="263238"/>
+          <w:sz w:val="21"/>
+          <w:szCs w:val="21"/>
+        </w:rPr>
+        <w:t>preorder</w:t>
+      </w:r>
+      <w:proofErr w:type="spellEnd"/>
+      <w:r>
+        <w:rPr>
+          <w:rStyle w:val="Strong"/>
+          <w:rFonts w:ascii="Segoe UI" w:hAnsi="Segoe UI" w:cs="Segoe UI"/>
+          <w:color w:val="263238"/>
+          <w:sz w:val="21"/>
+          <w:szCs w:val="21"/>
+        </w:rPr>
+        <w:t xml:space="preserve"> traversal</w:t>
+      </w:r>
+      <w:r>
+        <w:rPr>
+          <w:rFonts w:ascii="Segoe UI" w:hAnsi="Segoe UI" w:cs="Segoe UI"/>
+          <w:color w:val="263238"/>
+          <w:sz w:val="21"/>
+          <w:szCs w:val="21"/>
+        </w:rPr>
+        <w:t> of a binary tree displays the value of the node first, then traverses </w:t>
+      </w:r>
+      <w:proofErr w:type="spellStart"/>
+      <w:r>
+        <w:rPr>
+          <w:rStyle w:val="HTMLCode"/>
+          <w:color w:val="546E7A"/>
+          <w:shd w:val="clear" w:color="auto" w:fill="F7F9FA"/>
+        </w:rPr>
+        <w:t>Node.left</w:t>
+      </w:r>
+      <w:proofErr w:type="spellEnd"/>
+      <w:r>
+        <w:rPr>
+          <w:rFonts w:ascii="Segoe UI" w:hAnsi="Segoe UI" w:cs="Segoe UI"/>
+          <w:color w:val="263238"/>
+          <w:sz w:val="21"/>
+          <w:szCs w:val="21"/>
+        </w:rPr>
+        <w:t>, then traverses </w:t>
+      </w:r>
+      <w:proofErr w:type="spellStart"/>
+      <w:r>
+        <w:rPr>
+          <w:rStyle w:val="HTMLCode"/>
+          <w:color w:val="546E7A"/>
+          <w:shd w:val="clear" w:color="auto" w:fill="F7F9FA"/>
+        </w:rPr>
+        <w:t>Node.right</w:t>
+      </w:r>
+      <w:proofErr w:type="spellEnd"/>
+      <w:r>
+        <w:rPr>
+          <w:rFonts w:ascii="Segoe UI" w:hAnsi="Segoe UI" w:cs="Segoe UI"/>
+          <w:color w:val="263238"/>
+          <w:sz w:val="21"/>
+          <w:szCs w:val="21"/>
+        </w:rPr>
+        <w:t>.</w:t>
+      </w:r>
+    </w:p>
+    <w:p>
+      <w:pPr>
+        <w:spacing w:after="0" w:line="240" w:lineRule="auto"/>
+        <w:rPr>
+          <w:rFonts w:ascii="Times New Roman" w:eastAsia="Times New Roman" w:hAnsi="Times New Roman" w:cs="Times New Roman"/>
+          <w:sz w:val="24"/>
+          <w:szCs w:val="24"/>
+          <w:lang w:eastAsia="en-IN"/>
+        </w:rPr>
+      </w:pPr>
+      <w:r>
+        <w:rPr>
+          <w:rFonts w:ascii="Times New Roman" w:eastAsia="Times New Roman" w:hAnsi="Times New Roman" w:cs="Times New Roman"/>
+          <w:noProof/>
+          <w:sz w:val="24"/>
+          <w:szCs w:val="24"/>
+          <w:lang w:eastAsia="en-IN"/>
+        </w:rPr>
+        <w:drawing>
+          <wp:inline distT="0" distB="0" distL="0" distR="0" wp14:anchorId="745A07D2" wp14:editId="3A4CEE78">
+            <wp:extent cx="3362325" cy="1800225"/>
+            <wp:effectExtent l="0" t="0" r="9525" b="9525"/>
+            <wp:docPr id="8" name="Picture 8"/>
+            <wp:cNvGraphicFramePr>
+              <a:graphicFrameLocks xmlns:a="http://schemas.openxmlformats.org/drawingml/2006/main" noChangeAspect="1"/>
+            </wp:cNvGraphicFramePr>
+            <a:graphic xmlns:a="http://schemas.openxmlformats.org/drawingml/2006/main">
+              <a:graphicData uri="http://schemas.openxmlformats.org/drawingml/2006/picture">
+                <pic:pic xmlns:pic="http://schemas.openxmlformats.org/drawingml/2006/picture">
+                  <pic:nvPicPr>
+                    <pic:cNvPr id="0" name="Picture 8"/>
+                    <pic:cNvPicPr>
+                      <a:picLocks noChangeAspect="1" noChangeArrowheads="1"/>
+                    </pic:cNvPicPr>
+                  </pic:nvPicPr>
+                  <pic:blipFill>
+                    <a:blip r:embed="rId8">
+                      <a:extLst>
+                        <a:ext uri="{28A0092B-C50C-407E-A947-70E740481C1C}">
+                          <a14:useLocalDpi xmlns:a14="http://schemas.microsoft.com/office/drawing/2010/main" val="0"/>
+                        </a:ext>
+                      </a:extLst>
+                    </a:blip>
+                    <a:srcRect/>
+                    <a:stretch>
+                      <a:fillRect/>
+                    </a:stretch>
+                  </pic:blipFill>
+                  <pic:spPr bwMode="auto">
+                    <a:xfrm>
+                      <a:off x="0" y="0"/>
+                      <a:ext cx="3362325" cy="1800225"/>
+                    </a:xfrm>
+                    <a:prstGeom prst="rect">
+                      <a:avLst/>
+                    </a:prstGeom>
+                    <a:noFill/>
+                    <a:ln>
+                      <a:noFill/>
+                    </a:ln>
+                  </pic:spPr>
+                </pic:pic>
+              </a:graphicData>
+            </a:graphic>
+          </wp:inline>
+        </w:drawing>
+      </w:r>
+    </w:p>
+    <w:p>
+      <w:pPr>
+        <w:shd w:val="clear" w:color="auto" w:fill="F7F9FA"/>
+        <w:tabs>
+          <w:tab w:val="left" w:pos="916"/>
+          <w:tab w:val="left" w:pos="1832"/>
+          <w:tab w:val="left" w:pos="2748"/>
+          <w:tab w:val="left" w:pos="3664"/>
+          <w:tab w:val="left" w:pos="4580"/>
+          <w:tab w:val="left" w:pos="5496"/>
+          <w:tab w:val="left" w:pos="6412"/>
+          <w:tab w:val="left" w:pos="7328"/>
+          <w:tab w:val="left" w:pos="8244"/>
+          <w:tab w:val="left" w:pos="9160"/>
+          <w:tab w:val="left" w:pos="10076"/>
+          <w:tab w:val="left" w:pos="10992"/>
+          <w:tab w:val="left" w:pos="11908"/>
+          <w:tab w:val="left" w:pos="12824"/>
+          <w:tab w:val="left" w:pos="13740"/>
+          <w:tab w:val="left" w:pos="14656"/>
+        </w:tabs>
+        <w:spacing w:after="240" w:line="240" w:lineRule="auto"/>
+        <w:rPr>
+          <w:rFonts w:ascii="Consolas" w:eastAsia="Times New Roman" w:hAnsi="Consolas" w:cs="Courier New"/>
+          <w:color w:val="263238"/>
+          <w:sz w:val="20"/>
+          <w:szCs w:val="20"/>
+          <w:lang w:eastAsia="en-IN"/>
+        </w:rPr>
+      </w:pPr>
+      <w:r>
+        <w:rPr>
+          <w:rFonts w:ascii="Consolas" w:eastAsia="Times New Roman" w:hAnsi="Consolas" w:cs="Courier New"/>
+          <w:b/>
+          <w:bCs/>
+          <w:color w:val="263238"/>
+          <w:sz w:val="20"/>
+          <w:szCs w:val="20"/>
+          <w:lang w:eastAsia="en-IN"/>
+        </w:rPr>
+        <w:t>Input:</w:t>
+      </w:r>
+      <w:r>
+        <w:rPr>
+          <w:rFonts w:ascii="Consolas" w:eastAsia="Times New Roman" w:hAnsi="Consolas" w:cs="Courier New"/>
+          <w:color w:val="263238"/>
+          <w:sz w:val="20"/>
+          <w:szCs w:val="20"/>
+          <w:lang w:eastAsia="en-IN"/>
+        </w:rPr>
+        <w:t xml:space="preserve"> </w:t>
+      </w:r>
+      <w:proofErr w:type="spellStart"/>
+      <w:r>
+        <w:rPr>
+          <w:rFonts w:ascii="Consolas" w:eastAsia="Times New Roman" w:hAnsi="Consolas" w:cs="Courier New"/>
+          <w:color w:val="263238"/>
+          <w:sz w:val="20"/>
+          <w:szCs w:val="20"/>
+          <w:lang w:eastAsia="en-IN"/>
+        </w:rPr>
+        <w:t>preorder</w:t>
+      </w:r>
+      <w:proofErr w:type="spellEnd"/>
+      <w:r>
+        <w:rPr>
+          <w:rFonts w:ascii="Consolas" w:eastAsia="Times New Roman" w:hAnsi="Consolas" w:cs="Courier New"/>
+          <w:color w:val="263238"/>
+          <w:sz w:val="20"/>
+          <w:szCs w:val="20"/>
+          <w:lang w:eastAsia="en-IN"/>
+        </w:rPr>
+        <w:t xml:space="preserve"> = [8,5,1,7,10,12]</w:t>
+      </w:r>
+    </w:p>
+    <w:p>
+      <w:pPr>
+        <w:shd w:val="clear" w:color="auto" w:fill="F7F9FA"/>
+        <w:tabs>
+          <w:tab w:val="left" w:pos="916"/>
+          <w:tab w:val="left" w:pos="1832"/>
+          <w:tab w:val="left" w:pos="2748"/>
+          <w:tab w:val="left" w:pos="3664"/>
+          <w:tab w:val="left" w:pos="4580"/>
+          <w:tab w:val="left" w:pos="5496"/>
+          <w:tab w:val="left" w:pos="6412"/>
+          <w:tab w:val="left" w:pos="7328"/>
+          <w:tab w:val="left" w:pos="8244"/>
+          <w:tab w:val="left" w:pos="9160"/>
+          <w:tab w:val="left" w:pos="10076"/>
+          <w:tab w:val="left" w:pos="10992"/>
+          <w:tab w:val="left" w:pos="11908"/>
+          <w:tab w:val="left" w:pos="12824"/>
+          <w:tab w:val="left" w:pos="13740"/>
+          <w:tab w:val="left" w:pos="14656"/>
+        </w:tabs>
+        <w:spacing w:after="240" w:line="240" w:lineRule="auto"/>
+        <w:rPr>
+          <w:rFonts w:ascii="Consolas" w:eastAsia="Times New Roman" w:hAnsi="Consolas" w:cs="Courier New"/>
+          <w:color w:val="263238"/>
+          <w:sz w:val="20"/>
+          <w:szCs w:val="20"/>
+          <w:lang w:eastAsia="en-IN"/>
+        </w:rPr>
+      </w:pPr>
+      <w:r>
+        <w:rPr>
+          <w:rFonts w:ascii="Consolas" w:eastAsia="Times New Roman" w:hAnsi="Consolas" w:cs="Courier New"/>
+          <w:b/>
+          <w:bCs/>
+          <w:color w:val="263238"/>
+          <w:sz w:val="20"/>
+          <w:szCs w:val="20"/>
+          <w:lang w:eastAsia="en-IN"/>
+        </w:rPr>
+        <w:t>Output:</w:t>
+      </w:r>
+      <w:r>
+        <w:rPr>
+          <w:rFonts w:ascii="Consolas" w:eastAsia="Times New Roman" w:hAnsi="Consolas" w:cs="Courier New"/>
+          <w:color w:val="263238"/>
+          <w:sz w:val="20"/>
+          <w:szCs w:val="20"/>
+          <w:lang w:eastAsia="en-IN"/>
+        </w:rPr>
+        <w:t xml:space="preserve"> [8,5,10,1,</w:t>
+      </w:r>
+      <w:proofErr w:type="gramStart"/>
+      <w:r>
+        <w:rPr>
+          <w:rFonts w:ascii="Consolas" w:eastAsia="Times New Roman" w:hAnsi="Consolas" w:cs="Courier New"/>
+          <w:color w:val="263238"/>
+          <w:sz w:val="20"/>
+          <w:szCs w:val="20"/>
+          <w:lang w:eastAsia="en-IN"/>
+        </w:rPr>
+        <w:t>7,null</w:t>
+      </w:r>
+      <w:proofErr w:type="gramEnd"/>
+      <w:r>
+        <w:rPr>
+          <w:rFonts w:ascii="Consolas" w:eastAsia="Times New Roman" w:hAnsi="Consolas" w:cs="Courier New"/>
+          <w:color w:val="263238"/>
+          <w:sz w:val="20"/>
+          <w:szCs w:val="20"/>
+          <w:lang w:eastAsia="en-IN"/>
+        </w:rPr>
+        <w:t>,12]</w:t>
+      </w:r>
+    </w:p>
+    <w:p>
+      <w:pPr>
+        <w:shd w:val="clear" w:color="auto" w:fill="FFFFFF"/>
+        <w:spacing w:after="240" w:line="240" w:lineRule="auto"/>
+        <w:rPr>
+          <w:rFonts w:ascii="Segoe UI" w:eastAsia="Times New Roman" w:hAnsi="Segoe UI" w:cs="Segoe UI"/>
+          <w:color w:val="263238"/>
+          <w:sz w:val="21"/>
+          <w:szCs w:val="21"/>
+          <w:lang w:eastAsia="en-IN"/>
+        </w:rPr>
+      </w:pPr>
+      <w:r>
+        <w:rPr>
+          <w:rFonts w:ascii="Segoe UI" w:eastAsia="Times New Roman" w:hAnsi="Segoe UI" w:cs="Segoe UI"/>
+          <w:b/>
+          <w:bCs/>
+          <w:color w:val="263238"/>
+          <w:sz w:val="21"/>
+          <w:szCs w:val="21"/>
+          <w:lang w:eastAsia="en-IN"/>
+        </w:rPr>
+        <w:t>Example 2:</w:t>
+      </w:r>
+    </w:p>
+    <w:p>
+      <w:pPr>
+        <w:shd w:val="clear" w:color="auto" w:fill="F7F9FA"/>
+        <w:tabs>
+          <w:tab w:val="left" w:pos="916"/>
+          <w:tab w:val="left" w:pos="1832"/>
+          <w:tab w:val="left" w:pos="2748"/>
+          <w:tab w:val="left" w:pos="3664"/>
+          <w:tab w:val="left" w:pos="4580"/>
+          <w:tab w:val="left" w:pos="5496"/>
+          <w:tab w:val="left" w:pos="6412"/>
+          <w:tab w:val="left" w:pos="7328"/>
+          <w:tab w:val="left" w:pos="8244"/>
+          <w:tab w:val="left" w:pos="9160"/>
+          <w:tab w:val="left" w:pos="10076"/>
+          <w:tab w:val="left" w:pos="10992"/>
+          <w:tab w:val="left" w:pos="11908"/>
+          <w:tab w:val="left" w:pos="12824"/>
+          <w:tab w:val="left" w:pos="13740"/>
+          <w:tab w:val="left" w:pos="14656"/>
+        </w:tabs>
+        <w:spacing w:after="240" w:line="240" w:lineRule="auto"/>
+        <w:rPr>
+          <w:rFonts w:ascii="Consolas" w:eastAsia="Times New Roman" w:hAnsi="Consolas" w:cs="Courier New"/>
+          <w:color w:val="263238"/>
+          <w:sz w:val="20"/>
+          <w:szCs w:val="20"/>
+          <w:lang w:eastAsia="en-IN"/>
+        </w:rPr>
+      </w:pPr>
+      <w:r>
+        <w:rPr>
+          <w:rFonts w:ascii="Consolas" w:eastAsia="Times New Roman" w:hAnsi="Consolas" w:cs="Courier New"/>
+          <w:b/>
+          <w:bCs/>
+          <w:color w:val="263238"/>
+          <w:sz w:val="20"/>
+          <w:szCs w:val="20"/>
+          <w:lang w:eastAsia="en-IN"/>
+        </w:rPr>
+        <w:t>Input:</w:t>
+      </w:r>
+      <w:r>
+        <w:rPr>
+          <w:rFonts w:ascii="Consolas" w:eastAsia="Times New Roman" w:hAnsi="Consolas" w:cs="Courier New"/>
+          <w:color w:val="263238"/>
+          <w:sz w:val="20"/>
+          <w:szCs w:val="20"/>
+          <w:lang w:eastAsia="en-IN"/>
+        </w:rPr>
+        <w:t xml:space="preserve"> </w:t>
+      </w:r>
+      <w:proofErr w:type="spellStart"/>
+      <w:r>
+        <w:rPr>
+          <w:rFonts w:ascii="Consolas" w:eastAsia="Times New Roman" w:hAnsi="Consolas" w:cs="Courier New"/>
+          <w:color w:val="263238"/>
+          <w:sz w:val="20"/>
+          <w:szCs w:val="20"/>
+          <w:lang w:eastAsia="en-IN"/>
+        </w:rPr>
+        <w:t>preorder</w:t>
+      </w:r>
+      <w:proofErr w:type="spellEnd"/>
+      <w:r>
+        <w:rPr>
+          <w:rFonts w:ascii="Consolas" w:eastAsia="Times New Roman" w:hAnsi="Consolas" w:cs="Courier New"/>
+          <w:color w:val="263238"/>
+          <w:sz w:val="20"/>
+          <w:szCs w:val="20"/>
+          <w:lang w:eastAsia="en-IN"/>
+        </w:rPr>
+        <w:t xml:space="preserve"> = [1,3]</w:t>
+      </w:r>
+    </w:p>
+    <w:p>
+      <w:pPr>
+        <w:shd w:val="clear" w:color="auto" w:fill="F7F9FA"/>
+        <w:tabs>
+          <w:tab w:val="left" w:pos="916"/>
+          <w:tab w:val="left" w:pos="1832"/>
+          <w:tab w:val="left" w:pos="2748"/>
+          <w:tab w:val="left" w:pos="3664"/>
+          <w:tab w:val="left" w:pos="4580"/>
+          <w:tab w:val="left" w:pos="5496"/>
+          <w:tab w:val="left" w:pos="6412"/>
+          <w:tab w:val="left" w:pos="7328"/>
+          <w:tab w:val="left" w:pos="8244"/>
+          <w:tab w:val="left" w:pos="9160"/>
+          <w:tab w:val="left" w:pos="10076"/>
+          <w:tab w:val="left" w:pos="10992"/>
+          <w:tab w:val="left" w:pos="11908"/>
+          <w:tab w:val="left" w:pos="12824"/>
+          <w:tab w:val="left" w:pos="13740"/>
+          <w:tab w:val="left" w:pos="14656"/>
+        </w:tabs>
+        <w:spacing w:after="240" w:line="240" w:lineRule="auto"/>
+        <w:rPr>
+          <w:rFonts w:ascii="Consolas" w:eastAsia="Times New Roman" w:hAnsi="Consolas" w:cs="Courier New"/>
+          <w:color w:val="263238"/>
+          <w:sz w:val="20"/>
+          <w:szCs w:val="20"/>
+          <w:lang w:eastAsia="en-IN"/>
+        </w:rPr>
+      </w:pPr>
+      <w:r>
+        <w:rPr>
+          <w:rFonts w:ascii="Consolas" w:eastAsia="Times New Roman" w:hAnsi="Consolas" w:cs="Courier New"/>
+          <w:b/>
+          <w:bCs/>
+          <w:color w:val="263238"/>
+          <w:sz w:val="20"/>
+          <w:szCs w:val="20"/>
+          <w:lang w:eastAsia="en-IN"/>
+        </w:rPr>
+        <w:t>Output:</w:t>
+      </w:r>
+      <w:r>
+        <w:rPr>
+          <w:rFonts w:ascii="Consolas" w:eastAsia="Times New Roman" w:hAnsi="Consolas" w:cs="Courier New"/>
+          <w:color w:val="263238"/>
+          <w:sz w:val="20"/>
+          <w:szCs w:val="20"/>
+          <w:lang w:eastAsia="en-IN"/>
+        </w:rPr>
+        <w:t xml:space="preserve"> [</w:t>
+      </w:r>
+      <w:proofErr w:type="gramStart"/>
+      <w:r>
+        <w:rPr>
+          <w:rFonts w:ascii="Consolas" w:eastAsia="Times New Roman" w:hAnsi="Consolas" w:cs="Courier New"/>
+          <w:color w:val="263238"/>
+          <w:sz w:val="20"/>
+          <w:szCs w:val="20"/>
+          <w:lang w:eastAsia="en-IN"/>
+        </w:rPr>
+        <w:t>1,null</w:t>
+      </w:r>
+      <w:proofErr w:type="gramEnd"/>
+      <w:r>
+        <w:rPr>
+          <w:rFonts w:ascii="Consolas" w:eastAsia="Times New Roman" w:hAnsi="Consolas" w:cs="Courier New"/>
+          <w:color w:val="263238"/>
+          <w:sz w:val="20"/>
+          <w:szCs w:val="20"/>
+          <w:lang w:eastAsia="en-IN"/>
+        </w:rPr>
+        <w:t>,3]</w:t>
+      </w:r>
+    </w:p>
+    <w:p>
+      <w:pPr>
+        <w:rPr>
+          <w:b/>
+          <w:bCs/>
+        </w:rPr>
+      </w:pPr>
+    </w:p>
+    <w:p>
+      <w:pPr>
+        <w:rPr>
+          <w:b/>
+          <w:bCs/>
+        </w:rPr>
+      </w:pPr>
+      <w:proofErr w:type="gramStart"/>
+      <w:r>
+        <w:rPr>
+          <w:b/>
+          <w:bCs/>
+        </w:rPr>
+        <w:t>GFG :</w:t>
+      </w:r>
+      <w:proofErr w:type="gramEnd"/>
+      <w:r>
+        <w:rPr>
+          <w:b/>
+          <w:bCs/>
+        </w:rPr>
+        <w:t xml:space="preserve"> </w:t>
+      </w:r>
+      <w:r>
+        <w:rPr>
+          <w:b/>
+          <w:bCs/>
+        </w:rPr>
+        <w:t>Binary Tree to Binary Search Tree Conversion</w:t>
+      </w:r>
+    </w:p>
+    <w:p>
+      <w:r>
+        <w:t>Given a Binary Tree, convert it to a Binary Search Tree. The conversion must be done in such a way that keeps the original structure of Binary Tree. </w:t>
+      </w:r>
+    </w:p>
+    <w:p>
+      <w:r>
+        <w:t>Example 1</w:t>
+      </w:r>
+    </w:p>
+    <w:p>
+      <w:r>
+        <w:lastRenderedPageBreak/>
+        <w:t>Input:</w:t>
+      </w:r>
+    </w:p>
+    <w:p>
+      <w:r>
+        <w:t xml:space="preserve">          10</w:t>
+      </w:r>
+    </w:p>
+    <w:p>
+      <w:r>
+        <w:t xml:space="preserve">         /  \</w:t>
+      </w:r>
+    </w:p>
+    <w:p>
+      <w:r>
+        <w:t xml:space="preserve">        2    7</w:t>
+      </w:r>
+    </w:p>
+    <w:p>
+      <w:r>
+        <w:t xml:space="preserve">       / \</w:t>
+      </w:r>
+    </w:p>
+    <w:p>
+      <w:r>
+        <w:t xml:space="preserve">      8   4</w:t>
+      </w:r>
+    </w:p>
+    <w:p>
+      <w:r>
+        <w:t>Output:</w:t>
+      </w:r>
+    </w:p>
+    <w:p>
+      <w:r>
+        <w:t xml:space="preserve">          8</w:t>
+      </w:r>
+    </w:p>
+    <w:p>
+      <w:r>
+        <w:t xml:space="preserve">         /  \</w:t>
+      </w:r>
+    </w:p>
+    <w:p>
+      <w:r>
+        <w:t xml:space="preserve">        4    10</w:t>
+      </w:r>
+    </w:p>
+    <w:p>
+      <w:r>
+        <w:t xml:space="preserve">       / \</w:t>
+      </w:r>
+    </w:p>
+    <w:p>
+      <w:r>
+        <w:t xml:space="preserve">      2   7</w:t>
+      </w:r>
+    </w:p>
+    <w:p>
+      <w:pPr>
+        <w:rPr>
+          <w:b/>
+          <w:bCs/>
+        </w:rPr>
+      </w:pPr>
+    </w:p>
+    <w:p>
+      <w:pPr>
+        <w:rPr>
+          <w:b/>
+          <w:bCs/>
+        </w:rPr>
+      </w:pPr>
+      <w:r>
+        <w:rPr>
+          <w:b/>
+          <w:bCs/>
+        </w:rPr>
+        <w:t>108. Convert Sorted Array to Binary Search Tree</w:t>
+      </w:r>
+    </w:p>
+    <w:p>
+      <w:r>
+        <w:t>Given an integer array </w:t>
+      </w:r>
+      <w:proofErr w:type="spellStart"/>
+      <w:r>
+        <w:t>nums</w:t>
+      </w:r>
+      <w:proofErr w:type="spellEnd"/>
+      <w:r>
+        <w:t> where the elements are sorted in ascending order, convert </w:t>
+      </w:r>
+      <w:r>
+        <w:rPr>
+          <w:i/>
+          <w:iCs/>
+        </w:rPr>
+        <w:t>it to a height-balanced binary search tree</w:t>
+      </w:r>
+      <w:r>
+        <w:t>.</w:t>
+      </w:r>
+    </w:p>
+    <w:p>
+      <w:r>
+        <w:t>A height-balanced binary tree is a binary tree in which the depth of the two subtrees of every node never differs by more than one.</w:t>
+      </w:r>
+    </w:p>
+    <w:p>
+      <w:pPr>
+        <w:rPr>
+          <w:b/>
+          <w:bCs/>
+        </w:rPr>
+      </w:pPr>
+      <w:r>
+        <w:rPr>
+          <w:b/>
+          <w:bCs/>
+        </w:rPr>
+        <w:t> </w:t>
+      </w:r>
+    </w:p>
+    <w:p>
+      <w:r>
+        <w:t>Example 1:</w:t>
+      </w:r>
+    </w:p>
+    <w:p>
+      <w:r>
+        <w:drawing>
+          <wp:inline distT="0" distB="0" distL="0" distR="0" wp14:anchorId="501BDE29" wp14:editId="26F7EB20">
+            <wp:extent cx="2876550" cy="2114550"/>
+            <wp:effectExtent l="0" t="0" r="0" b="0"/>
+            <wp:docPr id="12" name="Picture 12"/>
+            <wp:cNvGraphicFramePr>
+              <a:graphicFrameLocks xmlns:a="http://schemas.openxmlformats.org/drawingml/2006/main" noChangeAspect="1"/>
+            </wp:cNvGraphicFramePr>
+            <a:graphic xmlns:a="http://schemas.openxmlformats.org/drawingml/2006/main">
+              <a:graphicData uri="http://schemas.openxmlformats.org/drawingml/2006/picture">
+                <pic:pic xmlns:pic="http://schemas.openxmlformats.org/drawingml/2006/picture">
+                  <pic:nvPicPr>
+                    <pic:cNvPr id="0" name="Picture 37"/>
+                    <pic:cNvPicPr>
+                      <a:picLocks noChangeAspect="1" noChangeArrowheads="1"/>
+                    </pic:cNvPicPr>
+                  </pic:nvPicPr>
+                  <pic:blipFill>
+                    <a:blip r:embed="rId9">
+                      <a:extLst>
+                        <a:ext uri="{28A0092B-C50C-407E-A947-70E740481C1C}">
+                          <a14:useLocalDpi xmlns:a14="http://schemas.microsoft.com/office/drawing/2010/main" val="0"/>
+                        </a:ext>
+                      </a:extLst>
+                    </a:blip>
+                    <a:srcRect/>
+                    <a:stretch>
+                      <a:fillRect/>
+                    </a:stretch>
+                  </pic:blipFill>
+                  <pic:spPr bwMode="auto">
+                    <a:xfrm>
+                      <a:off x="0" y="0"/>
+                      <a:ext cx="2876550" cy="2114550"/>
+                    </a:xfrm>
+                    <a:prstGeom prst="rect">
+                      <a:avLst/>
+                    </a:prstGeom>
+                    <a:noFill/>
+                    <a:ln>
+                      <a:noFill/>
+                    </a:ln>
+                  </pic:spPr>
+                </pic:pic>
+              </a:graphicData>
+            </a:graphic>
+          </wp:inline>
+        </w:drawing>
+      </w:r>
+    </w:p>
+    <w:p>
+      <w:r>
+        <w:t xml:space="preserve">Input: </w:t>
+      </w:r>
+      <w:proofErr w:type="spellStart"/>
+      <w:r>
+        <w:t>nums</w:t>
+      </w:r>
+      <w:proofErr w:type="spellEnd"/>
+      <w:r>
+        <w:t xml:space="preserve"> = [-</w:t>
+      </w:r>
+      <w:proofErr w:type="gramStart"/>
+      <w:r>
+        <w:t>10,-</w:t>
+      </w:r>
+      <w:proofErr w:type="gramEnd"/>
+      <w:r>
+        <w:t>3,0,5,9]</w:t>
+      </w:r>
+    </w:p>
+    <w:p>
+      <w:r>
+        <w:t>Output: [</w:t>
+      </w:r>
+      <w:proofErr w:type="gramStart"/>
+      <w:r>
+        <w:t>0,-</w:t>
+      </w:r>
+      <w:proofErr w:type="gramEnd"/>
+      <w:r>
+        <w:t>3,9,-10,null,5]</w:t>
+      </w:r>
+    </w:p>
+    <w:p>
+      <w:r>
+        <w:t>Explanation: [</w:t>
+      </w:r>
+      <w:proofErr w:type="gramStart"/>
+      <w:r>
+        <w:t>0,-</w:t>
+      </w:r>
+      <w:proofErr w:type="gramEnd"/>
+      <w:r>
+        <w:t>10,5,null,-3,null,9] is also accepted:</w:t>
+      </w:r>
+    </w:p>
+    <w:p>
+      <w:r>
+        <w:lastRenderedPageBreak/>
+        <w:drawing>
+          <wp:inline distT="0" distB="0" distL="0" distR="0" wp14:anchorId="5826B059" wp14:editId="3A37315C">
+            <wp:extent cx="2876550" cy="2114550"/>
+            <wp:effectExtent l="0" t="0" r="0" b="0"/>
+            <wp:docPr id="11" name="Picture 11"/>
+            <wp:cNvGraphicFramePr>
+              <a:graphicFrameLocks xmlns:a="http://schemas.openxmlformats.org/drawingml/2006/main" noChangeAspect="1"/>
+            </wp:cNvGraphicFramePr>
+            <a:graphic xmlns:a="http://schemas.openxmlformats.org/drawingml/2006/main">
+              <a:graphicData uri="http://schemas.openxmlformats.org/drawingml/2006/picture">
+                <pic:pic xmlns:pic="http://schemas.openxmlformats.org/drawingml/2006/picture">
+                  <pic:nvPicPr>
+                    <pic:cNvPr id="0" name="Picture 38"/>
+                    <pic:cNvPicPr>
+                      <a:picLocks noChangeAspect="1" noChangeArrowheads="1"/>
+                    </pic:cNvPicPr>
+                  </pic:nvPicPr>
+                  <pic:blipFill>
+                    <a:blip r:embed="rId10">
+                      <a:extLst>
+                        <a:ext uri="{28A0092B-C50C-407E-A947-70E740481C1C}">
+                          <a14:useLocalDpi xmlns:a14="http://schemas.microsoft.com/office/drawing/2010/main" val="0"/>
+                        </a:ext>
+                      </a:extLst>
+                    </a:blip>
+                    <a:srcRect/>
+                    <a:stretch>
+                      <a:fillRect/>
+                    </a:stretch>
+                  </pic:blipFill>
+                  <pic:spPr bwMode="auto">
+                    <a:xfrm>
+                      <a:off x="0" y="0"/>
+                      <a:ext cx="2876550" cy="2114550"/>
+                    </a:xfrm>
+                    <a:prstGeom prst="rect">
+                      <a:avLst/>
+                    </a:prstGeom>
+                    <a:noFill/>
+                    <a:ln>
+                      <a:noFill/>
+                    </a:ln>
+                  </pic:spPr>
+                </pic:pic>
+              </a:graphicData>
+            </a:graphic>
+          </wp:inline>
+        </w:drawing>
+      </w:r>
+    </w:p>
+    <w:p/>
+    <w:p/>
+    <w:p>
+      <w:pPr>
+        <w:rPr>
+          <w:b/>
+          <w:bCs/>
+        </w:rPr>
+      </w:pPr>
+      <w:r>
+        <w:rPr>
+          <w:b/>
+          <w:bCs/>
+        </w:rPr>
+        <w:t>450. Delete Node in a BST</w:t>
+      </w:r>
+    </w:p>
+    <w:p>
+      <w:r>
+        <w:t>Given a root node reference of a BST and a key, delete the node with the given key in the BST. Return </w:t>
+      </w:r>
+      <w:r>
+        <w:rPr>
+          <w:i/>
+          <w:iCs/>
+        </w:rPr>
+        <w:t>the </w:t>
+      </w:r>
+      <w:r>
+        <w:rPr>
+          <w:b/>
+          <w:bCs/>
+          <w:i/>
+          <w:iCs/>
+        </w:rPr>
+        <w:t>root node reference</w:t>
+      </w:r>
+      <w:r>
+        <w:rPr>
+          <w:i/>
+          <w:iCs/>
+        </w:rPr>
+        <w:t> (possibly updated) of the BST</w:t>
+      </w:r>
+      <w:r>
+        <w:t>.</w:t>
+      </w:r>
+    </w:p>
+    <w:p>
+      <w:r>
+        <w:t>Basically, the deletion can be divided into two stages:</w:t>
+      </w:r>
+    </w:p>
+    <w:p>
+      <w:pPr>
+        <w:numPr>
+          <w:ilvl w:val="0"/>
+          <w:numId w:val="4"/>
+        </w:numPr>
+      </w:pPr>
+      <w:r>
+        <w:t>Search for a node to remove.</w:t>
+      </w:r>
+    </w:p>
+    <w:p>
+      <w:pPr>
+        <w:numPr>
+          <w:ilvl w:val="0"/>
+          <w:numId w:val="4"/>
+        </w:numPr>
+      </w:pPr>
+      <w:r>
+        <w:t>If the node is found, delete the node.</w:t>
+      </w:r>
+    </w:p>
+    <w:p>
+      <w:r>
+        <w:t> </w:t>
+      </w:r>
+    </w:p>
+    <w:p>
+      <w:r>
+        <w:rPr>
+          <w:b/>
+          <w:bCs/>
+        </w:rPr>
+        <w:t>Example 1:</w:t>
+      </w:r>
+    </w:p>
+    <w:p>
+      <w:r>
+        <w:drawing>
+          <wp:inline distT="0" distB="0" distL="0" distR="0" wp14:anchorId="70CF8D9C" wp14:editId="6554CEE3">
+            <wp:extent cx="5867400" cy="1780540"/>
+            <wp:effectExtent l="0" t="0" r="0" b="0"/>
+            <wp:docPr id="16" name="Picture 16"/>
+            <wp:cNvGraphicFramePr>
+              <a:graphicFrameLocks xmlns:a="http://schemas.openxmlformats.org/drawingml/2006/main" noChangeAspect="1"/>
+            </wp:cNvGraphicFramePr>
+            <a:graphic xmlns:a="http://schemas.openxmlformats.org/drawingml/2006/main">
+              <a:graphicData uri="http://schemas.openxmlformats.org/drawingml/2006/picture">
+                <pic:pic xmlns:pic="http://schemas.openxmlformats.org/drawingml/2006/picture">
+                  <pic:nvPicPr>
+                    <pic:cNvPr id="0" name="Picture 51"/>
+                    <pic:cNvPicPr>
+                      <a:picLocks noChangeAspect="1" noChangeArrowheads="1"/>
+                    </pic:cNvPicPr>
+                  </pic:nvPicPr>
+                  <pic:blipFill>
+                    <a:blip r:embed="rId11">
+                      <a:extLst>
+                        <a:ext uri="{28A0092B-C50C-407E-A947-70E740481C1C}">
+                          <a14:useLocalDpi xmlns:a14="http://schemas.microsoft.com/office/drawing/2010/main" val="0"/>
+                        </a:ext>
+                      </a:extLst>
+                    </a:blip>
+                    <a:srcRect/>
+                    <a:stretch>
+                      <a:fillRect/>
+                    </a:stretch>
+                  </pic:blipFill>
+                  <pic:spPr bwMode="auto">
+                    <a:xfrm>
+                      <a:off x="0" y="0"/>
+                      <a:ext cx="5867400" cy="1780540"/>
+                    </a:xfrm>
+                    <a:prstGeom prst="rect">
+                      <a:avLst/>
+                    </a:prstGeom>
+                    <a:noFill/>
+                    <a:ln>
+                      <a:noFill/>
+                    </a:ln>
+                  </pic:spPr>
+                </pic:pic>
+              </a:graphicData>
+            </a:graphic>
+          </wp:inline>
+        </w:drawing>
+      </w:r>
+    </w:p>
+    <w:p>
+      <w:r>
+        <w:rPr>
+          <w:b/>
+          <w:bCs/>
+        </w:rPr>
+        <w:t>Input:</w:t>
+      </w:r>
+      <w:r>
+        <w:t xml:space="preserve"> root = [5,3,6,2,</w:t>
+      </w:r>
+      <w:proofErr w:type="gramStart"/>
+      <w:r>
+        <w:t>4,null</w:t>
+      </w:r>
+      <w:proofErr w:type="gramEnd"/>
+      <w:r>
+        <w:t>,7], key = 3</w:t>
+      </w:r>
+    </w:p>
+    <w:p>
+      <w:r>
+        <w:rPr>
+          <w:b/>
+          <w:bCs/>
+        </w:rPr>
+        <w:t>Output:</w:t>
+      </w:r>
+      <w:r>
+        <w:t xml:space="preserve"> [5,4,6,</w:t>
+      </w:r>
+      <w:proofErr w:type="gramStart"/>
+      <w:r>
+        <w:t>2,null</w:t>
+      </w:r>
+      <w:proofErr w:type="gramEnd"/>
+      <w:r>
+        <w:t>,null,7]</w:t>
+      </w:r>
+    </w:p>
+    <w:p>
+      <w:r>
+        <w:rPr>
+          <w:b/>
+          <w:bCs/>
+        </w:rPr>
+        <w:t>Explanation:</w:t>
+      </w:r>
+      <w:r>
+        <w:t xml:space="preserve"> Given key to delete is 3. </w:t>
+      </w:r>
+      <w:proofErr w:type="gramStart"/>
+      <w:r>
+        <w:t>So</w:t>
+      </w:r>
+      <w:proofErr w:type="gramEnd"/>
+      <w:r>
+        <w:t xml:space="preserve"> we find the node with value 3 and delete it.</w:t>
+      </w:r>
+    </w:p>
+    <w:p>
+      <w:r>
+        <w:t>One valid answer is [5,4,6,</w:t>
+      </w:r>
+      <w:proofErr w:type="gramStart"/>
+      <w:r>
+        <w:t>2,null</w:t>
+      </w:r>
+      <w:proofErr w:type="gramEnd"/>
+      <w:r>
+        <w:t>,null,7], shown in the above BST.</w:t>
+      </w:r>
+    </w:p>
+    <w:p>
+      <w:r>
+        <w:t>Please notice that another valid answer is [5,2,</w:t>
+      </w:r>
+      <w:proofErr w:type="gramStart"/>
+      <w:r>
+        <w:t>6,null</w:t>
+      </w:r>
+      <w:proofErr w:type="gramEnd"/>
+      <w:r>
+        <w:t>,4,null,7] and it's also accepted.</w:t>
+      </w:r>
+    </w:p>
+    <w:p>
+      <w:r>
+        <w:lastRenderedPageBreak/>
+        <w:drawing>
+          <wp:inline distT="0" distB="0" distL="0" distR="0" wp14:anchorId="65787E13" wp14:editId="4B2D4595">
+            <wp:extent cx="4210050" cy="1714500"/>
+            <wp:effectExtent l="0" t="0" r="0" b="0"/>
+            <wp:docPr id="15" name="Picture 15"/>
+            <wp:cNvGraphicFramePr>
+              <a:graphicFrameLocks xmlns:a="http://schemas.openxmlformats.org/drawingml/2006/main" noChangeAspect="1"/>
+            </wp:cNvGraphicFramePr>
+            <a:graphic xmlns:a="http://schemas.openxmlformats.org/drawingml/2006/main">
+              <a:graphicData uri="http://schemas.openxmlformats.org/drawingml/2006/picture">
+                <pic:pic xmlns:pic="http://schemas.openxmlformats.org/drawingml/2006/picture">
+                  <pic:nvPicPr>
+                    <pic:cNvPr id="0" name="Picture 52"/>
+                    <pic:cNvPicPr>
+                      <a:picLocks noChangeAspect="1" noChangeArrowheads="1"/>
+                    </pic:cNvPicPr>
+                  </pic:nvPicPr>
+                  <pic:blipFill>
+                    <a:blip r:embed="rId12">
+                      <a:extLst>
+                        <a:ext uri="{28A0092B-C50C-407E-A947-70E740481C1C}">
+                          <a14:useLocalDpi xmlns:a14="http://schemas.microsoft.com/office/drawing/2010/main" val="0"/>
+                        </a:ext>
+                      </a:extLst>
+                    </a:blip>
+                    <a:srcRect/>
+                    <a:stretch>
+                      <a:fillRect/>
+                    </a:stretch>
+                  </pic:blipFill>
+                  <pic:spPr bwMode="auto">
+                    <a:xfrm>
+                      <a:off x="0" y="0"/>
+                      <a:ext cx="4210050" cy="1714500"/>
+                    </a:xfrm>
+                    <a:prstGeom prst="rect">
+                      <a:avLst/>
+                    </a:prstGeom>
+                    <a:noFill/>
+                    <a:ln>
+                      <a:noFill/>
+                    </a:ln>
+                  </pic:spPr>
+                </pic:pic>
+              </a:graphicData>
+            </a:graphic>
+          </wp:inline>
+        </w:drawing>
+      </w:r>
+    </w:p>
+    <w:p/>
+    <w:p/>
+    <w:p>
+      <w:pPr>
+        <w:rPr>
+          <w:b/>
+          <w:bCs/>
+        </w:rPr>
+      </w:pPr>
+      <w:r>
+        <w:rPr>
+          <w:b/>
+          <w:bCs/>
+        </w:rPr>
+        <w:t>Q: Find distance between two nodes in BST</w:t>
+      </w:r>
+    </w:p>
+    <w:p/>
+    <w:p>
+      <w:pPr>
+        <w:rPr>
+          <w:b/>
+          <w:bCs/>
+        </w:rPr>
+      </w:pPr>
+      <w:r>
+        <w:rPr>
+          <w:b/>
+          <w:bCs/>
+        </w:rPr>
+        <w:t>653. Two Sum IV - Input is a BST</w:t>
+      </w:r>
+    </w:p>
+    <w:p>
+      <w:r>
+        <w:t>Given the root of a Binary Search Tree and a target number k, return </w:t>
+      </w:r>
+      <w:r>
+        <w:rPr>
+          <w:i/>
+          <w:iCs/>
+        </w:rPr>
+        <w:t>true if there exist two elements in the BST such that their sum is equal to the given target</w:t>
+      </w:r>
+      <w:r>
+        <w:t>.</w:t>
+      </w:r>
+    </w:p>
+    <w:p>
+      <w:r>
+        <w:t> </w:t>
+      </w:r>
+    </w:p>
+    <w:p>
+      <w:r>
+        <w:rPr>
+          <w:b/>
+          <w:bCs/>
+        </w:rPr>
+        <w:t>Example 1:</w:t>
+      </w:r>
+    </w:p>
+    <w:p>
+      <w:r>
+        <w:drawing>
+          <wp:inline distT="0" distB="0" distL="0" distR="0" wp14:anchorId="42079F6F" wp14:editId="291949D0">
+            <wp:extent cx="4191000" cy="1428750"/>
+            <wp:effectExtent l="0" t="0" r="0" b="0"/>
+            <wp:docPr id="18" name="Picture 18"/>
+            <wp:cNvGraphicFramePr>
+              <a:graphicFrameLocks xmlns:a="http://schemas.openxmlformats.org/drawingml/2006/main" noChangeAspect="1"/>
+            </wp:cNvGraphicFramePr>
+            <a:graphic xmlns:a="http://schemas.openxmlformats.org/drawingml/2006/main">
+              <a:graphicData uri="http://schemas.openxmlformats.org/drawingml/2006/picture">
+                <pic:pic xmlns:pic="http://schemas.openxmlformats.org/drawingml/2006/picture">
+                  <pic:nvPicPr>
+                    <pic:cNvPr id="0" name="Picture 60"/>
+                    <pic:cNvPicPr>
+                      <a:picLocks noChangeAspect="1" noChangeArrowheads="1"/>
+                    </pic:cNvPicPr>
+                  </pic:nvPicPr>
+                  <pic:blipFill>
+                    <a:blip r:embed="rId13">
+                      <a:extLst>
+                        <a:ext uri="{28A0092B-C50C-407E-A947-70E740481C1C}">
+                          <a14:useLocalDpi xmlns:a14="http://schemas.microsoft.com/office/drawing/2010/main" val="0"/>
+                        </a:ext>
+                      </a:extLst>
+                    </a:blip>
+                    <a:srcRect/>
+                    <a:stretch>
+                      <a:fillRect/>
+                    </a:stretch>
+                  </pic:blipFill>
+                  <pic:spPr bwMode="auto">
+                    <a:xfrm>
+                      <a:off x="0" y="0"/>
+                      <a:ext cx="4191000" cy="1428750"/>
+                    </a:xfrm>
+                    <a:prstGeom prst="rect">
+                      <a:avLst/>
+                    </a:prstGeom>
+                    <a:noFill/>
+                    <a:ln>
+                      <a:noFill/>
+                    </a:ln>
+                  </pic:spPr>
+                </pic:pic>
+              </a:graphicData>
+            </a:graphic>
+          </wp:inline>
+        </w:drawing>
+      </w:r>
+    </w:p>
+    <w:p>
+      <w:r>
+        <w:rPr>
+          <w:b/>
+          <w:bCs/>
+        </w:rPr>
+        <w:t>Input:</w:t>
+      </w:r>
+      <w:r>
+        <w:t xml:space="preserve"> root = [5,3,6,2,</w:t>
+      </w:r>
+      <w:proofErr w:type="gramStart"/>
+      <w:r>
+        <w:t>4,null</w:t>
+      </w:r>
+      <w:proofErr w:type="gramEnd"/>
+      <w:r>
+        <w:t>,7], k = 9</w:t>
+      </w:r>
+    </w:p>
+    <w:p>
+      <w:r>
+        <w:rPr>
+          <w:b/>
+          <w:bCs/>
+        </w:rPr>
+        <w:t>Output:</w:t>
+      </w:r>
+      <w:r>
+        <w:t xml:space="preserve"> true</w:t>
+      </w:r>
+    </w:p>
+    <w:p/>
+    <w:p>
+      <w:pPr>
+        <w:rPr>
+          <w:b/>
+          <w:bCs/>
+        </w:rPr>
+      </w:pPr>
+      <w:r>
+        <w:rPr>
+          <w:b/>
+          <w:bCs/>
+        </w:rPr>
+        <w:t xml:space="preserve">GFG: </w:t>
+      </w:r>
+      <w:proofErr w:type="spellStart"/>
+      <w:r>
+        <w:rPr>
+          <w:b/>
+          <w:bCs/>
+        </w:rPr>
+        <w:t>Inorder</w:t>
+      </w:r>
+      <w:proofErr w:type="spellEnd"/>
+      <w:r>
+        <w:rPr>
+          <w:b/>
+          <w:bCs/>
+        </w:rPr>
+        <w:t xml:space="preserve"> predecessor and successor for a given key in BST</w:t>
+      </w:r>
+    </w:p>
+    <w:p>
+      <w:r>
+        <w:t xml:space="preserve">There is BST given with root node with key part as integer only. You need to find the </w:t>
+      </w:r>
+      <w:proofErr w:type="spellStart"/>
+      <w:r>
+        <w:t>inorder</w:t>
+      </w:r>
+      <w:proofErr w:type="spellEnd"/>
+      <w:r>
+        <w:t xml:space="preserve"> successor and predecessor of a given key. In case the given key is not found in BST, then return the two values within which this key will lie</w:t>
+      </w:r>
+    </w:p>
+    <w:p/>
+    <w:p>
+      <w:pPr>
+        <w:rPr>
+          <w:b/>
+          <w:bCs/>
+        </w:rPr>
+      </w:pPr>
+      <w:r>
+        <w:rPr>
+          <w:b/>
+          <w:bCs/>
+        </w:rPr>
+        <w:t>701. Insert into a Binary Search Tree</w:t>
+      </w:r>
+    </w:p>
+    <w:p>
+      <w:r>
+        <w:t>You are given the root node of a binary search tree (BST) and a value to insert into the tree. Return </w:t>
+      </w:r>
+      <w:r>
+        <w:rPr>
+          <w:i/>
+          <w:iCs/>
+        </w:rPr>
+        <w:t>the root node of the BST after the insertion</w:t>
+      </w:r>
+      <w:r>
+        <w:t>. It is </w:t>
+      </w:r>
+      <w:r>
+        <w:rPr>
+          <w:b/>
+          <w:bCs/>
+        </w:rPr>
+        <w:t>guaranteed</w:t>
+      </w:r>
+      <w:r>
+        <w:t> that the new value does not exist in the original BST.</w:t>
+      </w:r>
+    </w:p>
+    <w:p>
+      <w:r>
+        <w:rPr>
+          <w:b/>
+          <w:bCs/>
+        </w:rPr>
+        <w:t>Notice</w:t>
+      </w:r>
+      <w:r>
+        <w:t> that there may exist multiple valid ways for the insertion, as long as the tree remains a BST after insertion. You can return </w:t>
+      </w:r>
+      <w:r>
+        <w:rPr>
+          <w:b/>
+          <w:bCs/>
+        </w:rPr>
+        <w:t>any of them</w:t>
+      </w:r>
+      <w:r>
+        <w:t>.</w:t>
+      </w:r>
+    </w:p>
+    <w:p>
+      <w:r>
+        <w:t> </w:t>
+      </w:r>
+    </w:p>
+    <w:p>
+      <w:r>
+        <w:rPr>
+          <w:b/>
+          <w:bCs/>
+        </w:rPr>
+        <w:t>Example 1:</w:t>
+      </w:r>
+    </w:p>
+    <w:p>
+      <w:r>
+        <w:lastRenderedPageBreak/>
+        <w:drawing>
+          <wp:inline distT="0" distB="0" distL="0" distR="0" wp14:anchorId="25C2B696" wp14:editId="0790D562">
+            <wp:extent cx="5400675" cy="1953260"/>
+            <wp:effectExtent l="0" t="0" r="9525" b="8890"/>
+            <wp:docPr id="22" name="Picture 22"/>
+            <wp:cNvGraphicFramePr>
+              <a:graphicFrameLocks xmlns:a="http://schemas.openxmlformats.org/drawingml/2006/main" noChangeAspect="1"/>
+            </wp:cNvGraphicFramePr>
+            <a:graphic xmlns:a="http://schemas.openxmlformats.org/drawingml/2006/main">
+              <a:graphicData uri="http://schemas.openxmlformats.org/drawingml/2006/picture">
+                <pic:pic xmlns:pic="http://schemas.openxmlformats.org/drawingml/2006/picture">
+                  <pic:nvPicPr>
+                    <pic:cNvPr id="0" name="Picture 72"/>
+                    <pic:cNvPicPr>
+                      <a:picLocks noChangeAspect="1" noChangeArrowheads="1"/>
+                    </pic:cNvPicPr>
+                  </pic:nvPicPr>
+                  <pic:blipFill>
+                    <a:blip r:embed="rId14">
+                      <a:extLst>
+                        <a:ext uri="{28A0092B-C50C-407E-A947-70E740481C1C}">
+                          <a14:useLocalDpi xmlns:a14="http://schemas.microsoft.com/office/drawing/2010/main" val="0"/>
+                        </a:ext>
+                      </a:extLst>
+                    </a:blip>
+                    <a:srcRect/>
+                    <a:stretch>
+                      <a:fillRect/>
+                    </a:stretch>
+                  </pic:blipFill>
+                  <pic:spPr bwMode="auto">
+                    <a:xfrm>
+                      <a:off x="0" y="0"/>
+                      <a:ext cx="5400675" cy="1953260"/>
+                    </a:xfrm>
+                    <a:prstGeom prst="rect">
+                      <a:avLst/>
+                    </a:prstGeom>
+                    <a:noFill/>
+                    <a:ln>
+                      <a:noFill/>
+                    </a:ln>
+                  </pic:spPr>
+                </pic:pic>
+              </a:graphicData>
+            </a:graphic>
+          </wp:inline>
+        </w:drawing>
+      </w:r>
+    </w:p>
+    <w:p>
+      <w:r>
+        <w:rPr>
+          <w:b/>
+          <w:bCs/>
+        </w:rPr>
+        <w:t>Input:</w:t>
+      </w:r>
+      <w:r>
+        <w:t xml:space="preserve"> root = [4,2,7,1,3], </w:t>
+      </w:r>
+      <w:proofErr w:type="spellStart"/>
+      <w:r>
+        <w:t>val</w:t>
+      </w:r>
+      <w:proofErr w:type="spellEnd"/>
+      <w:r>
+        <w:t xml:space="preserve"> = 5</w:t>
+      </w:r>
+    </w:p>
+    <w:p>
+      <w:r>
+        <w:rPr>
+          <w:b/>
+          <w:bCs/>
+        </w:rPr>
+        <w:t>Output:</w:t>
+      </w:r>
+      <w:r>
+        <w:t xml:space="preserve"> [4,2,7,1,3,5]</w:t>
+      </w:r>
+    </w:p>
+    <w:p>
+      <w:r>
+        <w:rPr>
+          <w:b/>
+          <w:bCs/>
+        </w:rPr>
+        <w:t>Explanation:</w:t>
+      </w:r>
+      <w:r>
+        <w:t xml:space="preserve"> Another accepted tree is:</w:t>
+      </w:r>
+    </w:p>
+    <w:p>
+      <w:r>
+        <w:drawing>
+          <wp:inline distT="0" distB="0" distL="0" distR="0" wp14:anchorId="39E360E0" wp14:editId="1F94951C">
+            <wp:extent cx="3352800" cy="2019300"/>
+            <wp:effectExtent l="0" t="0" r="0" b="0"/>
+            <wp:docPr id="21" name="Picture 21"/>
+            <wp:cNvGraphicFramePr>
+              <a:graphicFrameLocks xmlns:a="http://schemas.openxmlformats.org/drawingml/2006/main" noChangeAspect="1"/>
+            </wp:cNvGraphicFramePr>
+            <a:graphic xmlns:a="http://schemas.openxmlformats.org/drawingml/2006/main">
+              <a:graphicData uri="http://schemas.openxmlformats.org/drawingml/2006/picture">
+                <pic:pic xmlns:pic="http://schemas.openxmlformats.org/drawingml/2006/picture">
+                  <pic:nvPicPr>
+                    <pic:cNvPr id="0" name="Picture 73"/>
+                    <pic:cNvPicPr>
+                      <a:picLocks noChangeAspect="1" noChangeArrowheads="1"/>
+                    </pic:cNvPicPr>
+                  </pic:nvPicPr>
+                  <pic:blipFill>
+                    <a:blip r:embed="rId15">
+                      <a:extLst>
+                        <a:ext uri="{28A0092B-C50C-407E-A947-70E740481C1C}">
+                          <a14:useLocalDpi xmlns:a14="http://schemas.microsoft.com/office/drawing/2010/main" val="0"/>
+                        </a:ext>
+                      </a:extLst>
+                    </a:blip>
+                    <a:srcRect/>
+                    <a:stretch>
+                      <a:fillRect/>
+                    </a:stretch>
+                  </pic:blipFill>
+                  <pic:spPr bwMode="auto">
+                    <a:xfrm>
+                      <a:off x="0" y="0"/>
+                      <a:ext cx="3352800" cy="2019300"/>
+                    </a:xfrm>
+                    <a:prstGeom prst="rect">
+                      <a:avLst/>
+                    </a:prstGeom>
+                    <a:noFill/>
+                    <a:ln>
+                      <a:noFill/>
+                    </a:ln>
+                  </pic:spPr>
+                </pic:pic>
+              </a:graphicData>
+            </a:graphic>
+          </wp:inline>
+        </w:drawing>
+      </w:r>
+    </w:p>
+    <w:p/>
+    <w:p>
+      <w:pPr>
+        <w:rPr>
+          <w:b/>
+          <w:bCs/>
+        </w:rPr>
+      </w:pPr>
+      <w:r>
+        <w:rPr>
+          <w:b/>
+          <w:bCs/>
+        </w:rPr>
+        <w:t>230. Kth Smallest Element in a BST</w:t>
+      </w:r>
+    </w:p>
+    <w:p>
+      <w:r>
+        <w:t>Given the root of a binary search tree, and an integer k, return </w:t>
+      </w:r>
+      <w:r>
+        <w:rPr>
+          <w:i/>
+          <w:iCs/>
+        </w:rPr>
+        <w:t>the</w:t>
+      </w:r>
+      <w:r>
+        <w:t> k</w:t>
+      </w:r>
+      <w:r>
+        <w:rPr>
+          <w:vertAlign w:val="superscript"/>
+        </w:rPr>
+        <w:t>th</w:t>
+      </w:r>
+      <w:r>
+        <w:t> </w:t>
+      </w:r>
+      <w:r>
+        <w:rPr>
+          <w:i/>
+          <w:iCs/>
+        </w:rPr>
+        <w:t>smallest value (</w:t>
+      </w:r>
+      <w:r>
+        <w:rPr>
+          <w:b/>
+          <w:bCs/>
+          <w:i/>
+          <w:iCs/>
+        </w:rPr>
+        <w:t>1-indexed</w:t>
+      </w:r>
+      <w:r>
+        <w:rPr>
+          <w:i/>
+          <w:iCs/>
+        </w:rPr>
+        <w:t>) of all the values of the nodes in the tree</w:t>
+      </w:r>
+      <w:r>
+        <w:t>.</w:t>
+      </w:r>
+    </w:p>
+    <w:p>
+      <w:r>
+        <w:t> </w:t>
+      </w:r>
+    </w:p>
+    <w:p>
+      <w:r>
+        <w:rPr>
+          <w:b/>
+          <w:bCs/>
+        </w:rPr>
+        <w:t>Example 1:</w:t>
+      </w:r>
+    </w:p>
+    <w:p>
+      <w:r>
+        <w:drawing>
+          <wp:inline distT="0" distB="0" distL="0" distR="0" wp14:anchorId="58F9BA31" wp14:editId="318DCC42">
+            <wp:extent cx="1581150" cy="2019300"/>
+            <wp:effectExtent l="0" t="0" r="0" b="0"/>
+            <wp:docPr id="24" name="Picture 24"/>
+            <wp:cNvGraphicFramePr>
+              <a:graphicFrameLocks xmlns:a="http://schemas.openxmlformats.org/drawingml/2006/main" noChangeAspect="1"/>
+            </wp:cNvGraphicFramePr>
+            <a:graphic xmlns:a="http://schemas.openxmlformats.org/drawingml/2006/main">
+              <a:graphicData uri="http://schemas.openxmlformats.org/drawingml/2006/picture">
+                <pic:pic xmlns:pic="http://schemas.openxmlformats.org/drawingml/2006/picture">
+                  <pic:nvPicPr>
+                    <pic:cNvPr id="0" name="Picture 81"/>
+                    <pic:cNvPicPr>
+                      <a:picLocks noChangeAspect="1" noChangeArrowheads="1"/>
+                    </pic:cNvPicPr>
+                  </pic:nvPicPr>
+                  <pic:blipFill>
+                    <a:blip r:embed="rId16">
+                      <a:extLst>
+                        <a:ext uri="{28A0092B-C50C-407E-A947-70E740481C1C}">
+                          <a14:useLocalDpi xmlns:a14="http://schemas.microsoft.com/office/drawing/2010/main" val="0"/>
+                        </a:ext>
+                      </a:extLst>
+                    </a:blip>
+                    <a:srcRect/>
+                    <a:stretch>
+                      <a:fillRect/>
+                    </a:stretch>
+                  </pic:blipFill>
+                  <pic:spPr bwMode="auto">
+                    <a:xfrm>
+                      <a:off x="0" y="0"/>
+                      <a:ext cx="1581150" cy="2019300"/>
+                    </a:xfrm>
+                    <a:prstGeom prst="rect">
+                      <a:avLst/>
+                    </a:prstGeom>
+                    <a:noFill/>
+                    <a:ln>
+                      <a:noFill/>
+                    </a:ln>
+                  </pic:spPr>
+                </pic:pic>
+              </a:graphicData>
+            </a:graphic>
+          </wp:inline>
+        </w:drawing>
+      </w:r>
+    </w:p>
+    <w:p>
+      <w:r>
+        <w:rPr>
+          <w:b/>
+          <w:bCs/>
+        </w:rPr>
+        <w:t>Input:</w:t>
+      </w:r>
+      <w:r>
+        <w:t xml:space="preserve"> root = [3,1,</w:t>
+      </w:r>
+      <w:proofErr w:type="gramStart"/>
+      <w:r>
+        <w:t>4,null</w:t>
+      </w:r>
+      <w:proofErr w:type="gramEnd"/>
+      <w:r>
+        <w:t>,2], k = 1</w:t>
+      </w:r>
+    </w:p>
+    <w:p>
+      <w:r>
+        <w:rPr>
+          <w:b/>
+          <w:bCs/>
+        </w:rPr>
+        <w:t>Output:</w:t>
+      </w:r>
+      <w:r>
+        <w:t xml:space="preserve"> 1</w:t>
+      </w:r>
+    </w:p>
+    <w:p/>
+    <w:p>
+      <w:pPr>
+        <w:rPr>
+          <w:b/>
+          <w:bCs/>
+        </w:rPr>
+      </w:pPr>
+      <w:r>
+        <w:rPr>
+          <w:b/>
+          <w:bCs/>
+        </w:rPr>
+        <w:lastRenderedPageBreak/>
         <w:t>Largest BST in binary tree</w:t>
       </w:r>
     </w:p>
@@ -28,12 +4336,28 @@
         <w:t>st</w:t>
       </w:r>
       <w:r>
-        <w:t xml:space="preserve"> approach bruteforce.</w:t>
-      </w:r>
-    </w:p>
-    <w:p>
-      <w:r>
-        <w:t>1) start with the root node and try to check if it is the valid BST. If it is then send this root node to other method which will give the count of the node in that BST.</w:t>
+        <w:t xml:space="preserve"> approach </w:t>
+      </w:r>
+      <w:proofErr w:type="spellStart"/>
+      <w:r>
+        <w:t>bruteforce</w:t>
+      </w:r>
+      <w:proofErr w:type="spellEnd"/>
+      <w:r>
+        <w:t>.</w:t>
+      </w:r>
+    </w:p>
+    <w:p>
+      <w:r>
+        <w:t xml:space="preserve">1) start with the root node and try to check if it is the valid BST. If it is then </w:t>
+      </w:r>
+      <w:proofErr w:type="gramStart"/>
+      <w:r>
+        <w:t>send</w:t>
+      </w:r>
+      <w:proofErr w:type="gramEnd"/>
+      <w:r>
+        <w:t xml:space="preserve"> this root node to other method which will give the count of the node in that BST.</w:t>
       </w:r>
     </w:p>
     <w:p>
@@ -47,11 +4371,21 @@
         <w:t xml:space="preserve">2) </w:t>
       </w:r>
       <w:r>
-        <w:t xml:space="preserve">start from the leaf node….single node is always a BST. </w:t>
+        <w:t>start from the leaf node</w:t>
+      </w:r>
+      <w:proofErr w:type="gramStart"/>
+      <w:r>
+        <w:t>….single</w:t>
+      </w:r>
+      <w:proofErr w:type="gramEnd"/>
+      <w:r>
+        <w:t xml:space="preserve"> node is always a BST. </w:t>
       </w:r>
       <w:r>
         <w:t xml:space="preserve"> Verify the condition </w:t>
       </w:r>
+      <w:proofErr w:type="spellStart"/>
+      <w:proofErr w:type="gramStart"/>
       <w:r>
         <w:rPr>
           <w:rFonts w:ascii="Consolas" w:hAnsi="Consolas" w:cs="Consolas"/>
@@ -82,6 +4416,8 @@
         </w:rPr>
         <w:t>maxNode</w:t>
       </w:r>
+      <w:proofErr w:type="spellEnd"/>
+      <w:proofErr w:type="gramEnd"/>
       <w:r>
         <w:rPr>
           <w:rFonts w:ascii="Consolas" w:hAnsi="Consolas" w:cs="Consolas"/>
@@ -112,6 +4448,7 @@
         </w:rPr>
         <w:t xml:space="preserve"> </w:t>
       </w:r>
+      <w:proofErr w:type="spellStart"/>
       <w:r>
         <w:rPr>
           <w:rFonts w:ascii="Consolas" w:hAnsi="Consolas" w:cs="Consolas"/>
@@ -142,6 +4479,7 @@
         </w:rPr>
         <w:t>data</w:t>
       </w:r>
+      <w:proofErr w:type="spellEnd"/>
       <w:r>
         <w:rPr>
           <w:rFonts w:ascii="Consolas" w:hAnsi="Consolas" w:cs="Consolas"/>
@@ -172,6 +4510,7 @@
         </w:rPr>
         <w:t xml:space="preserve"> </w:t>
       </w:r>
+      <w:proofErr w:type="spellStart"/>
       <w:r>
         <w:rPr>
           <w:rFonts w:ascii="Consolas" w:hAnsi="Consolas" w:cs="Consolas"/>
@@ -202,6 +4541,7 @@
         </w:rPr>
         <w:t>data</w:t>
       </w:r>
+      <w:proofErr w:type="spellEnd"/>
       <w:r>
         <w:rPr>
           <w:rFonts w:ascii="Consolas" w:hAnsi="Consolas" w:cs="Consolas"/>
@@ -232,6 +4572,7 @@
         </w:rPr>
         <w:t xml:space="preserve"> </w:t>
       </w:r>
+      <w:proofErr w:type="spellStart"/>
       <w:r>
         <w:rPr>
           <w:rFonts w:ascii="Consolas" w:hAnsi="Consolas" w:cs="Consolas"/>
@@ -262,6 +4603,7 @@
         </w:rPr>
         <w:t>minNode</w:t>
       </w:r>
+      <w:proofErr w:type="spellEnd"/>
       <w:r>
         <w:rPr>
           <w:rFonts w:ascii="Consolas" w:hAnsi="Consolas" w:cs="Consolas"/>
@@ -310,8 +4652,13 @@
         <w:t>st</w:t>
       </w:r>
       <w:r>
-        <w:t xml:space="preserve"> approach bruteforce</w:t>
-      </w:r>
+        <w:t xml:space="preserve"> approach </w:t>
+      </w:r>
+      <w:proofErr w:type="spellStart"/>
+      <w:r>
+        <w:t>bruteforce</w:t>
+      </w:r>
+      <w:proofErr w:type="spellEnd"/>
     </w:p>
     <w:p>
       <w:r>
@@ -323,18 +4670,50 @@
     </w:p>
     <w:p>
       <w:r>
-        <w:t>2) again do the inorder traversal of the BST, and compare the node data with the array data. If it is not same then just then make array data as root data.</w:t>
+        <w:t xml:space="preserve">2) </w:t>
+      </w:r>
+      <w:proofErr w:type="gramStart"/>
+      <w:r>
+        <w:t>again</w:t>
+      </w:r>
+      <w:proofErr w:type="gramEnd"/>
+      <w:r>
+        <w:t xml:space="preserve"> do the </w:t>
+      </w:r>
+      <w:proofErr w:type="spellStart"/>
+      <w:r>
+        <w:t>inorder</w:t>
+      </w:r>
+      <w:proofErr w:type="spellEnd"/>
+      <w:r>
+        <w:t xml:space="preserve"> traversal of the BST, and compare the node data with the array data. If it is not same then just then make array data as root data.</w:t>
       </w:r>
     </w:p>
     <w:p/>
     <w:p>
       <w:r>
-        <w:t>1) check if there is one violation or 2 violation…..if there is 2 violation then swap first and last violation</w:t>
-      </w:r>
-    </w:p>
-    <w:p>
-      <w:r>
-        <w:t>2) if there is only one violation then swap adj node of the violated node.</w:t>
+        <w:t>1) check if there is one violation or 2 violation</w:t>
+      </w:r>
+      <w:proofErr w:type="gramStart"/>
+      <w:r>
+        <w:t>…..</w:t>
+      </w:r>
+      <w:proofErr w:type="gramEnd"/>
+      <w:r>
+        <w:t>if there is 2 violation then swap first and last violation</w:t>
+      </w:r>
+    </w:p>
+    <w:p>
+      <w:r>
+        <w:t xml:space="preserve">2) if there is only one violation then swap </w:t>
+      </w:r>
+      <w:proofErr w:type="spellStart"/>
+      <w:r>
+        <w:t>adj</w:t>
+      </w:r>
+      <w:proofErr w:type="spellEnd"/>
+      <w:r>
+        <w:t xml:space="preserve"> node of the violated node.</w:t>
       </w:r>
     </w:p>
     <w:sectPr>
@@ -345,6 +4724,583 @@
     </w:sectPr>
   </w:body>
 </w:document>
+</file>
+
+<file path=word/numbering.xml><?xml version="1.0" encoding="utf-8"?>
+<w:numbering xmlns:wpc="http://schemas.microsoft.com/office/word/2010/wordprocessingCanvas" xmlns:cx="http://schemas.microsoft.com/office/drawing/2014/chartex" xmlns:cx1="http://schemas.microsoft.com/office/drawing/2015/9/8/chartex" xmlns:cx2="http://schemas.microsoft.com/office/drawing/2015/10/21/chartex" xmlns:cx3="http://schemas.microsoft.com/office/drawing/2016/5/9/chartex" xmlns:cx4="http://schemas.microsoft.com/office/drawing/2016/5/10/chartex" xmlns:cx5="http://schemas.microsoft.com/office/drawing/2016/5/11/chartex" xmlns:cx6="http://schemas.microsoft.com/office/drawing/2016/5/12/chartex" xmlns:cx7="http://schemas.microsoft.com/office/drawing/2016/5/13/chartex" xmlns:cx8="http://schemas.microsoft.com/office/drawing/2016/5/14/chartex" xmlns:mc="http://schemas.openxmlformats.org/markup-compatibility/2006" xmlns:aink="http://schemas.microsoft.com/office/drawing/2016/ink" xmlns:am3d="http://schemas.microsoft.com/office/drawing/2017/model3d" xmlns:o="urn:schemas-microsoft-com:office:office" xmlns:oel="http://schemas.microsoft.com/office/2019/extlst" xmlns:r="http://schemas.openxmlformats.org/officeDocument/2006/relationships" xmlns:m="http://schemas.openxmlformats.org/officeDocument/2006/math" xmlns:v="urn:schemas-microsoft-com:vml" xmlns:wp14="http://schemas.microsoft.com/office/word/2010/wordprocessingDrawing" xmlns:wp="http://schemas.openxmlformats.org/drawingml/2006/wordprocessingDrawing" xmlns:w10="urn:schemas-microsoft-com:office:word" xmlns:w="http://schemas.openxmlformats.org/wordprocessingml/2006/main" xmlns:w14="http://schemas.microsoft.com/office/word/2010/wordml" xmlns:w15="http://schemas.microsoft.com/office/word/2012/wordml" xmlns:w16cex="http://schemas.microsoft.com/office/word/2018/wordml/cex" xmlns:w16cid="http://schemas.microsoft.com/office/word/2016/wordml/cid" xmlns:w16="http://schemas.microsoft.com/office/word/2018/wordml" xmlns:w16sdtdh="http://schemas.microsoft.com/office/word/2020/wordml/sdtdatahash" xmlns:w16se="http://schemas.microsoft.com/office/word/2015/wordml/symex" xmlns:wpg="http://schemas.microsoft.com/office/word/2010/wordprocessingGroup" xmlns:wpi="http://schemas.microsoft.com/office/word/2010/wordprocessingInk" xmlns:wne="http://schemas.microsoft.com/office/word/2006/wordml" xmlns:wps="http://schemas.microsoft.com/office/word/2010/wordprocessingShape" mc:Ignorable="w14 w15 w16se w16cid w16 w16cex w16sdtdh wp14">
+  <w:abstractNum w:abstractNumId="0" w15:restartNumberingAfterBreak="0">
+    <w:nsid w:val="0F736C58"/>
+    <w:multiLevelType w:val="multilevel"/>
+    <w:tmpl w:val="517214B8"/>
+    <w:lvl w:ilvl="0">
+      <w:start w:val="1"/>
+      <w:numFmt w:val="bullet"/>
+      <w:lvlText w:val=""/>
+      <w:lvlJc w:val="left"/>
+      <w:pPr>
+        <w:tabs>
+          <w:tab w:val="num" w:pos="720"/>
+        </w:tabs>
+        <w:ind w:left="720" w:hanging="360"/>
+      </w:pPr>
+      <w:rPr>
+        <w:rFonts w:ascii="Symbol" w:hAnsi="Symbol" w:hint="default"/>
+        <w:sz w:val="20"/>
+      </w:rPr>
+    </w:lvl>
+    <w:lvl w:ilvl="1" w:tentative="1">
+      <w:start w:val="1"/>
+      <w:numFmt w:val="bullet"/>
+      <w:lvlText w:val="o"/>
+      <w:lvlJc w:val="left"/>
+      <w:pPr>
+        <w:tabs>
+          <w:tab w:val="num" w:pos="1440"/>
+        </w:tabs>
+        <w:ind w:left="1440" w:hanging="360"/>
+      </w:pPr>
+      <w:rPr>
+        <w:rFonts w:ascii="Courier New" w:hAnsi="Courier New" w:hint="default"/>
+        <w:sz w:val="20"/>
+      </w:rPr>
+    </w:lvl>
+    <w:lvl w:ilvl="2" w:tentative="1">
+      <w:start w:val="1"/>
+      <w:numFmt w:val="bullet"/>
+      <w:lvlText w:val=""/>
+      <w:lvlJc w:val="left"/>
+      <w:pPr>
+        <w:tabs>
+          <w:tab w:val="num" w:pos="2160"/>
+        </w:tabs>
+        <w:ind w:left="2160" w:hanging="360"/>
+      </w:pPr>
+      <w:rPr>
+        <w:rFonts w:ascii="Wingdings" w:hAnsi="Wingdings" w:hint="default"/>
+        <w:sz w:val="20"/>
+      </w:rPr>
+    </w:lvl>
+    <w:lvl w:ilvl="3" w:tentative="1">
+      <w:start w:val="1"/>
+      <w:numFmt w:val="bullet"/>
+      <w:lvlText w:val=""/>
+      <w:lvlJc w:val="left"/>
+      <w:pPr>
+        <w:tabs>
+          <w:tab w:val="num" w:pos="2880"/>
+        </w:tabs>
+        <w:ind w:left="2880" w:hanging="360"/>
+      </w:pPr>
+      <w:rPr>
+        <w:rFonts w:ascii="Wingdings" w:hAnsi="Wingdings" w:hint="default"/>
+        <w:sz w:val="20"/>
+      </w:rPr>
+    </w:lvl>
+    <w:lvl w:ilvl="4" w:tentative="1">
+      <w:start w:val="1"/>
+      <w:numFmt w:val="bullet"/>
+      <w:lvlText w:val=""/>
+      <w:lvlJc w:val="left"/>
+      <w:pPr>
+        <w:tabs>
+          <w:tab w:val="num" w:pos="3600"/>
+        </w:tabs>
+        <w:ind w:left="3600" w:hanging="360"/>
+      </w:pPr>
+      <w:rPr>
+        <w:rFonts w:ascii="Wingdings" w:hAnsi="Wingdings" w:hint="default"/>
+        <w:sz w:val="20"/>
+      </w:rPr>
+    </w:lvl>
+    <w:lvl w:ilvl="5" w:tentative="1">
+      <w:start w:val="1"/>
+      <w:numFmt w:val="bullet"/>
+      <w:lvlText w:val=""/>
+      <w:lvlJc w:val="left"/>
+      <w:pPr>
+        <w:tabs>
+          <w:tab w:val="num" w:pos="4320"/>
+        </w:tabs>
+        <w:ind w:left="4320" w:hanging="360"/>
+      </w:pPr>
+      <w:rPr>
+        <w:rFonts w:ascii="Wingdings" w:hAnsi="Wingdings" w:hint="default"/>
+        <w:sz w:val="20"/>
+      </w:rPr>
+    </w:lvl>
+    <w:lvl w:ilvl="6" w:tentative="1">
+      <w:start w:val="1"/>
+      <w:numFmt w:val="bullet"/>
+      <w:lvlText w:val=""/>
+      <w:lvlJc w:val="left"/>
+      <w:pPr>
+        <w:tabs>
+          <w:tab w:val="num" w:pos="5040"/>
+        </w:tabs>
+        <w:ind w:left="5040" w:hanging="360"/>
+      </w:pPr>
+      <w:rPr>
+        <w:rFonts w:ascii="Wingdings" w:hAnsi="Wingdings" w:hint="default"/>
+        <w:sz w:val="20"/>
+      </w:rPr>
+    </w:lvl>
+    <w:lvl w:ilvl="7" w:tentative="1">
+      <w:start w:val="1"/>
+      <w:numFmt w:val="bullet"/>
+      <w:lvlText w:val=""/>
+      <w:lvlJc w:val="left"/>
+      <w:pPr>
+        <w:tabs>
+          <w:tab w:val="num" w:pos="5760"/>
+        </w:tabs>
+        <w:ind w:left="5760" w:hanging="360"/>
+      </w:pPr>
+      <w:rPr>
+        <w:rFonts w:ascii="Wingdings" w:hAnsi="Wingdings" w:hint="default"/>
+        <w:sz w:val="20"/>
+      </w:rPr>
+    </w:lvl>
+    <w:lvl w:ilvl="8" w:tentative="1">
+      <w:start w:val="1"/>
+      <w:numFmt w:val="bullet"/>
+      <w:lvlText w:val=""/>
+      <w:lvlJc w:val="left"/>
+      <w:pPr>
+        <w:tabs>
+          <w:tab w:val="num" w:pos="6480"/>
+        </w:tabs>
+        <w:ind w:left="6480" w:hanging="360"/>
+      </w:pPr>
+      <w:rPr>
+        <w:rFonts w:ascii="Wingdings" w:hAnsi="Wingdings" w:hint="default"/>
+        <w:sz w:val="20"/>
+      </w:rPr>
+    </w:lvl>
+  </w:abstractNum>
+  <w:abstractNum w:abstractNumId="1" w15:restartNumberingAfterBreak="0">
+    <w:nsid w:val="28521D2D"/>
+    <w:multiLevelType w:val="multilevel"/>
+    <w:tmpl w:val="DB04DCE4"/>
+    <w:lvl w:ilvl="0">
+      <w:start w:val="1"/>
+      <w:numFmt w:val="bullet"/>
+      <w:lvlText w:val=""/>
+      <w:lvlJc w:val="left"/>
+      <w:pPr>
+        <w:tabs>
+          <w:tab w:val="num" w:pos="720"/>
+        </w:tabs>
+        <w:ind w:left="720" w:hanging="360"/>
+      </w:pPr>
+      <w:rPr>
+        <w:rFonts w:ascii="Symbol" w:hAnsi="Symbol" w:hint="default"/>
+        <w:sz w:val="20"/>
+      </w:rPr>
+    </w:lvl>
+    <w:lvl w:ilvl="1" w:tentative="1">
+      <w:start w:val="1"/>
+      <w:numFmt w:val="bullet"/>
+      <w:lvlText w:val="o"/>
+      <w:lvlJc w:val="left"/>
+      <w:pPr>
+        <w:tabs>
+          <w:tab w:val="num" w:pos="1440"/>
+        </w:tabs>
+        <w:ind w:left="1440" w:hanging="360"/>
+      </w:pPr>
+      <w:rPr>
+        <w:rFonts w:ascii="Courier New" w:hAnsi="Courier New" w:hint="default"/>
+        <w:sz w:val="20"/>
+      </w:rPr>
+    </w:lvl>
+    <w:lvl w:ilvl="2" w:tentative="1">
+      <w:start w:val="1"/>
+      <w:numFmt w:val="bullet"/>
+      <w:lvlText w:val=""/>
+      <w:lvlJc w:val="left"/>
+      <w:pPr>
+        <w:tabs>
+          <w:tab w:val="num" w:pos="2160"/>
+        </w:tabs>
+        <w:ind w:left="2160" w:hanging="360"/>
+      </w:pPr>
+      <w:rPr>
+        <w:rFonts w:ascii="Wingdings" w:hAnsi="Wingdings" w:hint="default"/>
+        <w:sz w:val="20"/>
+      </w:rPr>
+    </w:lvl>
+    <w:lvl w:ilvl="3" w:tentative="1">
+      <w:start w:val="1"/>
+      <w:numFmt w:val="bullet"/>
+      <w:lvlText w:val=""/>
+      <w:lvlJc w:val="left"/>
+      <w:pPr>
+        <w:tabs>
+          <w:tab w:val="num" w:pos="2880"/>
+        </w:tabs>
+        <w:ind w:left="2880" w:hanging="360"/>
+      </w:pPr>
+      <w:rPr>
+        <w:rFonts w:ascii="Wingdings" w:hAnsi="Wingdings" w:hint="default"/>
+        <w:sz w:val="20"/>
+      </w:rPr>
+    </w:lvl>
+    <w:lvl w:ilvl="4" w:tentative="1">
+      <w:start w:val="1"/>
+      <w:numFmt w:val="bullet"/>
+      <w:lvlText w:val=""/>
+      <w:lvlJc w:val="left"/>
+      <w:pPr>
+        <w:tabs>
+          <w:tab w:val="num" w:pos="3600"/>
+        </w:tabs>
+        <w:ind w:left="3600" w:hanging="360"/>
+      </w:pPr>
+      <w:rPr>
+        <w:rFonts w:ascii="Wingdings" w:hAnsi="Wingdings" w:hint="default"/>
+        <w:sz w:val="20"/>
+      </w:rPr>
+    </w:lvl>
+    <w:lvl w:ilvl="5" w:tentative="1">
+      <w:start w:val="1"/>
+      <w:numFmt w:val="bullet"/>
+      <w:lvlText w:val=""/>
+      <w:lvlJc w:val="left"/>
+      <w:pPr>
+        <w:tabs>
+          <w:tab w:val="num" w:pos="4320"/>
+        </w:tabs>
+        <w:ind w:left="4320" w:hanging="360"/>
+      </w:pPr>
+      <w:rPr>
+        <w:rFonts w:ascii="Wingdings" w:hAnsi="Wingdings" w:hint="default"/>
+        <w:sz w:val="20"/>
+      </w:rPr>
+    </w:lvl>
+    <w:lvl w:ilvl="6" w:tentative="1">
+      <w:start w:val="1"/>
+      <w:numFmt w:val="bullet"/>
+      <w:lvlText w:val=""/>
+      <w:lvlJc w:val="left"/>
+      <w:pPr>
+        <w:tabs>
+          <w:tab w:val="num" w:pos="5040"/>
+        </w:tabs>
+        <w:ind w:left="5040" w:hanging="360"/>
+      </w:pPr>
+      <w:rPr>
+        <w:rFonts w:ascii="Wingdings" w:hAnsi="Wingdings" w:hint="default"/>
+        <w:sz w:val="20"/>
+      </w:rPr>
+    </w:lvl>
+    <w:lvl w:ilvl="7" w:tentative="1">
+      <w:start w:val="1"/>
+      <w:numFmt w:val="bullet"/>
+      <w:lvlText w:val=""/>
+      <w:lvlJc w:val="left"/>
+      <w:pPr>
+        <w:tabs>
+          <w:tab w:val="num" w:pos="5760"/>
+        </w:tabs>
+        <w:ind w:left="5760" w:hanging="360"/>
+      </w:pPr>
+      <w:rPr>
+        <w:rFonts w:ascii="Wingdings" w:hAnsi="Wingdings" w:hint="default"/>
+        <w:sz w:val="20"/>
+      </w:rPr>
+    </w:lvl>
+    <w:lvl w:ilvl="8" w:tentative="1">
+      <w:start w:val="1"/>
+      <w:numFmt w:val="bullet"/>
+      <w:lvlText w:val=""/>
+      <w:lvlJc w:val="left"/>
+      <w:pPr>
+        <w:tabs>
+          <w:tab w:val="num" w:pos="6480"/>
+        </w:tabs>
+        <w:ind w:left="6480" w:hanging="360"/>
+      </w:pPr>
+      <w:rPr>
+        <w:rFonts w:ascii="Wingdings" w:hAnsi="Wingdings" w:hint="default"/>
+        <w:sz w:val="20"/>
+      </w:rPr>
+    </w:lvl>
+  </w:abstractNum>
+  <w:abstractNum w:abstractNumId="2" w15:restartNumberingAfterBreak="0">
+    <w:nsid w:val="71E93844"/>
+    <w:multiLevelType w:val="multilevel"/>
+    <w:tmpl w:val="9490D214"/>
+    <w:lvl w:ilvl="0">
+      <w:start w:val="1"/>
+      <w:numFmt w:val="decimal"/>
+      <w:lvlText w:val="%1."/>
+      <w:lvlJc w:val="left"/>
+      <w:pPr>
+        <w:tabs>
+          <w:tab w:val="num" w:pos="720"/>
+        </w:tabs>
+        <w:ind w:left="720" w:hanging="360"/>
+      </w:pPr>
+    </w:lvl>
+    <w:lvl w:ilvl="1" w:tentative="1">
+      <w:start w:val="1"/>
+      <w:numFmt w:val="decimal"/>
+      <w:lvlText w:val="%2."/>
+      <w:lvlJc w:val="left"/>
+      <w:pPr>
+        <w:tabs>
+          <w:tab w:val="num" w:pos="1440"/>
+        </w:tabs>
+        <w:ind w:left="1440" w:hanging="360"/>
+      </w:pPr>
+    </w:lvl>
+    <w:lvl w:ilvl="2" w:tentative="1">
+      <w:start w:val="1"/>
+      <w:numFmt w:val="decimal"/>
+      <w:lvlText w:val="%3."/>
+      <w:lvlJc w:val="left"/>
+      <w:pPr>
+        <w:tabs>
+          <w:tab w:val="num" w:pos="2160"/>
+        </w:tabs>
+        <w:ind w:left="2160" w:hanging="360"/>
+      </w:pPr>
+    </w:lvl>
+    <w:lvl w:ilvl="3" w:tentative="1">
+      <w:start w:val="1"/>
+      <w:numFmt w:val="decimal"/>
+      <w:lvlText w:val="%4."/>
+      <w:lvlJc w:val="left"/>
+      <w:pPr>
+        <w:tabs>
+          <w:tab w:val="num" w:pos="2880"/>
+        </w:tabs>
+        <w:ind w:left="2880" w:hanging="360"/>
+      </w:pPr>
+    </w:lvl>
+    <w:lvl w:ilvl="4" w:tentative="1">
+      <w:start w:val="1"/>
+      <w:numFmt w:val="decimal"/>
+      <w:lvlText w:val="%5."/>
+      <w:lvlJc w:val="left"/>
+      <w:pPr>
+        <w:tabs>
+          <w:tab w:val="num" w:pos="3600"/>
+        </w:tabs>
+        <w:ind w:left="3600" w:hanging="360"/>
+      </w:pPr>
+    </w:lvl>
+    <w:lvl w:ilvl="5" w:tentative="1">
+      <w:start w:val="1"/>
+      <w:numFmt w:val="decimal"/>
+      <w:lvlText w:val="%6."/>
+      <w:lvlJc w:val="left"/>
+      <w:pPr>
+        <w:tabs>
+          <w:tab w:val="num" w:pos="4320"/>
+        </w:tabs>
+        <w:ind w:left="4320" w:hanging="360"/>
+      </w:pPr>
+    </w:lvl>
+    <w:lvl w:ilvl="6" w:tentative="1">
+      <w:start w:val="1"/>
+      <w:numFmt w:val="decimal"/>
+      <w:lvlText w:val="%7."/>
+      <w:lvlJc w:val="left"/>
+      <w:pPr>
+        <w:tabs>
+          <w:tab w:val="num" w:pos="5040"/>
+        </w:tabs>
+        <w:ind w:left="5040" w:hanging="360"/>
+      </w:pPr>
+    </w:lvl>
+    <w:lvl w:ilvl="7" w:tentative="1">
+      <w:start w:val="1"/>
+      <w:numFmt w:val="decimal"/>
+      <w:lvlText w:val="%8."/>
+      <w:lvlJc w:val="left"/>
+      <w:pPr>
+        <w:tabs>
+          <w:tab w:val="num" w:pos="5760"/>
+        </w:tabs>
+        <w:ind w:left="5760" w:hanging="360"/>
+      </w:pPr>
+    </w:lvl>
+    <w:lvl w:ilvl="8" w:tentative="1">
+      <w:start w:val="1"/>
+      <w:numFmt w:val="decimal"/>
+      <w:lvlText w:val="%9."/>
+      <w:lvlJc w:val="left"/>
+      <w:pPr>
+        <w:tabs>
+          <w:tab w:val="num" w:pos="6480"/>
+        </w:tabs>
+        <w:ind w:left="6480" w:hanging="360"/>
+      </w:pPr>
+    </w:lvl>
+  </w:abstractNum>
+  <w:abstractNum w:abstractNumId="3" w15:restartNumberingAfterBreak="0">
+    <w:nsid w:val="7B3E4E8C"/>
+    <w:multiLevelType w:val="multilevel"/>
+    <w:tmpl w:val="3320AA46"/>
+    <w:lvl w:ilvl="0">
+      <w:start w:val="1"/>
+      <w:numFmt w:val="bullet"/>
+      <w:lvlText w:val=""/>
+      <w:lvlJc w:val="left"/>
+      <w:pPr>
+        <w:tabs>
+          <w:tab w:val="num" w:pos="720"/>
+        </w:tabs>
+        <w:ind w:left="720" w:hanging="360"/>
+      </w:pPr>
+      <w:rPr>
+        <w:rFonts w:ascii="Symbol" w:hAnsi="Symbol" w:hint="default"/>
+        <w:sz w:val="20"/>
+      </w:rPr>
+    </w:lvl>
+    <w:lvl w:ilvl="1" w:tentative="1">
+      <w:start w:val="1"/>
+      <w:numFmt w:val="bullet"/>
+      <w:lvlText w:val="o"/>
+      <w:lvlJc w:val="left"/>
+      <w:pPr>
+        <w:tabs>
+          <w:tab w:val="num" w:pos="1440"/>
+        </w:tabs>
+        <w:ind w:left="1440" w:hanging="360"/>
+      </w:pPr>
+      <w:rPr>
+        <w:rFonts w:ascii="Courier New" w:hAnsi="Courier New" w:hint="default"/>
+        <w:sz w:val="20"/>
+      </w:rPr>
+    </w:lvl>
+    <w:lvl w:ilvl="2" w:tentative="1">
+      <w:start w:val="1"/>
+      <w:numFmt w:val="bullet"/>
+      <w:lvlText w:val=""/>
+      <w:lvlJc w:val="left"/>
+      <w:pPr>
+        <w:tabs>
+          <w:tab w:val="num" w:pos="2160"/>
+        </w:tabs>
+        <w:ind w:left="2160" w:hanging="360"/>
+      </w:pPr>
+      <w:rPr>
+        <w:rFonts w:ascii="Wingdings" w:hAnsi="Wingdings" w:hint="default"/>
+        <w:sz w:val="20"/>
+      </w:rPr>
+    </w:lvl>
+    <w:lvl w:ilvl="3" w:tentative="1">
+      <w:start w:val="1"/>
+      <w:numFmt w:val="bullet"/>
+      <w:lvlText w:val=""/>
+      <w:lvlJc w:val="left"/>
+      <w:pPr>
+        <w:tabs>
+          <w:tab w:val="num" w:pos="2880"/>
+        </w:tabs>
+        <w:ind w:left="2880" w:hanging="360"/>
+      </w:pPr>
+      <w:rPr>
+        <w:rFonts w:ascii="Wingdings" w:hAnsi="Wingdings" w:hint="default"/>
+        <w:sz w:val="20"/>
+      </w:rPr>
+    </w:lvl>
+    <w:lvl w:ilvl="4" w:tentative="1">
+      <w:start w:val="1"/>
+      <w:numFmt w:val="bullet"/>
+      <w:lvlText w:val=""/>
+      <w:lvlJc w:val="left"/>
+      <w:pPr>
+        <w:tabs>
+          <w:tab w:val="num" w:pos="3600"/>
+        </w:tabs>
+        <w:ind w:left="3600" w:hanging="360"/>
+      </w:pPr>
+      <w:rPr>
+        <w:rFonts w:ascii="Wingdings" w:hAnsi="Wingdings" w:hint="default"/>
+        <w:sz w:val="20"/>
+      </w:rPr>
+    </w:lvl>
+    <w:lvl w:ilvl="5" w:tentative="1">
+      <w:start w:val="1"/>
+      <w:numFmt w:val="bullet"/>
+      <w:lvlText w:val=""/>
+      <w:lvlJc w:val="left"/>
+      <w:pPr>
+        <w:tabs>
+          <w:tab w:val="num" w:pos="4320"/>
+        </w:tabs>
+        <w:ind w:left="4320" w:hanging="360"/>
+      </w:pPr>
+      <w:rPr>
+        <w:rFonts w:ascii="Wingdings" w:hAnsi="Wingdings" w:hint="default"/>
+        <w:sz w:val="20"/>
+      </w:rPr>
+    </w:lvl>
+    <w:lvl w:ilvl="6" w:tentative="1">
+      <w:start w:val="1"/>
+      <w:numFmt w:val="bullet"/>
+      <w:lvlText w:val=""/>
+      <w:lvlJc w:val="left"/>
+      <w:pPr>
+        <w:tabs>
+          <w:tab w:val="num" w:pos="5040"/>
+        </w:tabs>
+        <w:ind w:left="5040" w:hanging="360"/>
+      </w:pPr>
+      <w:rPr>
+        <w:rFonts w:ascii="Wingdings" w:hAnsi="Wingdings" w:hint="default"/>
+        <w:sz w:val="20"/>
+      </w:rPr>
+    </w:lvl>
+    <w:lvl w:ilvl="7" w:tentative="1">
+      <w:start w:val="1"/>
+      <w:numFmt w:val="bullet"/>
+      <w:lvlText w:val=""/>
+      <w:lvlJc w:val="left"/>
+      <w:pPr>
+        <w:tabs>
+          <w:tab w:val="num" w:pos="5760"/>
+        </w:tabs>
+        <w:ind w:left="5760" w:hanging="360"/>
+      </w:pPr>
+      <w:rPr>
+        <w:rFonts w:ascii="Wingdings" w:hAnsi="Wingdings" w:hint="default"/>
+        <w:sz w:val="20"/>
+      </w:rPr>
+    </w:lvl>
+    <w:lvl w:ilvl="8" w:tentative="1">
+      <w:start w:val="1"/>
+      <w:numFmt w:val="bullet"/>
+      <w:lvlText w:val=""/>
+      <w:lvlJc w:val="left"/>
+      <w:pPr>
+        <w:tabs>
+          <w:tab w:val="num" w:pos="6480"/>
+        </w:tabs>
+        <w:ind w:left="6480" w:hanging="360"/>
+      </w:pPr>
+      <w:rPr>
+        <w:rFonts w:ascii="Wingdings" w:hAnsi="Wingdings" w:hint="default"/>
+        <w:sz w:val="20"/>
+      </w:rPr>
+    </w:lvl>
+  </w:abstractNum>
+  <w:num w:numId="1" w16cid:durableId="672336255">
+    <w:abstractNumId w:val="0"/>
+  </w:num>
+  <w:num w:numId="2" w16cid:durableId="2105497004">
+    <w:abstractNumId w:val="1"/>
+  </w:num>
+  <w:num w:numId="3" w16cid:durableId="19672035">
+    <w:abstractNumId w:val="3"/>
+  </w:num>
+  <w:num w:numId="4" w16cid:durableId="1654797473">
+    <w:abstractNumId w:val="2"/>
+  </w:num>
+</w:numbering>
 </file>
 
 <file path=word/styles.xml><?xml version="1.0" encoding="utf-8"?>
@@ -772,6 +5728,142 @@
     <w:semiHidden/>
     <w:unhideWhenUsed/>
   </w:style>
+  <w:style w:type="character" w:styleId="Hyperlink">
+    <w:name w:val="Hyperlink"/>
+    <w:basedOn w:val="DefaultParagraphFont"/>
+    <w:uiPriority w:val="99"/>
+    <w:unhideWhenUsed/>
+    <w:rsid w:val="00502688"/>
+    <w:rPr>
+      <w:color w:val="0563C1" w:themeColor="hyperlink"/>
+      <w:u w:val="single"/>
+    </w:rPr>
+  </w:style>
+  <w:style w:type="character" w:styleId="UnresolvedMention">
+    <w:name w:val="Unresolved Mention"/>
+    <w:basedOn w:val="DefaultParagraphFont"/>
+    <w:uiPriority w:val="99"/>
+    <w:semiHidden/>
+    <w:unhideWhenUsed/>
+    <w:rsid w:val="00502688"/>
+    <w:rPr>
+      <w:color w:val="605E5C"/>
+      <w:shd w:val="clear" w:color="auto" w:fill="E1DFDD"/>
+    </w:rPr>
+  </w:style>
+  <w:style w:type="paragraph" w:styleId="NormalWeb">
+    <w:name w:val="Normal (Web)"/>
+    <w:basedOn w:val="Normal"/>
+    <w:uiPriority w:val="99"/>
+    <w:semiHidden/>
+    <w:unhideWhenUsed/>
+    <w:rsid w:val="00502688"/>
+    <w:pPr>
+      <w:spacing w:before="100" w:beforeAutospacing="1" w:after="100" w:afterAutospacing="1" w:line="240" w:lineRule="auto"/>
+    </w:pPr>
+    <w:rPr>
+      <w:rFonts w:ascii="Times New Roman" w:eastAsia="Times New Roman" w:hAnsi="Times New Roman" w:cs="Times New Roman"/>
+      <w:sz w:val="24"/>
+      <w:szCs w:val="24"/>
+      <w:lang w:eastAsia="en-IN"/>
+    </w:rPr>
+  </w:style>
+  <w:style w:type="character" w:styleId="HTMLCode">
+    <w:name w:val="HTML Code"/>
+    <w:basedOn w:val="DefaultParagraphFont"/>
+    <w:uiPriority w:val="99"/>
+    <w:semiHidden/>
+    <w:unhideWhenUsed/>
+    <w:rsid w:val="00502688"/>
+    <w:rPr>
+      <w:rFonts w:ascii="Courier New" w:eastAsia="Times New Roman" w:hAnsi="Courier New" w:cs="Courier New"/>
+      <w:sz w:val="20"/>
+      <w:szCs w:val="20"/>
+    </w:rPr>
+  </w:style>
+  <w:style w:type="paragraph" w:styleId="HTMLPreformatted">
+    <w:name w:val="HTML Preformatted"/>
+    <w:basedOn w:val="Normal"/>
+    <w:link w:val="HTMLPreformattedChar"/>
+    <w:uiPriority w:val="99"/>
+    <w:semiHidden/>
+    <w:unhideWhenUsed/>
+    <w:rsid w:val="00502688"/>
+    <w:pPr>
+      <w:tabs>
+        <w:tab w:val="left" w:pos="916"/>
+        <w:tab w:val="left" w:pos="1832"/>
+        <w:tab w:val="left" w:pos="2748"/>
+        <w:tab w:val="left" w:pos="3664"/>
+        <w:tab w:val="left" w:pos="4580"/>
+        <w:tab w:val="left" w:pos="5496"/>
+        <w:tab w:val="left" w:pos="6412"/>
+        <w:tab w:val="left" w:pos="7328"/>
+        <w:tab w:val="left" w:pos="8244"/>
+        <w:tab w:val="left" w:pos="9160"/>
+        <w:tab w:val="left" w:pos="10076"/>
+        <w:tab w:val="left" w:pos="10992"/>
+        <w:tab w:val="left" w:pos="11908"/>
+        <w:tab w:val="left" w:pos="12824"/>
+        <w:tab w:val="left" w:pos="13740"/>
+        <w:tab w:val="left" w:pos="14656"/>
+      </w:tabs>
+      <w:spacing w:after="0" w:line="240" w:lineRule="auto"/>
+    </w:pPr>
+    <w:rPr>
+      <w:rFonts w:ascii="Courier New" w:eastAsia="Times New Roman" w:hAnsi="Courier New" w:cs="Courier New"/>
+      <w:sz w:val="20"/>
+      <w:szCs w:val="20"/>
+      <w:lang w:eastAsia="en-IN"/>
+    </w:rPr>
+  </w:style>
+  <w:style w:type="character" w:customStyle="1" w:styleId="HTMLPreformattedChar">
+    <w:name w:val="HTML Preformatted Char"/>
+    <w:basedOn w:val="DefaultParagraphFont"/>
+    <w:link w:val="HTMLPreformatted"/>
+    <w:uiPriority w:val="99"/>
+    <w:semiHidden/>
+    <w:rsid w:val="00502688"/>
+    <w:rPr>
+      <w:rFonts w:ascii="Courier New" w:eastAsia="Times New Roman" w:hAnsi="Courier New" w:cs="Courier New"/>
+      <w:sz w:val="20"/>
+      <w:szCs w:val="20"/>
+      <w:lang w:eastAsia="en-IN"/>
+    </w:rPr>
+  </w:style>
+  <w:style w:type="character" w:styleId="Strong">
+    <w:name w:val="Strong"/>
+    <w:basedOn w:val="DefaultParagraphFont"/>
+    <w:uiPriority w:val="22"/>
+    <w:qFormat/>
+    <w:rsid w:val="00502688"/>
+    <w:rPr>
+      <w:b/>
+      <w:bCs/>
+    </w:rPr>
+  </w:style>
+  <w:style w:type="paragraph" w:styleId="ListParagraph">
+    <w:name w:val="List Paragraph"/>
+    <w:basedOn w:val="Normal"/>
+    <w:uiPriority w:val="34"/>
+    <w:qFormat/>
+    <w:rsid w:val="00502688"/>
+    <w:pPr>
+      <w:ind w:left="720"/>
+      <w:contextualSpacing/>
+    </w:pPr>
+  </w:style>
+  <w:style w:type="character" w:styleId="Emphasis">
+    <w:name w:val="Emphasis"/>
+    <w:basedOn w:val="DefaultParagraphFont"/>
+    <w:uiPriority w:val="20"/>
+    <w:qFormat/>
+    <w:rsid w:val="000A22D5"/>
+    <w:rPr>
+      <w:i/>
+      <w:iCs/>
+    </w:rPr>
+  </w:style>
 </w:styles>
 </file>
 

--- a/Tree/BST.docx
+++ b/Tree/BST.docx
@@ -2941,251 +2941,76 @@
     </w:p>
     <w:p>
       <w:pPr>
-        <w:shd w:val="clear" w:color="auto" w:fill="FFFFFF"/>
-        <w:spacing w:after="240" w:line="240" w:lineRule="auto"/>
-        <w:rPr>
-          <w:rFonts w:ascii="Segoe UI" w:eastAsia="Times New Roman" w:hAnsi="Segoe UI" w:cs="Segoe UI"/>
-          <w:color w:val="263238"/>
-          <w:sz w:val="21"/>
-          <w:szCs w:val="21"/>
-          <w:lang w:eastAsia="en-IN"/>
-        </w:rPr>
-      </w:pPr>
-      <w:r>
-        <w:rPr>
-          <w:rFonts w:ascii="Segoe UI" w:eastAsia="Times New Roman" w:hAnsi="Segoe UI" w:cs="Segoe UI"/>
-          <w:b/>
-          <w:bCs/>
-          <w:color w:val="263238"/>
-          <w:sz w:val="21"/>
-          <w:szCs w:val="21"/>
-          <w:lang w:eastAsia="en-IN"/>
-        </w:rPr>
-        <w:t>Example 2:</w:t>
-      </w:r>
-    </w:p>
-    <w:p>
-      <w:pPr>
-        <w:shd w:val="clear" w:color="auto" w:fill="F7F9FA"/>
-        <w:tabs>
-          <w:tab w:val="left" w:pos="916"/>
-          <w:tab w:val="left" w:pos="1832"/>
-          <w:tab w:val="left" w:pos="2748"/>
-          <w:tab w:val="left" w:pos="3664"/>
-          <w:tab w:val="left" w:pos="4580"/>
-          <w:tab w:val="left" w:pos="5496"/>
-          <w:tab w:val="left" w:pos="6412"/>
-          <w:tab w:val="left" w:pos="7328"/>
-          <w:tab w:val="left" w:pos="8244"/>
-          <w:tab w:val="left" w:pos="9160"/>
-          <w:tab w:val="left" w:pos="10076"/>
-          <w:tab w:val="left" w:pos="10992"/>
-          <w:tab w:val="left" w:pos="11908"/>
-          <w:tab w:val="left" w:pos="12824"/>
-          <w:tab w:val="left" w:pos="13740"/>
-          <w:tab w:val="left" w:pos="14656"/>
-        </w:tabs>
-        <w:spacing w:after="240" w:line="240" w:lineRule="auto"/>
-        <w:rPr>
-          <w:rFonts w:ascii="Consolas" w:eastAsia="Times New Roman" w:hAnsi="Consolas" w:cs="Courier New"/>
-          <w:color w:val="263238"/>
-          <w:sz w:val="20"/>
-          <w:szCs w:val="20"/>
-          <w:lang w:eastAsia="en-IN"/>
-        </w:rPr>
-      </w:pPr>
-      <w:r>
-        <w:rPr>
-          <w:rFonts w:ascii="Consolas" w:eastAsia="Times New Roman" w:hAnsi="Consolas" w:cs="Courier New"/>
-          <w:b/>
-          <w:bCs/>
-          <w:color w:val="263238"/>
-          <w:sz w:val="20"/>
-          <w:szCs w:val="20"/>
-          <w:lang w:eastAsia="en-IN"/>
-        </w:rPr>
+        <w:rPr>
+          <w:b/>
+          <w:bCs/>
+        </w:rPr>
+      </w:pPr>
+    </w:p>
+    <w:p>
+      <w:pPr>
+        <w:rPr>
+          <w:b/>
+          <w:bCs/>
+        </w:rPr>
+      </w:pPr>
+      <w:proofErr w:type="gramStart"/>
+      <w:r>
+        <w:rPr>
+          <w:b/>
+          <w:bCs/>
+        </w:rPr>
+        <w:t>GFG :</w:t>
+      </w:r>
+      <w:proofErr w:type="gramEnd"/>
+      <w:r>
+        <w:rPr>
+          <w:b/>
+          <w:bCs/>
+        </w:rPr>
+        <w:t xml:space="preserve"> </w:t>
+      </w:r>
+      <w:r>
+        <w:rPr>
+          <w:b/>
+          <w:bCs/>
+        </w:rPr>
+        <w:t>Binary Tree to Binary Search Tree Conversion</w:t>
+      </w:r>
+    </w:p>
+    <w:p>
+      <w:r>
+        <w:t>Given a Binary Tree, convert it to a Binary Search Tree. The conversion must be done in such a way that keeps the original structure of Binary Tree. </w:t>
+      </w:r>
+    </w:p>
+    <w:p>
+      <w:r>
+        <w:t>Example 1</w:t>
+      </w:r>
+    </w:p>
+    <w:p>
+      <w:r>
         <w:t>Input:</w:t>
       </w:r>
-      <w:r>
-        <w:rPr>
-          <w:rFonts w:ascii="Consolas" w:eastAsia="Times New Roman" w:hAnsi="Consolas" w:cs="Courier New"/>
-          <w:color w:val="263238"/>
-          <w:sz w:val="20"/>
-          <w:szCs w:val="20"/>
-          <w:lang w:eastAsia="en-IN"/>
-        </w:rPr>
-        <w:t xml:space="preserve"> </w:t>
-      </w:r>
-      <w:proofErr w:type="spellStart"/>
-      <w:r>
-        <w:rPr>
-          <w:rFonts w:ascii="Consolas" w:eastAsia="Times New Roman" w:hAnsi="Consolas" w:cs="Courier New"/>
-          <w:color w:val="263238"/>
-          <w:sz w:val="20"/>
-          <w:szCs w:val="20"/>
-          <w:lang w:eastAsia="en-IN"/>
-        </w:rPr>
-        <w:t>preorder</w:t>
-      </w:r>
-      <w:proofErr w:type="spellEnd"/>
-      <w:r>
-        <w:rPr>
-          <w:rFonts w:ascii="Consolas" w:eastAsia="Times New Roman" w:hAnsi="Consolas" w:cs="Courier New"/>
-          <w:color w:val="263238"/>
-          <w:sz w:val="20"/>
-          <w:szCs w:val="20"/>
-          <w:lang w:eastAsia="en-IN"/>
-        </w:rPr>
-        <w:t xml:space="preserve"> = [1,3]</w:t>
-      </w:r>
-    </w:p>
-    <w:p>
-      <w:pPr>
-        <w:shd w:val="clear" w:color="auto" w:fill="F7F9FA"/>
-        <w:tabs>
-          <w:tab w:val="left" w:pos="916"/>
-          <w:tab w:val="left" w:pos="1832"/>
-          <w:tab w:val="left" w:pos="2748"/>
-          <w:tab w:val="left" w:pos="3664"/>
-          <w:tab w:val="left" w:pos="4580"/>
-          <w:tab w:val="left" w:pos="5496"/>
-          <w:tab w:val="left" w:pos="6412"/>
-          <w:tab w:val="left" w:pos="7328"/>
-          <w:tab w:val="left" w:pos="8244"/>
-          <w:tab w:val="left" w:pos="9160"/>
-          <w:tab w:val="left" w:pos="10076"/>
-          <w:tab w:val="left" w:pos="10992"/>
-          <w:tab w:val="left" w:pos="11908"/>
-          <w:tab w:val="left" w:pos="12824"/>
-          <w:tab w:val="left" w:pos="13740"/>
-          <w:tab w:val="left" w:pos="14656"/>
-        </w:tabs>
-        <w:spacing w:after="240" w:line="240" w:lineRule="auto"/>
-        <w:rPr>
-          <w:rFonts w:ascii="Consolas" w:eastAsia="Times New Roman" w:hAnsi="Consolas" w:cs="Courier New"/>
-          <w:color w:val="263238"/>
-          <w:sz w:val="20"/>
-          <w:szCs w:val="20"/>
-          <w:lang w:eastAsia="en-IN"/>
-        </w:rPr>
-      </w:pPr>
-      <w:r>
-        <w:rPr>
-          <w:rFonts w:ascii="Consolas" w:eastAsia="Times New Roman" w:hAnsi="Consolas" w:cs="Courier New"/>
-          <w:b/>
-          <w:bCs/>
-          <w:color w:val="263238"/>
-          <w:sz w:val="20"/>
-          <w:szCs w:val="20"/>
-          <w:lang w:eastAsia="en-IN"/>
-        </w:rPr>
-        <w:t>Output:</w:t>
-      </w:r>
-      <w:r>
-        <w:rPr>
-          <w:rFonts w:ascii="Consolas" w:eastAsia="Times New Roman" w:hAnsi="Consolas" w:cs="Courier New"/>
-          <w:color w:val="263238"/>
-          <w:sz w:val="20"/>
-          <w:szCs w:val="20"/>
-          <w:lang w:eastAsia="en-IN"/>
-        </w:rPr>
-        <w:t xml:space="preserve"> [</w:t>
-      </w:r>
-      <w:proofErr w:type="gramStart"/>
-      <w:r>
-        <w:rPr>
-          <w:rFonts w:ascii="Consolas" w:eastAsia="Times New Roman" w:hAnsi="Consolas" w:cs="Courier New"/>
-          <w:color w:val="263238"/>
-          <w:sz w:val="20"/>
-          <w:szCs w:val="20"/>
-          <w:lang w:eastAsia="en-IN"/>
-        </w:rPr>
-        <w:t>1,null</w:t>
-      </w:r>
-      <w:proofErr w:type="gramEnd"/>
-      <w:r>
-        <w:rPr>
-          <w:rFonts w:ascii="Consolas" w:eastAsia="Times New Roman" w:hAnsi="Consolas" w:cs="Courier New"/>
-          <w:color w:val="263238"/>
-          <w:sz w:val="20"/>
-          <w:szCs w:val="20"/>
-          <w:lang w:eastAsia="en-IN"/>
-        </w:rPr>
-        <w:t>,3]</w:t>
-      </w:r>
-    </w:p>
-    <w:p>
-      <w:pPr>
-        <w:rPr>
-          <w:b/>
-          <w:bCs/>
-        </w:rPr>
-      </w:pPr>
-    </w:p>
-    <w:p>
-      <w:pPr>
-        <w:rPr>
-          <w:b/>
-          <w:bCs/>
-        </w:rPr>
-      </w:pPr>
-      <w:proofErr w:type="gramStart"/>
-      <w:r>
-        <w:rPr>
-          <w:b/>
-          <w:bCs/>
-        </w:rPr>
-        <w:t>GFG :</w:t>
-      </w:r>
-      <w:proofErr w:type="gramEnd"/>
-      <w:r>
-        <w:rPr>
-          <w:b/>
-          <w:bCs/>
-        </w:rPr>
-        <w:t xml:space="preserve"> </w:t>
-      </w:r>
-      <w:r>
-        <w:rPr>
-          <w:b/>
-          <w:bCs/>
-        </w:rPr>
-        <w:t>Binary Tree to Binary Search Tree Conversion</w:t>
-      </w:r>
-    </w:p>
-    <w:p>
-      <w:r>
-        <w:t>Given a Binary Tree, convert it to a Binary Search Tree. The conversion must be done in such a way that keeps the original structure of Binary Tree. </w:t>
-      </w:r>
-    </w:p>
-    <w:p>
-      <w:r>
-        <w:t>Example 1</w:t>
+    </w:p>
+    <w:p>
+      <w:r>
+        <w:t xml:space="preserve">          10</w:t>
+      </w:r>
+    </w:p>
+    <w:p>
+      <w:r>
+        <w:t xml:space="preserve">         /  \</w:t>
+      </w:r>
+    </w:p>
+    <w:p>
+      <w:r>
+        <w:t xml:space="preserve">        2    7</w:t>
       </w:r>
     </w:p>
     <w:p>
       <w:r>
         <w:lastRenderedPageBreak/>
-        <w:t>Input:</w:t>
-      </w:r>
-    </w:p>
-    <w:p>
-      <w:r>
-        <w:t xml:space="preserve">          10</w:t>
-      </w:r>
-    </w:p>
-    <w:p>
-      <w:r>
-        <w:t xml:space="preserve">         /  \</w:t>
-      </w:r>
-    </w:p>
-    <w:p>
-      <w:r>
-        <w:t xml:space="preserve">        2    7</w:t>
-      </w:r>
-    </w:p>
-    <w:p>
-      <w:r>
         <w:t xml:space="preserve">       / \</w:t>
       </w:r>
     </w:p>
@@ -3297,6 +3122,9 @@
     </w:p>
     <w:p>
       <w:r>
+        <w:rPr>
+          <w:noProof/>
+        </w:rPr>
         <w:drawing>
           <wp:inline distT="0" distB="0" distL="0" distR="0" wp14:anchorId="501BDE29" wp14:editId="26F7EB20">
             <wp:extent cx="2876550" cy="2114550"/>
@@ -3396,7 +3224,9 @@
     </w:p>
     <w:p>
       <w:r>
-        <w:lastRenderedPageBreak/>
+        <w:rPr>
+          <w:noProof/>
+        </w:rPr>
         <w:drawing>
           <wp:inline distT="0" distB="0" distL="0" distR="0" wp14:anchorId="5826B059" wp14:editId="3A37315C">
             <wp:extent cx="2876550" cy="2114550"/>
@@ -3538,10 +3368,13 @@
     </w:p>
     <w:p>
       <w:r>
+        <w:rPr>
+          <w:noProof/>
+        </w:rPr>
         <w:drawing>
-          <wp:inline distT="0" distB="0" distL="0" distR="0" wp14:anchorId="70CF8D9C" wp14:editId="6554CEE3">
-            <wp:extent cx="5867400" cy="1780540"/>
-            <wp:effectExtent l="0" t="0" r="0" b="0"/>
+          <wp:inline distT="0" distB="0" distL="0" distR="0" wp14:anchorId="70CF8D9C" wp14:editId="1D531FCF">
+            <wp:extent cx="5534025" cy="1247775"/>
+            <wp:effectExtent l="0" t="0" r="9525" b="9525"/>
             <wp:docPr id="16" name="Picture 16"/>
             <wp:cNvGraphicFramePr>
               <a:graphicFrameLocks xmlns:a="http://schemas.openxmlformats.org/drawingml/2006/main" noChangeAspect="1"/>
@@ -3571,7 +3404,7 @@
                   <pic:spPr bwMode="auto">
                     <a:xfrm>
                       <a:off x="0" y="0"/>
-                      <a:ext cx="5867400" cy="1780540"/>
+                      <a:ext cx="5534025" cy="1247775"/>
                     </a:xfrm>
                     <a:prstGeom prst="rect">
                       <a:avLst/>
@@ -3676,11 +3509,13 @@
     </w:p>
     <w:p>
       <w:r>
-        <w:lastRenderedPageBreak/>
+        <w:rPr>
+          <w:noProof/>
+        </w:rPr>
         <w:drawing>
-          <wp:inline distT="0" distB="0" distL="0" distR="0" wp14:anchorId="65787E13" wp14:editId="4B2D4595">
-            <wp:extent cx="4210050" cy="1714500"/>
-            <wp:effectExtent l="0" t="0" r="0" b="0"/>
+          <wp:inline distT="0" distB="0" distL="0" distR="0" wp14:anchorId="65787E13" wp14:editId="46409E38">
+            <wp:extent cx="3171825" cy="1162050"/>
+            <wp:effectExtent l="0" t="0" r="9525" b="0"/>
             <wp:docPr id="15" name="Picture 15"/>
             <wp:cNvGraphicFramePr>
               <a:graphicFrameLocks xmlns:a="http://schemas.openxmlformats.org/drawingml/2006/main" noChangeAspect="1"/>
@@ -3710,7 +3545,7 @@
                   <pic:spPr bwMode="auto">
                     <a:xfrm>
                       <a:off x="0" y="0"/>
-                      <a:ext cx="4210050" cy="1714500"/>
+                      <a:ext cx="3171825" cy="1162050"/>
                     </a:xfrm>
                     <a:prstGeom prst="rect">
                       <a:avLst/>
@@ -3791,6 +3626,10 @@
     </w:p>
     <w:p>
       <w:r>
+        <w:rPr>
+          <w:noProof/>
+        </w:rPr>
+        <w:lastRenderedPageBreak/>
         <w:drawing>
           <wp:inline distT="0" distB="0" distL="0" distR="0" wp14:anchorId="42079F6F" wp14:editId="291949D0">
             <wp:extent cx="4191000" cy="1428750"/>
@@ -3997,7 +3836,9 @@
     </w:p>
     <w:p>
       <w:r>
-        <w:lastRenderedPageBreak/>
+        <w:rPr>
+          <w:noProof/>
+        </w:rPr>
         <w:drawing>
           <wp:inline distT="0" distB="0" distL="0" distR="0" wp14:anchorId="25C2B696" wp14:editId="0790D562">
             <wp:extent cx="5400675" cy="1953260"/>
@@ -4080,70 +3921,6 @@
         <w:t xml:space="preserve"> [4,2,7,1,3,5]</w:t>
       </w:r>
     </w:p>
-    <w:p>
-      <w:r>
-        <w:rPr>
-          <w:b/>
-          <w:bCs/>
-        </w:rPr>
-        <w:t>Explanation:</w:t>
-      </w:r>
-      <w:r>
-        <w:t xml:space="preserve"> Another accepted tree is:</w:t>
-      </w:r>
-    </w:p>
-    <w:p>
-      <w:r>
-        <w:drawing>
-          <wp:inline distT="0" distB="0" distL="0" distR="0" wp14:anchorId="39E360E0" wp14:editId="1F94951C">
-            <wp:extent cx="3352800" cy="2019300"/>
-            <wp:effectExtent l="0" t="0" r="0" b="0"/>
-            <wp:docPr id="21" name="Picture 21"/>
-            <wp:cNvGraphicFramePr>
-              <a:graphicFrameLocks xmlns:a="http://schemas.openxmlformats.org/drawingml/2006/main" noChangeAspect="1"/>
-            </wp:cNvGraphicFramePr>
-            <a:graphic xmlns:a="http://schemas.openxmlformats.org/drawingml/2006/main">
-              <a:graphicData uri="http://schemas.openxmlformats.org/drawingml/2006/picture">
-                <pic:pic xmlns:pic="http://schemas.openxmlformats.org/drawingml/2006/picture">
-                  <pic:nvPicPr>
-                    <pic:cNvPr id="0" name="Picture 73"/>
-                    <pic:cNvPicPr>
-                      <a:picLocks noChangeAspect="1" noChangeArrowheads="1"/>
-                    </pic:cNvPicPr>
-                  </pic:nvPicPr>
-                  <pic:blipFill>
-                    <a:blip r:embed="rId15">
-                      <a:extLst>
-                        <a:ext uri="{28A0092B-C50C-407E-A947-70E740481C1C}">
-                          <a14:useLocalDpi xmlns:a14="http://schemas.microsoft.com/office/drawing/2010/main" val="0"/>
-                        </a:ext>
-                      </a:extLst>
-                    </a:blip>
-                    <a:srcRect/>
-                    <a:stretch>
-                      <a:fillRect/>
-                    </a:stretch>
-                  </pic:blipFill>
-                  <pic:spPr bwMode="auto">
-                    <a:xfrm>
-                      <a:off x="0" y="0"/>
-                      <a:ext cx="3352800" cy="2019300"/>
-                    </a:xfrm>
-                    <a:prstGeom prst="rect">
-                      <a:avLst/>
-                    </a:prstGeom>
-                    <a:noFill/>
-                    <a:ln>
-                      <a:noFill/>
-                    </a:ln>
-                  </pic:spPr>
-                </pic:pic>
-              </a:graphicData>
-            </a:graphic>
-          </wp:inline>
-        </w:drawing>
-      </w:r>
-    </w:p>
     <w:p/>
     <w:p>
       <w:pPr>
@@ -4226,6 +4003,10 @@
     </w:p>
     <w:p>
       <w:r>
+        <w:rPr>
+          <w:noProof/>
+        </w:rPr>
+        <w:lastRenderedPageBreak/>
         <w:drawing>
           <wp:inline distT="0" distB="0" distL="0" distR="0" wp14:anchorId="58F9BA31" wp14:editId="318DCC42">
             <wp:extent cx="1581150" cy="2019300"/>
@@ -4244,7 +4025,7 @@
                     </pic:cNvPicPr>
                   </pic:nvPicPr>
                   <pic:blipFill>
-                    <a:blip r:embed="rId16">
+                    <a:blip r:embed="rId15">
                       <a:extLst>
                         <a:ext uri="{28A0092B-C50C-407E-A947-70E740481C1C}">
                           <a14:useLocalDpi xmlns:a14="http://schemas.microsoft.com/office/drawing/2010/main" val="0"/>
@@ -4321,7 +4102,6 @@
           <w:b/>
           <w:bCs/>
         </w:rPr>
-        <w:lastRenderedPageBreak/>
         <w:t>Largest BST in binary tree</w:t>
       </w:r>
     </w:p>
@@ -4359,306 +4139,296 @@
       <w:r>
         <w:t xml:space="preserve"> this root node to other method which will give the count of the node in that BST.</w:t>
       </w:r>
-    </w:p>
-    <w:p>
+      <w:r>
+        <w:t xml:space="preserve"> </w:t>
+      </w:r>
       <w:r>
         <w:t>Do this for all the node and return the max of it.</w:t>
       </w:r>
     </w:p>
-    <w:p/>
     <w:p>
       <w:r>
         <w:t xml:space="preserve">2) </w:t>
       </w:r>
       <w:r>
-        <w:t>start from the leaf node</w:t>
-      </w:r>
-      <w:proofErr w:type="gramStart"/>
-      <w:r>
-        <w:t>….single</w:t>
-      </w:r>
-      <w:proofErr w:type="gramEnd"/>
-      <w:r>
-        <w:t xml:space="preserve"> node is always a BST. </w:t>
-      </w:r>
-      <w:r>
-        <w:t xml:space="preserve"> Verify the condition </w:t>
+        <w:t xml:space="preserve">To be a BST, its root should be </w:t>
       </w:r>
       <w:proofErr w:type="spellStart"/>
       <w:proofErr w:type="gramStart"/>
       <w:r>
-        <w:rPr>
-          <w:rFonts w:ascii="Consolas" w:hAnsi="Consolas" w:cs="Consolas"/>
-          <w:color w:val="F3EC79"/>
-          <w:sz w:val="20"/>
-          <w:szCs w:val="20"/>
-          <w:shd w:val="clear" w:color="auto" w:fill="1B6291"/>
-        </w:rPr>
-        <w:t>left</w:t>
-      </w:r>
-      <w:r>
-        <w:rPr>
-          <w:rFonts w:ascii="Consolas" w:hAnsi="Consolas" w:cs="Consolas"/>
-          <w:color w:val="E6E6FA"/>
-          <w:sz w:val="20"/>
-          <w:szCs w:val="20"/>
-          <w:shd w:val="clear" w:color="auto" w:fill="373737"/>
-        </w:rPr>
-        <w:t>.</w:t>
-      </w:r>
-      <w:r>
-        <w:rPr>
-          <w:rFonts w:ascii="Consolas" w:hAnsi="Consolas" w:cs="Consolas"/>
-          <w:color w:val="66E1F8"/>
-          <w:sz w:val="20"/>
-          <w:szCs w:val="20"/>
-          <w:shd w:val="clear" w:color="auto" w:fill="373737"/>
-        </w:rPr>
-        <w:t>maxNode</w:t>
+        <w:t>left.maxNode</w:t>
       </w:r>
       <w:proofErr w:type="spellEnd"/>
       <w:proofErr w:type="gramEnd"/>
       <w:r>
-        <w:rPr>
-          <w:rFonts w:ascii="Consolas" w:hAnsi="Consolas" w:cs="Consolas"/>
-          <w:color w:val="D9E8F7"/>
-          <w:sz w:val="20"/>
-          <w:szCs w:val="20"/>
-          <w:shd w:val="clear" w:color="auto" w:fill="373737"/>
-        </w:rPr>
+        <w:t xml:space="preserve"> &lt; </w:t>
+      </w:r>
+      <w:proofErr w:type="spellStart"/>
+      <w:r>
+        <w:t>root.data</w:t>
+      </w:r>
+      <w:proofErr w:type="spellEnd"/>
+      <w:r>
+        <w:t xml:space="preserve"> &amp;&amp; </w:t>
+      </w:r>
+      <w:proofErr w:type="spellStart"/>
+      <w:r>
+        <w:t>root.data</w:t>
+      </w:r>
+      <w:proofErr w:type="spellEnd"/>
+      <w:r>
+        <w:t xml:space="preserve"> &lt; </w:t>
+      </w:r>
+      <w:proofErr w:type="spellStart"/>
+      <w:r>
+        <w:t>right.minNode</w:t>
+      </w:r>
+      <w:proofErr w:type="spellEnd"/>
+      <w:r>
+        <w:t xml:space="preserve">. </w:t>
+      </w:r>
+      <w:r>
+        <w:t xml:space="preserve">here we need to compute first left subtree and then right subtree then check with root data. </w:t>
+      </w:r>
+      <w:proofErr w:type="gramStart"/>
+      <w:r>
+        <w:t>So</w:t>
+      </w:r>
+      <w:proofErr w:type="gramEnd"/>
+      <w:r>
+        <w:t xml:space="preserve"> we need to use post order traversal.</w:t>
+      </w:r>
+    </w:p>
+    <w:p>
+      <w:r>
+        <w:t xml:space="preserve">single node is always a BST. </w:t>
+      </w:r>
+      <w:r>
         <w:t xml:space="preserve"> </w:t>
       </w:r>
       <w:r>
-        <w:rPr>
-          <w:rFonts w:ascii="Consolas" w:hAnsi="Consolas" w:cs="Consolas"/>
-          <w:color w:val="E6E6FA"/>
-          <w:sz w:val="20"/>
-          <w:szCs w:val="20"/>
-          <w:shd w:val="clear" w:color="auto" w:fill="373737"/>
-        </w:rPr>
-        <w:t>&lt;</w:t>
-      </w:r>
-      <w:r>
-        <w:rPr>
-          <w:rFonts w:ascii="Consolas" w:hAnsi="Consolas" w:cs="Consolas"/>
-          <w:color w:val="D9E8F7"/>
-          <w:sz w:val="20"/>
-          <w:szCs w:val="20"/>
-          <w:shd w:val="clear" w:color="auto" w:fill="373737"/>
+        <w:t xml:space="preserve">So it gives a clue that we will start our computation from leaf node and if condition </w:t>
+      </w:r>
+      <w:proofErr w:type="spellStart"/>
+      <w:proofErr w:type="gramStart"/>
+      <w:r>
+        <w:t>left.maxNode</w:t>
+      </w:r>
+      <w:proofErr w:type="spellEnd"/>
+      <w:proofErr w:type="gramEnd"/>
+      <w:r>
+        <w:t xml:space="preserve"> &lt; </w:t>
+      </w:r>
+      <w:proofErr w:type="spellStart"/>
+      <w:r>
+        <w:t>root.data</w:t>
+      </w:r>
+      <w:proofErr w:type="spellEnd"/>
+      <w:r>
+        <w:t xml:space="preserve"> &amp;&amp; </w:t>
+      </w:r>
+      <w:proofErr w:type="spellStart"/>
+      <w:r>
+        <w:t>root.data</w:t>
+      </w:r>
+      <w:proofErr w:type="spellEnd"/>
+      <w:r>
+        <w:t xml:space="preserve"> &lt; </w:t>
+      </w:r>
+      <w:proofErr w:type="spellStart"/>
+      <w:r>
+        <w:t>right.minNode</w:t>
+      </w:r>
+      <w:proofErr w:type="spellEnd"/>
+      <w:r>
+        <w:t xml:space="preserve">  satisfies then we will expand size. </w:t>
+      </w:r>
+    </w:p>
+    <w:p/>
+    <w:p>
+      <w:pPr>
+        <w:rPr>
+          <w:b/>
+          <w:bCs/>
+        </w:rPr>
+      </w:pPr>
+      <w:r>
+        <w:rPr>
+          <w:b/>
+          <w:bCs/>
+        </w:rPr>
+        <w:t>99. Recover Binary Search Tree</w:t>
+      </w:r>
+      <w:r>
+        <w:rPr>
+          <w:b/>
+          <w:bCs/>
         </w:rPr>
         <w:t xml:space="preserve"> </w:t>
       </w:r>
-      <w:proofErr w:type="spellStart"/>
-      <w:r>
-        <w:rPr>
-          <w:rFonts w:ascii="Consolas" w:hAnsi="Consolas" w:cs="Consolas"/>
-          <w:color w:val="79ABFF"/>
-          <w:sz w:val="20"/>
-          <w:szCs w:val="20"/>
-          <w:shd w:val="clear" w:color="auto" w:fill="373737"/>
+    </w:p>
+    <w:p>
+      <w:pPr>
+        <w:rPr>
+          <w:rFonts w:ascii="Segoe UI" w:hAnsi="Segoe UI" w:cs="Segoe UI"/>
+          <w:color w:val="263238"/>
+          <w:sz w:val="21"/>
+          <w:szCs w:val="21"/>
+          <w:shd w:val="clear" w:color="auto" w:fill="FFFFFF"/>
+        </w:rPr>
+      </w:pPr>
+      <w:r>
+        <w:rPr>
+          <w:rFonts w:ascii="Segoe UI" w:hAnsi="Segoe UI" w:cs="Segoe UI"/>
+          <w:color w:val="263238"/>
+          <w:sz w:val="21"/>
+          <w:szCs w:val="21"/>
+          <w:shd w:val="clear" w:color="auto" w:fill="FFFFFF"/>
+        </w:rPr>
+        <w:t>You are given the </w:t>
+      </w:r>
+      <w:r>
+        <w:rPr>
+          <w:rStyle w:val="HTMLCode"/>
+          <w:rFonts w:eastAsiaTheme="minorHAnsi"/>
+          <w:color w:val="546E7A"/>
+          <w:shd w:val="clear" w:color="auto" w:fill="F7F9FA"/>
         </w:rPr>
         <w:t>root</w:t>
       </w:r>
       <w:r>
         <w:rPr>
-          <w:rFonts w:ascii="Consolas" w:hAnsi="Consolas" w:cs="Consolas"/>
-          <w:color w:val="E6E6FA"/>
-          <w:sz w:val="20"/>
-          <w:szCs w:val="20"/>
-          <w:shd w:val="clear" w:color="auto" w:fill="373737"/>
+          <w:rFonts w:ascii="Segoe UI" w:hAnsi="Segoe UI" w:cs="Segoe UI"/>
+          <w:color w:val="263238"/>
+          <w:sz w:val="21"/>
+          <w:szCs w:val="21"/>
+          <w:shd w:val="clear" w:color="auto" w:fill="FFFFFF"/>
+        </w:rPr>
+        <w:t> of a binary search tree (BST), where the values of </w:t>
+      </w:r>
+      <w:r>
+        <w:rPr>
+          <w:rStyle w:val="Strong"/>
+          <w:rFonts w:ascii="Segoe UI" w:hAnsi="Segoe UI" w:cs="Segoe UI"/>
+          <w:color w:val="263238"/>
+          <w:sz w:val="21"/>
+          <w:szCs w:val="21"/>
+          <w:shd w:val="clear" w:color="auto" w:fill="FFFFFF"/>
+        </w:rPr>
+        <w:t>exactly</w:t>
+      </w:r>
+      <w:r>
+        <w:rPr>
+          <w:rFonts w:ascii="Segoe UI" w:hAnsi="Segoe UI" w:cs="Segoe UI"/>
+          <w:color w:val="263238"/>
+          <w:sz w:val="21"/>
+          <w:szCs w:val="21"/>
+          <w:shd w:val="clear" w:color="auto" w:fill="FFFFFF"/>
+        </w:rPr>
+        <w:t> two nodes of the tree were swapped by mistake. </w:t>
+      </w:r>
+      <w:r>
+        <w:rPr>
+          <w:rStyle w:val="Emphasis"/>
+          <w:rFonts w:ascii="Segoe UI" w:hAnsi="Segoe UI" w:cs="Segoe UI"/>
+          <w:color w:val="263238"/>
+          <w:sz w:val="21"/>
+          <w:szCs w:val="21"/>
+          <w:shd w:val="clear" w:color="auto" w:fill="FFFFFF"/>
+        </w:rPr>
+        <w:t>Recover the tree without changing its structure</w:t>
+      </w:r>
+      <w:r>
+        <w:rPr>
+          <w:rFonts w:ascii="Segoe UI" w:hAnsi="Segoe UI" w:cs="Segoe UI"/>
+          <w:color w:val="263238"/>
+          <w:sz w:val="21"/>
+          <w:szCs w:val="21"/>
+          <w:shd w:val="clear" w:color="auto" w:fill="FFFFFF"/>
         </w:rPr>
         <w:t>.</w:t>
       </w:r>
-      <w:r>
-        <w:rPr>
-          <w:rFonts w:ascii="Consolas" w:hAnsi="Consolas" w:cs="Consolas"/>
-          <w:color w:val="66E1F8"/>
-          <w:sz w:val="20"/>
-          <w:szCs w:val="20"/>
-          <w:shd w:val="clear" w:color="auto" w:fill="373737"/>
-        </w:rPr>
-        <w:t>data</w:t>
-      </w:r>
-      <w:proofErr w:type="spellEnd"/>
-      <w:r>
-        <w:rPr>
-          <w:rFonts w:ascii="Consolas" w:hAnsi="Consolas" w:cs="Consolas"/>
-          <w:color w:val="D9E8F7"/>
-          <w:sz w:val="20"/>
-          <w:szCs w:val="20"/>
-          <w:shd w:val="clear" w:color="auto" w:fill="373737"/>
-        </w:rPr>
+    </w:p>
+    <w:p>
+      <w:pPr>
+        <w:rPr>
+          <w:b/>
+          <w:bCs/>
+        </w:rPr>
+      </w:pPr>
+      <w:r>
+        <w:rPr>
+          <w:noProof/>
+        </w:rPr>
+        <w:drawing>
+          <wp:inline distT="0" distB="0" distL="0" distR="0" wp14:anchorId="62AA2F52" wp14:editId="09DB5FD8">
+            <wp:extent cx="4019550" cy="1809750"/>
+            <wp:effectExtent l="0" t="0" r="0" b="0"/>
+            <wp:docPr id="2" name="Picture 2"/>
+            <wp:cNvGraphicFramePr>
+              <a:graphicFrameLocks xmlns:a="http://schemas.openxmlformats.org/drawingml/2006/main" noChangeAspect="1"/>
+            </wp:cNvGraphicFramePr>
+            <a:graphic xmlns:a="http://schemas.openxmlformats.org/drawingml/2006/main">
+              <a:graphicData uri="http://schemas.openxmlformats.org/drawingml/2006/picture">
+                <pic:pic xmlns:pic="http://schemas.openxmlformats.org/drawingml/2006/picture">
+                  <pic:nvPicPr>
+                    <pic:cNvPr id="0" name="Picture 1"/>
+                    <pic:cNvPicPr>
+                      <a:picLocks noChangeAspect="1" noChangeArrowheads="1"/>
+                    </pic:cNvPicPr>
+                  </pic:nvPicPr>
+                  <pic:blipFill>
+                    <a:blip r:embed="rId16">
+                      <a:extLst>
+                        <a:ext uri="{28A0092B-C50C-407E-A947-70E740481C1C}">
+                          <a14:useLocalDpi xmlns:a14="http://schemas.microsoft.com/office/drawing/2010/main" val="0"/>
+                        </a:ext>
+                      </a:extLst>
+                    </a:blip>
+                    <a:srcRect/>
+                    <a:stretch>
+                      <a:fillRect/>
+                    </a:stretch>
+                  </pic:blipFill>
+                  <pic:spPr bwMode="auto">
+                    <a:xfrm>
+                      <a:off x="0" y="0"/>
+                      <a:ext cx="4019550" cy="1809750"/>
+                    </a:xfrm>
+                    <a:prstGeom prst="rect">
+                      <a:avLst/>
+                    </a:prstGeom>
+                    <a:noFill/>
+                    <a:ln>
+                      <a:noFill/>
+                    </a:ln>
+                  </pic:spPr>
+                </pic:pic>
+              </a:graphicData>
+            </a:graphic>
+          </wp:inline>
+        </w:drawing>
+      </w:r>
+    </w:p>
+    <w:p>
+      <w:r>
+        <w:t>1</w:t>
+      </w:r>
+      <w:r>
+        <w:rPr>
+          <w:vertAlign w:val="superscript"/>
+        </w:rPr>
+        <w:t>st</w:t>
+      </w:r>
+      <w:r>
+        <w:t xml:space="preserve"> approach brute</w:t>
+      </w:r>
+      <w:r>
         <w:t xml:space="preserve"> </w:t>
       </w:r>
       <w:r>
-        <w:rPr>
-          <w:rFonts w:ascii="Consolas" w:hAnsi="Consolas" w:cs="Consolas"/>
-          <w:color w:val="E6E6FA"/>
-          <w:sz w:val="20"/>
-          <w:szCs w:val="20"/>
-          <w:shd w:val="clear" w:color="auto" w:fill="373737"/>
-        </w:rPr>
-        <w:t>&amp;&amp;</w:t>
-      </w:r>
-      <w:r>
-        <w:rPr>
-          <w:rFonts w:ascii="Consolas" w:hAnsi="Consolas" w:cs="Consolas"/>
-          <w:color w:val="D9E8F7"/>
-          <w:sz w:val="20"/>
-          <w:szCs w:val="20"/>
-          <w:shd w:val="clear" w:color="auto" w:fill="373737"/>
-        </w:rPr>
-        <w:t xml:space="preserve"> </w:t>
-      </w:r>
-      <w:proofErr w:type="spellStart"/>
-      <w:r>
-        <w:rPr>
-          <w:rFonts w:ascii="Consolas" w:hAnsi="Consolas" w:cs="Consolas"/>
-          <w:color w:val="79ABFF"/>
-          <w:sz w:val="20"/>
-          <w:szCs w:val="20"/>
-          <w:shd w:val="clear" w:color="auto" w:fill="373737"/>
-        </w:rPr>
-        <w:t>root</w:t>
-      </w:r>
-      <w:r>
-        <w:rPr>
-          <w:rFonts w:ascii="Consolas" w:hAnsi="Consolas" w:cs="Consolas"/>
-          <w:color w:val="E6E6FA"/>
-          <w:sz w:val="20"/>
-          <w:szCs w:val="20"/>
-          <w:shd w:val="clear" w:color="auto" w:fill="373737"/>
-        </w:rPr>
-        <w:t>.</w:t>
-      </w:r>
-      <w:r>
-        <w:rPr>
-          <w:rFonts w:ascii="Consolas" w:hAnsi="Consolas" w:cs="Consolas"/>
-          <w:color w:val="66E1F8"/>
-          <w:sz w:val="20"/>
-          <w:szCs w:val="20"/>
-          <w:shd w:val="clear" w:color="auto" w:fill="373737"/>
-        </w:rPr>
-        <w:t>data</w:t>
-      </w:r>
-      <w:proofErr w:type="spellEnd"/>
-      <w:r>
-        <w:rPr>
-          <w:rFonts w:ascii="Consolas" w:hAnsi="Consolas" w:cs="Consolas"/>
-          <w:color w:val="D9E8F7"/>
-          <w:sz w:val="20"/>
-          <w:szCs w:val="20"/>
-          <w:shd w:val="clear" w:color="auto" w:fill="373737"/>
-        </w:rPr>
-        <w:t xml:space="preserve"> </w:t>
-      </w:r>
-      <w:r>
-        <w:rPr>
-          <w:rFonts w:ascii="Consolas" w:hAnsi="Consolas" w:cs="Consolas"/>
-          <w:color w:val="E6E6FA"/>
-          <w:sz w:val="20"/>
-          <w:szCs w:val="20"/>
-          <w:shd w:val="clear" w:color="auto" w:fill="373737"/>
-        </w:rPr>
-        <w:t>&lt;</w:t>
-      </w:r>
-      <w:r>
-        <w:rPr>
-          <w:rFonts w:ascii="Consolas" w:hAnsi="Consolas" w:cs="Consolas"/>
-          <w:color w:val="D9E8F7"/>
-          <w:sz w:val="20"/>
-          <w:szCs w:val="20"/>
-          <w:shd w:val="clear" w:color="auto" w:fill="373737"/>
-        </w:rPr>
-        <w:t xml:space="preserve"> </w:t>
-      </w:r>
-      <w:proofErr w:type="spellStart"/>
-      <w:r>
-        <w:rPr>
-          <w:rFonts w:ascii="Consolas" w:hAnsi="Consolas" w:cs="Consolas"/>
-          <w:color w:val="F3EC79"/>
-          <w:sz w:val="20"/>
-          <w:szCs w:val="20"/>
-          <w:shd w:val="clear" w:color="auto" w:fill="373737"/>
-        </w:rPr>
-        <w:t>right</w:t>
-      </w:r>
-      <w:r>
-        <w:rPr>
-          <w:rFonts w:ascii="Consolas" w:hAnsi="Consolas" w:cs="Consolas"/>
-          <w:color w:val="E6E6FA"/>
-          <w:sz w:val="20"/>
-          <w:szCs w:val="20"/>
-          <w:shd w:val="clear" w:color="auto" w:fill="373737"/>
-        </w:rPr>
-        <w:t>.</w:t>
-      </w:r>
-      <w:r>
-        <w:rPr>
-          <w:rFonts w:ascii="Consolas" w:hAnsi="Consolas" w:cs="Consolas"/>
-          <w:color w:val="66E1F8"/>
-          <w:sz w:val="20"/>
-          <w:szCs w:val="20"/>
-          <w:shd w:val="clear" w:color="auto" w:fill="373737"/>
-        </w:rPr>
-        <w:t>minNode</w:t>
-      </w:r>
-      <w:proofErr w:type="spellEnd"/>
-      <w:r>
-        <w:rPr>
-          <w:rFonts w:ascii="Consolas" w:hAnsi="Consolas" w:cs="Consolas"/>
-          <w:color w:val="66E1F8"/>
-          <w:sz w:val="20"/>
-          <w:szCs w:val="20"/>
-          <w:shd w:val="clear" w:color="auto" w:fill="373737"/>
-        </w:rPr>
-        <w:t xml:space="preserve"> </w:t>
-      </w:r>
-      <w:r>
-        <w:t xml:space="preserve">for every node. If it </w:t>
-      </w:r>
-      <w:r>
-        <w:t>satisfies</w:t>
-      </w:r>
-      <w:r>
-        <w:t xml:space="preserve"> then increase the BST size by 1</w:t>
-      </w:r>
-    </w:p>
-    <w:p/>
-    <w:p/>
-    <w:p>
-      <w:pPr>
-        <w:rPr>
-          <w:b/>
-          <w:bCs/>
-        </w:rPr>
-      </w:pPr>
-      <w:r>
-        <w:rPr>
-          <w:b/>
-          <w:bCs/>
-        </w:rPr>
-        <w:t>Recover BST is 2 nodes are swapped</w:t>
-      </w:r>
-    </w:p>
-    <w:p>
-      <w:r>
-        <w:t>1</w:t>
-      </w:r>
-      <w:r>
-        <w:rPr>
-          <w:vertAlign w:val="superscript"/>
-        </w:rPr>
-        <w:t>st</w:t>
-      </w:r>
-      <w:r>
-        <w:t xml:space="preserve"> approach </w:t>
-      </w:r>
-      <w:proofErr w:type="spellStart"/>
-      <w:r>
-        <w:t>bruteforce</w:t>
-      </w:r>
-      <w:proofErr w:type="spellEnd"/>
+        <w:t>force</w:t>
+      </w:r>
     </w:p>
     <w:p>
       <w:r>

--- a/Tree/BST.docx
+++ b/Tree/BST.docx
@@ -39,7 +39,6 @@
         </w:rPr>
         <w:t>Implement the </w:t>
       </w:r>
-      <w:proofErr w:type="spellStart"/>
       <w:r>
         <w:rPr>
           <w:rFonts w:ascii="Courier New" w:eastAsia="Times New Roman" w:hAnsi="Courier New" w:cs="Courier New"/>
@@ -51,7 +50,6 @@
         </w:rPr>
         <w:t>BSTIterator</w:t>
       </w:r>
-      <w:proofErr w:type="spellEnd"/>
       <w:r>
         <w:rPr>
           <w:rFonts w:ascii="Segoe UI" w:eastAsia="Times New Roman" w:hAnsi="Segoe UI" w:cs="Segoe UI"/>
@@ -104,8 +102,6 @@
           <w:lang w:eastAsia="en-IN"/>
         </w:rPr>
       </w:pPr>
-      <w:proofErr w:type="spellStart"/>
-      <w:proofErr w:type="gramStart"/>
       <w:r>
         <w:rPr>
           <w:rFonts w:ascii="Courier New" w:eastAsia="Times New Roman" w:hAnsi="Courier New" w:cs="Courier New"/>
@@ -115,9 +111,18 @@
           <w:shd w:val="clear" w:color="auto" w:fill="F7F9FA"/>
           <w:lang w:eastAsia="en-IN"/>
         </w:rPr>
-        <w:t>BSTIterator</w:t>
-      </w:r>
-      <w:proofErr w:type="spellEnd"/>
+        <w:t>BSTIterator(TreeNode root)</w:t>
+      </w:r>
+      <w:r>
+        <w:rPr>
+          <w:rFonts w:ascii="Segoe UI" w:eastAsia="Times New Roman" w:hAnsi="Segoe UI" w:cs="Segoe UI"/>
+          <w:color w:val="263238"/>
+          <w:sz w:val="21"/>
+          <w:szCs w:val="21"/>
+          <w:lang w:eastAsia="en-IN"/>
+        </w:rPr>
+        <w:t> Initializes an object of the </w:t>
+      </w:r>
       <w:r>
         <w:rPr>
           <w:rFonts w:ascii="Courier New" w:eastAsia="Times New Roman" w:hAnsi="Courier New" w:cs="Courier New"/>
@@ -127,56 +132,8 @@
           <w:shd w:val="clear" w:color="auto" w:fill="F7F9FA"/>
           <w:lang w:eastAsia="en-IN"/>
         </w:rPr>
-        <w:t>(</w:t>
-      </w:r>
-      <w:proofErr w:type="spellStart"/>
-      <w:proofErr w:type="gramEnd"/>
-      <w:r>
-        <w:rPr>
-          <w:rFonts w:ascii="Courier New" w:eastAsia="Times New Roman" w:hAnsi="Courier New" w:cs="Courier New"/>
-          <w:color w:val="546E7A"/>
-          <w:sz w:val="20"/>
-          <w:szCs w:val="20"/>
-          <w:shd w:val="clear" w:color="auto" w:fill="F7F9FA"/>
-          <w:lang w:eastAsia="en-IN"/>
-        </w:rPr>
-        <w:t>TreeNode</w:t>
-      </w:r>
-      <w:proofErr w:type="spellEnd"/>
-      <w:r>
-        <w:rPr>
-          <w:rFonts w:ascii="Courier New" w:eastAsia="Times New Roman" w:hAnsi="Courier New" w:cs="Courier New"/>
-          <w:color w:val="546E7A"/>
-          <w:sz w:val="20"/>
-          <w:szCs w:val="20"/>
-          <w:shd w:val="clear" w:color="auto" w:fill="F7F9FA"/>
-          <w:lang w:eastAsia="en-IN"/>
-        </w:rPr>
-        <w:t xml:space="preserve"> root)</w:t>
-      </w:r>
-      <w:r>
-        <w:rPr>
-          <w:rFonts w:ascii="Segoe UI" w:eastAsia="Times New Roman" w:hAnsi="Segoe UI" w:cs="Segoe UI"/>
-          <w:color w:val="263238"/>
-          <w:sz w:val="21"/>
-          <w:szCs w:val="21"/>
-          <w:lang w:eastAsia="en-IN"/>
-        </w:rPr>
-        <w:t> Initializes an object of the </w:t>
-      </w:r>
-      <w:proofErr w:type="spellStart"/>
-      <w:r>
-        <w:rPr>
-          <w:rFonts w:ascii="Courier New" w:eastAsia="Times New Roman" w:hAnsi="Courier New" w:cs="Courier New"/>
-          <w:color w:val="546E7A"/>
-          <w:sz w:val="20"/>
-          <w:szCs w:val="20"/>
-          <w:shd w:val="clear" w:color="auto" w:fill="F7F9FA"/>
-          <w:lang w:eastAsia="en-IN"/>
-        </w:rPr>
         <w:t>BSTIterator</w:t>
       </w:r>
-      <w:proofErr w:type="spellEnd"/>
       <w:r>
         <w:rPr>
           <w:rFonts w:ascii="Segoe UI" w:eastAsia="Times New Roman" w:hAnsi="Segoe UI" w:cs="Segoe UI"/>
@@ -225,7 +182,6 @@
           <w:lang w:eastAsia="en-IN"/>
         </w:rPr>
       </w:pPr>
-      <w:proofErr w:type="spellStart"/>
       <w:r>
         <w:rPr>
           <w:rFonts w:ascii="Courier New" w:eastAsia="Times New Roman" w:hAnsi="Courier New" w:cs="Courier New"/>
@@ -235,56 +191,7 @@
           <w:shd w:val="clear" w:color="auto" w:fill="F7F9FA"/>
           <w:lang w:eastAsia="en-IN"/>
         </w:rPr>
-        <w:t>boolean</w:t>
-      </w:r>
-      <w:proofErr w:type="spellEnd"/>
-      <w:r>
-        <w:rPr>
-          <w:rFonts w:ascii="Courier New" w:eastAsia="Times New Roman" w:hAnsi="Courier New" w:cs="Courier New"/>
-          <w:color w:val="546E7A"/>
-          <w:sz w:val="20"/>
-          <w:szCs w:val="20"/>
-          <w:shd w:val="clear" w:color="auto" w:fill="F7F9FA"/>
-          <w:lang w:eastAsia="en-IN"/>
-        </w:rPr>
-        <w:t xml:space="preserve"> </w:t>
-      </w:r>
-      <w:proofErr w:type="spellStart"/>
-      <w:proofErr w:type="gramStart"/>
-      <w:r>
-        <w:rPr>
-          <w:rFonts w:ascii="Courier New" w:eastAsia="Times New Roman" w:hAnsi="Courier New" w:cs="Courier New"/>
-          <w:color w:val="546E7A"/>
-          <w:sz w:val="20"/>
-          <w:szCs w:val="20"/>
-          <w:shd w:val="clear" w:color="auto" w:fill="F7F9FA"/>
-          <w:lang w:eastAsia="en-IN"/>
-        </w:rPr>
-        <w:t>hasNext</w:t>
-      </w:r>
-      <w:proofErr w:type="spellEnd"/>
-      <w:r>
-        <w:rPr>
-          <w:rFonts w:ascii="Courier New" w:eastAsia="Times New Roman" w:hAnsi="Courier New" w:cs="Courier New"/>
-          <w:color w:val="546E7A"/>
-          <w:sz w:val="20"/>
-          <w:szCs w:val="20"/>
-          <w:shd w:val="clear" w:color="auto" w:fill="F7F9FA"/>
-          <w:lang w:eastAsia="en-IN"/>
-        </w:rPr>
-        <w:t>(</w:t>
-      </w:r>
-      <w:proofErr w:type="gramEnd"/>
-      <w:r>
-        <w:rPr>
-          <w:rFonts w:ascii="Courier New" w:eastAsia="Times New Roman" w:hAnsi="Courier New" w:cs="Courier New"/>
-          <w:color w:val="546E7A"/>
-          <w:sz w:val="20"/>
-          <w:szCs w:val="20"/>
-          <w:shd w:val="clear" w:color="auto" w:fill="F7F9FA"/>
-          <w:lang w:eastAsia="en-IN"/>
-        </w:rPr>
-        <w:t>)</w:t>
+        <w:t>boolean hasNext()</w:t>
       </w:r>
       <w:r>
         <w:rPr>
@@ -364,31 +271,7 @@
           <w:shd w:val="clear" w:color="auto" w:fill="F7F9FA"/>
           <w:lang w:eastAsia="en-IN"/>
         </w:rPr>
-        <w:t xml:space="preserve">int </w:t>
-      </w:r>
-      <w:proofErr w:type="gramStart"/>
-      <w:r>
-        <w:rPr>
-          <w:rFonts w:ascii="Courier New" w:eastAsia="Times New Roman" w:hAnsi="Courier New" w:cs="Courier New"/>
-          <w:color w:val="546E7A"/>
-          <w:sz w:val="20"/>
-          <w:szCs w:val="20"/>
-          <w:shd w:val="clear" w:color="auto" w:fill="F7F9FA"/>
-          <w:lang w:eastAsia="en-IN"/>
-        </w:rPr>
-        <w:t>next(</w:t>
-      </w:r>
-      <w:proofErr w:type="gramEnd"/>
-      <w:r>
-        <w:rPr>
-          <w:rFonts w:ascii="Courier New" w:eastAsia="Times New Roman" w:hAnsi="Courier New" w:cs="Courier New"/>
-          <w:color w:val="546E7A"/>
-          <w:sz w:val="20"/>
-          <w:szCs w:val="20"/>
-          <w:shd w:val="clear" w:color="auto" w:fill="F7F9FA"/>
-          <w:lang w:eastAsia="en-IN"/>
-        </w:rPr>
-        <w:t>)</w:t>
+        <w:t>int next()</w:t>
       </w:r>
       <w:r>
         <w:rPr>
@@ -426,23 +309,13 @@
         </w:rPr>
         <w:t>Notice that by initializing the pointer to a non-existent smallest number, the first call to </w:t>
       </w:r>
-      <w:proofErr w:type="gramStart"/>
       <w:r>
         <w:rPr>
           <w:rStyle w:val="HTMLCode"/>
           <w:color w:val="546E7A"/>
           <w:shd w:val="clear" w:color="auto" w:fill="F7F9FA"/>
         </w:rPr>
-        <w:t>next(</w:t>
-      </w:r>
-      <w:proofErr w:type="gramEnd"/>
-      <w:r>
-        <w:rPr>
-          <w:rStyle w:val="HTMLCode"/>
-          <w:color w:val="546E7A"/>
-          <w:shd w:val="clear" w:color="auto" w:fill="F7F9FA"/>
-        </w:rPr>
-        <w:t>)</w:t>
+        <w:t>next()</w:t>
       </w:r>
       <w:r>
         <w:rPr>
@@ -479,50 +352,30 @@
         </w:rPr>
         <w:t>You may assume that </w:t>
       </w:r>
-      <w:proofErr w:type="gramStart"/>
       <w:r>
         <w:rPr>
           <w:rStyle w:val="HTMLCode"/>
           <w:color w:val="546E7A"/>
           <w:shd w:val="clear" w:color="auto" w:fill="F7F9FA"/>
         </w:rPr>
-        <w:t>next(</w:t>
-      </w:r>
-      <w:proofErr w:type="gramEnd"/>
+        <w:t>next()</w:t>
+      </w:r>
+      <w:r>
+        <w:rPr>
+          <w:rFonts w:ascii="Segoe UI" w:hAnsi="Segoe UI" w:cs="Segoe UI"/>
+          <w:color w:val="263238"/>
+          <w:sz w:val="21"/>
+          <w:szCs w:val="21"/>
+        </w:rPr>
+        <w:t> calls will always be valid. That is, there will be at least a next number in the in-order traversal when </w:t>
+      </w:r>
       <w:r>
         <w:rPr>
           <w:rStyle w:val="HTMLCode"/>
           <w:color w:val="546E7A"/>
           <w:shd w:val="clear" w:color="auto" w:fill="F7F9FA"/>
         </w:rPr>
-        <w:t>)</w:t>
-      </w:r>
-      <w:r>
-        <w:rPr>
-          <w:rFonts w:ascii="Segoe UI" w:hAnsi="Segoe UI" w:cs="Segoe UI"/>
-          <w:color w:val="263238"/>
-          <w:sz w:val="21"/>
-          <w:szCs w:val="21"/>
-        </w:rPr>
-        <w:t> calls will always be valid. That is, there will be at least a next number in the in-order traversal when </w:t>
-      </w:r>
-      <w:proofErr w:type="gramStart"/>
-      <w:r>
-        <w:rPr>
-          <w:rStyle w:val="HTMLCode"/>
-          <w:color w:val="546E7A"/>
-          <w:shd w:val="clear" w:color="auto" w:fill="F7F9FA"/>
-        </w:rPr>
-        <w:t>next(</w:t>
-      </w:r>
-      <w:proofErr w:type="gramEnd"/>
-      <w:r>
-        <w:rPr>
-          <w:rStyle w:val="HTMLCode"/>
-          <w:color w:val="546E7A"/>
-          <w:shd w:val="clear" w:color="auto" w:fill="F7F9FA"/>
-        </w:rPr>
-        <w:t>)</w:t>
+        <w:t>next()</w:t>
       </w:r>
       <w:r>
         <w:rPr>
@@ -695,117 +548,7 @@
           <w:szCs w:val="20"/>
           <w:lang w:eastAsia="en-IN"/>
         </w:rPr>
-        <w:t>["</w:t>
-      </w:r>
-      <w:proofErr w:type="spellStart"/>
-      <w:r>
-        <w:rPr>
-          <w:rFonts w:ascii="Consolas" w:eastAsia="Times New Roman" w:hAnsi="Consolas" w:cs="Courier New"/>
-          <w:color w:val="263238"/>
-          <w:sz w:val="20"/>
-          <w:szCs w:val="20"/>
-          <w:lang w:eastAsia="en-IN"/>
-        </w:rPr>
-        <w:t>BSTIterator</w:t>
-      </w:r>
-      <w:proofErr w:type="spellEnd"/>
-      <w:r>
-        <w:rPr>
-          <w:rFonts w:ascii="Consolas" w:eastAsia="Times New Roman" w:hAnsi="Consolas" w:cs="Courier New"/>
-          <w:color w:val="263238"/>
-          <w:sz w:val="20"/>
-          <w:szCs w:val="20"/>
-          <w:lang w:eastAsia="en-IN"/>
-        </w:rPr>
-        <w:t>", "next", "next", "</w:t>
-      </w:r>
-      <w:proofErr w:type="spellStart"/>
-      <w:r>
-        <w:rPr>
-          <w:rFonts w:ascii="Consolas" w:eastAsia="Times New Roman" w:hAnsi="Consolas" w:cs="Courier New"/>
-          <w:color w:val="263238"/>
-          <w:sz w:val="20"/>
-          <w:szCs w:val="20"/>
-          <w:lang w:eastAsia="en-IN"/>
-        </w:rPr>
-        <w:t>hasNext</w:t>
-      </w:r>
-      <w:proofErr w:type="spellEnd"/>
-      <w:r>
-        <w:rPr>
-          <w:rFonts w:ascii="Consolas" w:eastAsia="Times New Roman" w:hAnsi="Consolas" w:cs="Courier New"/>
-          <w:color w:val="263238"/>
-          <w:sz w:val="20"/>
-          <w:szCs w:val="20"/>
-          <w:lang w:eastAsia="en-IN"/>
-        </w:rPr>
-        <w:t>", "next", "</w:t>
-      </w:r>
-      <w:proofErr w:type="spellStart"/>
-      <w:r>
-        <w:rPr>
-          <w:rFonts w:ascii="Consolas" w:eastAsia="Times New Roman" w:hAnsi="Consolas" w:cs="Courier New"/>
-          <w:color w:val="263238"/>
-          <w:sz w:val="20"/>
-          <w:szCs w:val="20"/>
-          <w:lang w:eastAsia="en-IN"/>
-        </w:rPr>
-        <w:t>hasNext</w:t>
-      </w:r>
-      <w:proofErr w:type="spellEnd"/>
-      <w:r>
-        <w:rPr>
-          <w:rFonts w:ascii="Consolas" w:eastAsia="Times New Roman" w:hAnsi="Consolas" w:cs="Courier New"/>
-          <w:color w:val="263238"/>
-          <w:sz w:val="20"/>
-          <w:szCs w:val="20"/>
-          <w:lang w:eastAsia="en-IN"/>
-        </w:rPr>
-        <w:t>", "next", "</w:t>
-      </w:r>
-      <w:proofErr w:type="spellStart"/>
-      <w:r>
-        <w:rPr>
-          <w:rFonts w:ascii="Consolas" w:eastAsia="Times New Roman" w:hAnsi="Consolas" w:cs="Courier New"/>
-          <w:color w:val="263238"/>
-          <w:sz w:val="20"/>
-          <w:szCs w:val="20"/>
-          <w:lang w:eastAsia="en-IN"/>
-        </w:rPr>
-        <w:t>hasNext</w:t>
-      </w:r>
-      <w:proofErr w:type="spellEnd"/>
-      <w:r>
-        <w:rPr>
-          <w:rFonts w:ascii="Consolas" w:eastAsia="Times New Roman" w:hAnsi="Consolas" w:cs="Courier New"/>
-          <w:color w:val="263238"/>
-          <w:sz w:val="20"/>
-          <w:szCs w:val="20"/>
-          <w:lang w:eastAsia="en-IN"/>
-        </w:rPr>
-        <w:t>", "next", "</w:t>
-      </w:r>
-      <w:proofErr w:type="spellStart"/>
-      <w:r>
-        <w:rPr>
-          <w:rFonts w:ascii="Consolas" w:eastAsia="Times New Roman" w:hAnsi="Consolas" w:cs="Courier New"/>
-          <w:color w:val="263238"/>
-          <w:sz w:val="20"/>
-          <w:szCs w:val="20"/>
-          <w:lang w:eastAsia="en-IN"/>
-        </w:rPr>
-        <w:t>hasNext</w:t>
-      </w:r>
-      <w:proofErr w:type="spellEnd"/>
-      <w:r>
-        <w:rPr>
-          <w:rFonts w:ascii="Consolas" w:eastAsia="Times New Roman" w:hAnsi="Consolas" w:cs="Courier New"/>
-          <w:color w:val="263238"/>
-          <w:sz w:val="20"/>
-          <w:szCs w:val="20"/>
-          <w:lang w:eastAsia="en-IN"/>
-        </w:rPr>
-        <w:t>"]</w:t>
+        <w:t>["BSTIterator", "next", "next", "hasNext", "next", "hasNext", "next", "hasNext", "next", "hasNext"]</w:t>
       </w:r>
     </w:p>
     <w:p>
@@ -1067,7 +810,6 @@
           <w:lang w:eastAsia="en-IN"/>
         </w:rPr>
       </w:pPr>
-      <w:proofErr w:type="spellStart"/>
       <w:r>
         <w:rPr>
           <w:rFonts w:ascii="Consolas" w:eastAsia="Times New Roman" w:hAnsi="Consolas" w:cs="Courier New"/>
@@ -1076,74 +818,7 @@
           <w:szCs w:val="20"/>
           <w:lang w:eastAsia="en-IN"/>
         </w:rPr>
-        <w:t>BSTIterator</w:t>
-      </w:r>
-      <w:proofErr w:type="spellEnd"/>
-      <w:r>
-        <w:rPr>
-          <w:rFonts w:ascii="Consolas" w:eastAsia="Times New Roman" w:hAnsi="Consolas" w:cs="Courier New"/>
-          <w:color w:val="263238"/>
-          <w:sz w:val="20"/>
-          <w:szCs w:val="20"/>
-          <w:lang w:eastAsia="en-IN"/>
-        </w:rPr>
-        <w:t xml:space="preserve"> </w:t>
-      </w:r>
-      <w:proofErr w:type="spellStart"/>
-      <w:r>
-        <w:rPr>
-          <w:rFonts w:ascii="Consolas" w:eastAsia="Times New Roman" w:hAnsi="Consolas" w:cs="Courier New"/>
-          <w:color w:val="263238"/>
-          <w:sz w:val="20"/>
-          <w:szCs w:val="20"/>
-          <w:lang w:eastAsia="en-IN"/>
-        </w:rPr>
-        <w:t>bSTIterator</w:t>
-      </w:r>
-      <w:proofErr w:type="spellEnd"/>
-      <w:r>
-        <w:rPr>
-          <w:rFonts w:ascii="Consolas" w:eastAsia="Times New Roman" w:hAnsi="Consolas" w:cs="Courier New"/>
-          <w:color w:val="263238"/>
-          <w:sz w:val="20"/>
-          <w:szCs w:val="20"/>
-          <w:lang w:eastAsia="en-IN"/>
-        </w:rPr>
-        <w:t xml:space="preserve"> = new </w:t>
-      </w:r>
-      <w:proofErr w:type="spellStart"/>
-      <w:proofErr w:type="gramStart"/>
-      <w:r>
-        <w:rPr>
-          <w:rFonts w:ascii="Consolas" w:eastAsia="Times New Roman" w:hAnsi="Consolas" w:cs="Courier New"/>
-          <w:color w:val="263238"/>
-          <w:sz w:val="20"/>
-          <w:szCs w:val="20"/>
-          <w:lang w:eastAsia="en-IN"/>
-        </w:rPr>
-        <w:t>BSTIterator</w:t>
-      </w:r>
-      <w:proofErr w:type="spellEnd"/>
-      <w:r>
-        <w:rPr>
-          <w:rFonts w:ascii="Consolas" w:eastAsia="Times New Roman" w:hAnsi="Consolas" w:cs="Courier New"/>
-          <w:color w:val="263238"/>
-          <w:sz w:val="20"/>
-          <w:szCs w:val="20"/>
-          <w:lang w:eastAsia="en-IN"/>
-        </w:rPr>
-        <w:t>(</w:t>
-      </w:r>
-      <w:proofErr w:type="gramEnd"/>
-      <w:r>
-        <w:rPr>
-          <w:rFonts w:ascii="Consolas" w:eastAsia="Times New Roman" w:hAnsi="Consolas" w:cs="Courier New"/>
-          <w:color w:val="263238"/>
-          <w:sz w:val="20"/>
-          <w:szCs w:val="20"/>
-          <w:lang w:eastAsia="en-IN"/>
-        </w:rPr>
-        <w:t>[7, 3, 15, null, null, 9, 20]);</w:t>
+        <w:t>BSTIterator bSTIterator = new BSTIterator([7, 3, 15, null, null, 9, 20]);</w:t>
       </w:r>
     </w:p>
     <w:p>
@@ -1181,7 +856,6 @@
           <w:lang w:eastAsia="en-IN"/>
         </w:rPr>
       </w:pPr>
-      <w:proofErr w:type="spellStart"/>
       <w:r>
         <w:rPr>
           <w:rFonts w:ascii="Consolas" w:eastAsia="Times New Roman" w:hAnsi="Consolas" w:cs="Courier New"/>
@@ -1190,40 +864,7 @@
           <w:szCs w:val="20"/>
           <w:lang w:eastAsia="en-IN"/>
         </w:rPr>
-        <w:t>bSTIterator.next</w:t>
-      </w:r>
-      <w:proofErr w:type="spellEnd"/>
-      <w:r>
-        <w:rPr>
-          <w:rFonts w:ascii="Consolas" w:eastAsia="Times New Roman" w:hAnsi="Consolas" w:cs="Courier New"/>
-          <w:color w:val="263238"/>
-          <w:sz w:val="20"/>
-          <w:szCs w:val="20"/>
-          <w:lang w:eastAsia="en-IN"/>
-        </w:rPr>
-        <w:t>(</w:t>
-      </w:r>
-      <w:proofErr w:type="gramStart"/>
-      <w:r>
-        <w:rPr>
-          <w:rFonts w:ascii="Consolas" w:eastAsia="Times New Roman" w:hAnsi="Consolas" w:cs="Courier New"/>
-          <w:color w:val="263238"/>
-          <w:sz w:val="20"/>
-          <w:szCs w:val="20"/>
-          <w:lang w:eastAsia="en-IN"/>
-        </w:rPr>
-        <w:t xml:space="preserve">);   </w:t>
-      </w:r>
-      <w:proofErr w:type="gramEnd"/>
-      <w:r>
-        <w:rPr>
-          <w:rFonts w:ascii="Consolas" w:eastAsia="Times New Roman" w:hAnsi="Consolas" w:cs="Courier New"/>
-          <w:color w:val="263238"/>
-          <w:sz w:val="20"/>
-          <w:szCs w:val="20"/>
-          <w:lang w:eastAsia="en-IN"/>
-        </w:rPr>
-        <w:t xml:space="preserve"> // return 3</w:t>
+        <w:t>bSTIterator.next();    // return 3</w:t>
       </w:r>
     </w:p>
     <w:p>
@@ -1261,7 +902,6 @@
           <w:lang w:eastAsia="en-IN"/>
         </w:rPr>
       </w:pPr>
-      <w:proofErr w:type="spellStart"/>
       <w:r>
         <w:rPr>
           <w:rFonts w:ascii="Consolas" w:eastAsia="Times New Roman" w:hAnsi="Consolas" w:cs="Courier New"/>
@@ -1270,40 +910,7 @@
           <w:szCs w:val="20"/>
           <w:lang w:eastAsia="en-IN"/>
         </w:rPr>
-        <w:t>bSTIterator.next</w:t>
-      </w:r>
-      <w:proofErr w:type="spellEnd"/>
-      <w:r>
-        <w:rPr>
-          <w:rFonts w:ascii="Consolas" w:eastAsia="Times New Roman" w:hAnsi="Consolas" w:cs="Courier New"/>
-          <w:color w:val="263238"/>
-          <w:sz w:val="20"/>
-          <w:szCs w:val="20"/>
-          <w:lang w:eastAsia="en-IN"/>
-        </w:rPr>
-        <w:t>(</w:t>
-      </w:r>
-      <w:proofErr w:type="gramStart"/>
-      <w:r>
-        <w:rPr>
-          <w:rFonts w:ascii="Consolas" w:eastAsia="Times New Roman" w:hAnsi="Consolas" w:cs="Courier New"/>
-          <w:color w:val="263238"/>
-          <w:sz w:val="20"/>
-          <w:szCs w:val="20"/>
-          <w:lang w:eastAsia="en-IN"/>
-        </w:rPr>
-        <w:t xml:space="preserve">);   </w:t>
-      </w:r>
-      <w:proofErr w:type="gramEnd"/>
-      <w:r>
-        <w:rPr>
-          <w:rFonts w:ascii="Consolas" w:eastAsia="Times New Roman" w:hAnsi="Consolas" w:cs="Courier New"/>
-          <w:color w:val="263238"/>
-          <w:sz w:val="20"/>
-          <w:szCs w:val="20"/>
-          <w:lang w:eastAsia="en-IN"/>
-        </w:rPr>
-        <w:t xml:space="preserve"> // return 7</w:t>
+        <w:t>bSTIterator.next();    // return 7</w:t>
       </w:r>
     </w:p>
     <w:p>
@@ -1341,7 +948,6 @@
           <w:lang w:eastAsia="en-IN"/>
         </w:rPr>
       </w:pPr>
-      <w:proofErr w:type="spellStart"/>
       <w:r>
         <w:rPr>
           <w:rFonts w:ascii="Consolas" w:eastAsia="Times New Roman" w:hAnsi="Consolas" w:cs="Courier New"/>
@@ -1350,18 +956,7 @@
           <w:szCs w:val="20"/>
           <w:lang w:eastAsia="en-IN"/>
         </w:rPr>
-        <w:t>bSTIterator.hasNext</w:t>
-      </w:r>
-      <w:proofErr w:type="spellEnd"/>
-      <w:r>
-        <w:rPr>
-          <w:rFonts w:ascii="Consolas" w:eastAsia="Times New Roman" w:hAnsi="Consolas" w:cs="Courier New"/>
-          <w:color w:val="263238"/>
-          <w:sz w:val="20"/>
-          <w:szCs w:val="20"/>
-          <w:lang w:eastAsia="en-IN"/>
-        </w:rPr>
-        <w:t>(); // return True</w:t>
+        <w:t>bSTIterator.hasNext(); // return True</w:t>
       </w:r>
     </w:p>
     <w:p>
@@ -1399,7 +994,6 @@
           <w:lang w:eastAsia="en-IN"/>
         </w:rPr>
       </w:pPr>
-      <w:proofErr w:type="spellStart"/>
       <w:r>
         <w:rPr>
           <w:rFonts w:ascii="Consolas" w:eastAsia="Times New Roman" w:hAnsi="Consolas" w:cs="Courier New"/>
@@ -1408,40 +1002,7 @@
           <w:szCs w:val="20"/>
           <w:lang w:eastAsia="en-IN"/>
         </w:rPr>
-        <w:t>bSTIterator.next</w:t>
-      </w:r>
-      <w:proofErr w:type="spellEnd"/>
-      <w:r>
-        <w:rPr>
-          <w:rFonts w:ascii="Consolas" w:eastAsia="Times New Roman" w:hAnsi="Consolas" w:cs="Courier New"/>
-          <w:color w:val="263238"/>
-          <w:sz w:val="20"/>
-          <w:szCs w:val="20"/>
-          <w:lang w:eastAsia="en-IN"/>
-        </w:rPr>
-        <w:t>(</w:t>
-      </w:r>
-      <w:proofErr w:type="gramStart"/>
-      <w:r>
-        <w:rPr>
-          <w:rFonts w:ascii="Consolas" w:eastAsia="Times New Roman" w:hAnsi="Consolas" w:cs="Courier New"/>
-          <w:color w:val="263238"/>
-          <w:sz w:val="20"/>
-          <w:szCs w:val="20"/>
-          <w:lang w:eastAsia="en-IN"/>
-        </w:rPr>
-        <w:t xml:space="preserve">);   </w:t>
-      </w:r>
-      <w:proofErr w:type="gramEnd"/>
-      <w:r>
-        <w:rPr>
-          <w:rFonts w:ascii="Consolas" w:eastAsia="Times New Roman" w:hAnsi="Consolas" w:cs="Courier New"/>
-          <w:color w:val="263238"/>
-          <w:sz w:val="20"/>
-          <w:szCs w:val="20"/>
-          <w:lang w:eastAsia="en-IN"/>
-        </w:rPr>
-        <w:t xml:space="preserve"> // return 9</w:t>
+        <w:t>bSTIterator.next();    // return 9</w:t>
       </w:r>
     </w:p>
     <w:p>
@@ -1479,7 +1040,6 @@
           <w:lang w:eastAsia="en-IN"/>
         </w:rPr>
       </w:pPr>
-      <w:proofErr w:type="spellStart"/>
       <w:r>
         <w:rPr>
           <w:rFonts w:ascii="Consolas" w:eastAsia="Times New Roman" w:hAnsi="Consolas" w:cs="Courier New"/>
@@ -1488,18 +1048,7 @@
           <w:szCs w:val="20"/>
           <w:lang w:eastAsia="en-IN"/>
         </w:rPr>
-        <w:t>bSTIterator.hasNext</w:t>
-      </w:r>
-      <w:proofErr w:type="spellEnd"/>
-      <w:r>
-        <w:rPr>
-          <w:rFonts w:ascii="Consolas" w:eastAsia="Times New Roman" w:hAnsi="Consolas" w:cs="Courier New"/>
-          <w:color w:val="263238"/>
-          <w:sz w:val="20"/>
-          <w:szCs w:val="20"/>
-          <w:lang w:eastAsia="en-IN"/>
-        </w:rPr>
-        <w:t>(); // return True</w:t>
+        <w:t>bSTIterator.hasNext(); // return True</w:t>
       </w:r>
     </w:p>
     <w:p>
@@ -1537,7 +1086,6 @@
           <w:lang w:eastAsia="en-IN"/>
         </w:rPr>
       </w:pPr>
-      <w:proofErr w:type="spellStart"/>
       <w:r>
         <w:rPr>
           <w:rFonts w:ascii="Consolas" w:eastAsia="Times New Roman" w:hAnsi="Consolas" w:cs="Courier New"/>
@@ -1546,40 +1094,7 @@
           <w:szCs w:val="20"/>
           <w:lang w:eastAsia="en-IN"/>
         </w:rPr>
-        <w:t>bSTIterator.next</w:t>
-      </w:r>
-      <w:proofErr w:type="spellEnd"/>
-      <w:r>
-        <w:rPr>
-          <w:rFonts w:ascii="Consolas" w:eastAsia="Times New Roman" w:hAnsi="Consolas" w:cs="Courier New"/>
-          <w:color w:val="263238"/>
-          <w:sz w:val="20"/>
-          <w:szCs w:val="20"/>
-          <w:lang w:eastAsia="en-IN"/>
-        </w:rPr>
-        <w:t>(</w:t>
-      </w:r>
-      <w:proofErr w:type="gramStart"/>
-      <w:r>
-        <w:rPr>
-          <w:rFonts w:ascii="Consolas" w:eastAsia="Times New Roman" w:hAnsi="Consolas" w:cs="Courier New"/>
-          <w:color w:val="263238"/>
-          <w:sz w:val="20"/>
-          <w:szCs w:val="20"/>
-          <w:lang w:eastAsia="en-IN"/>
-        </w:rPr>
-        <w:t xml:space="preserve">);   </w:t>
-      </w:r>
-      <w:proofErr w:type="gramEnd"/>
-      <w:r>
-        <w:rPr>
-          <w:rFonts w:ascii="Consolas" w:eastAsia="Times New Roman" w:hAnsi="Consolas" w:cs="Courier New"/>
-          <w:color w:val="263238"/>
-          <w:sz w:val="20"/>
-          <w:szCs w:val="20"/>
-          <w:lang w:eastAsia="en-IN"/>
-        </w:rPr>
-        <w:t xml:space="preserve"> // return 15</w:t>
+        <w:t>bSTIterator.next();    // return 15</w:t>
       </w:r>
     </w:p>
     <w:p>
@@ -1617,7 +1132,6 @@
           <w:lang w:eastAsia="en-IN"/>
         </w:rPr>
       </w:pPr>
-      <w:proofErr w:type="spellStart"/>
       <w:r>
         <w:rPr>
           <w:rFonts w:ascii="Consolas" w:eastAsia="Times New Roman" w:hAnsi="Consolas" w:cs="Courier New"/>
@@ -1626,18 +1140,7 @@
           <w:szCs w:val="20"/>
           <w:lang w:eastAsia="en-IN"/>
         </w:rPr>
-        <w:t>bSTIterator.hasNext</w:t>
-      </w:r>
-      <w:proofErr w:type="spellEnd"/>
-      <w:r>
-        <w:rPr>
-          <w:rFonts w:ascii="Consolas" w:eastAsia="Times New Roman" w:hAnsi="Consolas" w:cs="Courier New"/>
-          <w:color w:val="263238"/>
-          <w:sz w:val="20"/>
-          <w:szCs w:val="20"/>
-          <w:lang w:eastAsia="en-IN"/>
-        </w:rPr>
-        <w:t>(); // return True</w:t>
+        <w:t>bSTIterator.hasNext(); // return True</w:t>
       </w:r>
     </w:p>
     <w:p>
@@ -1675,7 +1178,6 @@
           <w:lang w:eastAsia="en-IN"/>
         </w:rPr>
       </w:pPr>
-      <w:proofErr w:type="spellStart"/>
       <w:r>
         <w:rPr>
           <w:rFonts w:ascii="Consolas" w:eastAsia="Times New Roman" w:hAnsi="Consolas" w:cs="Courier New"/>
@@ -1684,40 +1186,7 @@
           <w:szCs w:val="20"/>
           <w:lang w:eastAsia="en-IN"/>
         </w:rPr>
-        <w:t>bSTIterator.next</w:t>
-      </w:r>
-      <w:proofErr w:type="spellEnd"/>
-      <w:r>
-        <w:rPr>
-          <w:rFonts w:ascii="Consolas" w:eastAsia="Times New Roman" w:hAnsi="Consolas" w:cs="Courier New"/>
-          <w:color w:val="263238"/>
-          <w:sz w:val="20"/>
-          <w:szCs w:val="20"/>
-          <w:lang w:eastAsia="en-IN"/>
-        </w:rPr>
-        <w:t>(</w:t>
-      </w:r>
-      <w:proofErr w:type="gramStart"/>
-      <w:r>
-        <w:rPr>
-          <w:rFonts w:ascii="Consolas" w:eastAsia="Times New Roman" w:hAnsi="Consolas" w:cs="Courier New"/>
-          <w:color w:val="263238"/>
-          <w:sz w:val="20"/>
-          <w:szCs w:val="20"/>
-          <w:lang w:eastAsia="en-IN"/>
-        </w:rPr>
-        <w:t xml:space="preserve">);   </w:t>
-      </w:r>
-      <w:proofErr w:type="gramEnd"/>
-      <w:r>
-        <w:rPr>
-          <w:rFonts w:ascii="Consolas" w:eastAsia="Times New Roman" w:hAnsi="Consolas" w:cs="Courier New"/>
-          <w:color w:val="263238"/>
-          <w:sz w:val="20"/>
-          <w:szCs w:val="20"/>
-          <w:lang w:eastAsia="en-IN"/>
-        </w:rPr>
-        <w:t xml:space="preserve"> // return 20</w:t>
+        <w:t>bSTIterator.next();    // return 20</w:t>
       </w:r>
     </w:p>
     <w:p>
@@ -1755,7 +1224,6 @@
           <w:lang w:eastAsia="en-IN"/>
         </w:rPr>
       </w:pPr>
-      <w:proofErr w:type="spellStart"/>
       <w:r>
         <w:rPr>
           <w:rFonts w:ascii="Consolas" w:eastAsia="Times New Roman" w:hAnsi="Consolas" w:cs="Courier New"/>
@@ -1764,27 +1232,97 @@
           <w:szCs w:val="20"/>
           <w:lang w:eastAsia="en-IN"/>
         </w:rPr>
-        <w:t>bSTIterator.hasNext</w:t>
-      </w:r>
-      <w:proofErr w:type="spellEnd"/>
-      <w:r>
-        <w:rPr>
-          <w:rFonts w:ascii="Consolas" w:eastAsia="Times New Roman" w:hAnsi="Consolas" w:cs="Courier New"/>
-          <w:color w:val="263238"/>
-          <w:sz w:val="20"/>
-          <w:szCs w:val="20"/>
-          <w:lang w:eastAsia="en-IN"/>
-        </w:rPr>
-        <w:t>(); // return False</w:t>
-      </w:r>
-    </w:p>
-    <w:p>
-      <w:pPr>
-        <w:rPr>
-          <w:b/>
-          <w:bCs/>
-        </w:rPr>
-      </w:pPr>
+        <w:t>bSTIterator.hasNext(); // return False</w:t>
+      </w:r>
+    </w:p>
+    <w:p>
+      <w:pPr>
+        <w:rPr>
+          <w:b/>
+          <w:bCs/>
+        </w:rPr>
+      </w:pPr>
+    </w:p>
+    <w:p>
+      <w:pPr>
+        <w:rPr>
+          <w:b/>
+          <w:bCs/>
+        </w:rPr>
+      </w:pPr>
+      <w:r>
+        <w:rPr>
+          <w:b/>
+          <w:bCs/>
+        </w:rPr>
+        <w:t>Sol:</w:t>
+      </w:r>
+    </w:p>
+    <w:p>
+      <w:r>
+        <w:rPr>
+          <w:b/>
+          <w:bCs/>
+        </w:rPr>
+        <w:t xml:space="preserve">1)  </w:t>
+      </w:r>
+      <w:r>
+        <w:t xml:space="preserve">We can store the inorder traversal of BST </w:t>
+      </w:r>
+      <w:r>
+        <w:t>in array : 3, 7, 9, 15, 20</w:t>
+      </w:r>
+    </w:p>
+    <w:p>
+      <w:r>
+        <w:t>Now you iterate the array and do the operation. Here SC will be O(n).</w:t>
+      </w:r>
+    </w:p>
+    <w:p/>
+    <w:p>
+      <w:r>
+        <w:rPr>
+          <w:b/>
+          <w:bCs/>
+        </w:rPr>
+        <w:t>2)</w:t>
+      </w:r>
+      <w:r>
+        <w:t xml:space="preserve"> </w:t>
+      </w:r>
+      <w:r>
+        <w:t>Inorder traversal is Left - &gt; Root -&gt; Right</w:t>
+      </w:r>
+      <w:r>
+        <w:t xml:space="preserve"> </w:t>
+      </w:r>
+    </w:p>
+    <w:p>
+      <w:r>
+        <w:t>In constructor we will push all the left element of the root</w:t>
+      </w:r>
+      <w:r>
+        <w:t xml:space="preserve"> in stack</w:t>
+      </w:r>
+      <w:r>
+        <w:t>.</w:t>
+      </w:r>
+    </w:p>
+    <w:p>
+      <w:r>
+        <w:lastRenderedPageBreak/>
+        <w:t>In next() method we will pop the element from the stack and push all left element of the right node.</w:t>
+      </w:r>
+    </w:p>
+    <w:p>
+      <w:r>
+        <w:t>In hashNext() method we will just check if stack is empty or not.</w:t>
+      </w:r>
+    </w:p>
+    <w:p>
+      <w:r>
+        <w:t xml:space="preserve"> </w:t>
+      </w:r>
     </w:p>
     <w:p>
       <w:pPr>
@@ -2087,7 +1625,6 @@
           <w:noProof/>
           <w:lang w:eastAsia="en-IN"/>
         </w:rPr>
-        <w:lastRenderedPageBreak/>
         <w:drawing>
           <wp:inline distT="0" distB="0" distL="0" distR="0" wp14:anchorId="55B10785" wp14:editId="487D2846">
             <wp:extent cx="2876550" cy="1733550"/>
@@ -2304,23 +1841,7 @@
           <w:b/>
           <w:bCs/>
         </w:rPr>
-        <w:t xml:space="preserve">1008. Construct Binary Search Tree from </w:t>
-      </w:r>
-      <w:proofErr w:type="spellStart"/>
-      <w:r>
-        <w:rPr>
-          <w:b/>
-          <w:bCs/>
-        </w:rPr>
-        <w:t>Preorder</w:t>
-      </w:r>
-      <w:proofErr w:type="spellEnd"/>
-      <w:r>
-        <w:rPr>
-          <w:b/>
-          <w:bCs/>
-        </w:rPr>
-        <w:t xml:space="preserve"> Traversal</w:t>
+        <w:t>1008. Construct Binary Search Tree from Preorder Traversal</w:t>
       </w:r>
     </w:p>
     <w:p>
@@ -2342,29 +1863,8 @@
           <w:sz w:val="21"/>
           <w:szCs w:val="21"/>
         </w:rPr>
-        <w:t xml:space="preserve">Given an array of integers </w:t>
-      </w:r>
-      <w:proofErr w:type="spellStart"/>
-      <w:r>
-        <w:rPr>
-          <w:rFonts w:ascii="Segoe UI" w:hAnsi="Segoe UI" w:cs="Segoe UI"/>
-          <w:color w:val="263238"/>
-          <w:sz w:val="21"/>
-          <w:szCs w:val="21"/>
-        </w:rPr>
-        <w:t>preorder</w:t>
-      </w:r>
-      <w:proofErr w:type="spellEnd"/>
-      <w:r>
-        <w:rPr>
-          <w:rFonts w:ascii="Segoe UI" w:hAnsi="Segoe UI" w:cs="Segoe UI"/>
-          <w:color w:val="263238"/>
-          <w:sz w:val="21"/>
-          <w:szCs w:val="21"/>
-        </w:rPr>
-        <w:t>, which represents the </w:t>
-      </w:r>
-      <w:proofErr w:type="spellStart"/>
+        <w:t>Given an array of integers preorder, which represents the </w:t>
+      </w:r>
       <w:r>
         <w:rPr>
           <w:rStyle w:val="Strong"/>
@@ -2373,18 +1873,7 @@
           <w:sz w:val="21"/>
           <w:szCs w:val="21"/>
         </w:rPr>
-        <w:t>preorder</w:t>
-      </w:r>
-      <w:proofErr w:type="spellEnd"/>
-      <w:r>
-        <w:rPr>
-          <w:rStyle w:val="Strong"/>
-          <w:rFonts w:ascii="Segoe UI" w:hAnsi="Segoe UI" w:cs="Segoe UI"/>
-          <w:color w:val="263238"/>
-          <w:sz w:val="21"/>
-          <w:szCs w:val="21"/>
-        </w:rPr>
-        <w:t xml:space="preserve"> traversal</w:t>
+        <w:t>preorder traversal</w:t>
       </w:r>
       <w:r>
         <w:rPr>
@@ -2515,7 +2004,6 @@
         </w:rPr>
         <w:t> is a binary tree where for every node, any descendant of </w:t>
       </w:r>
-      <w:proofErr w:type="spellStart"/>
       <w:r>
         <w:rPr>
           <w:rStyle w:val="HTMLCode"/>
@@ -2524,7 +2012,6 @@
         </w:rPr>
         <w:t>Node.left</w:t>
       </w:r>
-      <w:proofErr w:type="spellEnd"/>
       <w:r>
         <w:rPr>
           <w:rFonts w:ascii="Segoe UI" w:hAnsi="Segoe UI" w:cs="Segoe UI"/>
@@ -2553,7 +2040,6 @@
         </w:rPr>
         <w:t> </w:t>
       </w:r>
-      <w:proofErr w:type="spellStart"/>
       <w:r>
         <w:rPr>
           <w:rStyle w:val="HTMLCode"/>
@@ -2562,7 +2048,6 @@
         </w:rPr>
         <w:t>Node.val</w:t>
       </w:r>
-      <w:proofErr w:type="spellEnd"/>
       <w:r>
         <w:rPr>
           <w:rFonts w:ascii="Segoe UI" w:hAnsi="Segoe UI" w:cs="Segoe UI"/>
@@ -2572,7 +2057,6 @@
         </w:rPr>
         <w:t>, and any descendant of </w:t>
       </w:r>
-      <w:proofErr w:type="spellStart"/>
       <w:r>
         <w:rPr>
           <w:rStyle w:val="HTMLCode"/>
@@ -2581,7 +2065,6 @@
         </w:rPr>
         <w:t>Node.right</w:t>
       </w:r>
-      <w:proofErr w:type="spellEnd"/>
       <w:r>
         <w:rPr>
           <w:rFonts w:ascii="Segoe UI" w:hAnsi="Segoe UI" w:cs="Segoe UI"/>
@@ -2610,7 +2093,6 @@
         </w:rPr>
         <w:t> </w:t>
       </w:r>
-      <w:proofErr w:type="spellStart"/>
       <w:r>
         <w:rPr>
           <w:rStyle w:val="HTMLCode"/>
@@ -2619,7 +2101,6 @@
         </w:rPr>
         <w:t>Node.val</w:t>
       </w:r>
-      <w:proofErr w:type="spellEnd"/>
       <w:r>
         <w:rPr>
           <w:rFonts w:ascii="Segoe UI" w:hAnsi="Segoe UI" w:cs="Segoe UI"/>
@@ -2651,7 +2132,6 @@
         </w:rPr>
         <w:t>A </w:t>
       </w:r>
-      <w:proofErr w:type="spellStart"/>
       <w:r>
         <w:rPr>
           <w:rStyle w:val="Strong"/>
@@ -2660,29 +2140,17 @@
           <w:sz w:val="21"/>
           <w:szCs w:val="21"/>
         </w:rPr>
-        <w:t>preorder</w:t>
-      </w:r>
-      <w:proofErr w:type="spellEnd"/>
-      <w:r>
-        <w:rPr>
-          <w:rStyle w:val="Strong"/>
+        <w:t>preorder traversal</w:t>
+      </w:r>
+      <w:r>
+        <w:rPr>
           <w:rFonts w:ascii="Segoe UI" w:hAnsi="Segoe UI" w:cs="Segoe UI"/>
           <w:color w:val="263238"/>
           <w:sz w:val="21"/>
           <w:szCs w:val="21"/>
         </w:rPr>
-        <w:t xml:space="preserve"> traversal</w:t>
-      </w:r>
-      <w:r>
-        <w:rPr>
-          <w:rFonts w:ascii="Segoe UI" w:hAnsi="Segoe UI" w:cs="Segoe UI"/>
-          <w:color w:val="263238"/>
-          <w:sz w:val="21"/>
-          <w:szCs w:val="21"/>
-        </w:rPr>
         <w:t> of a binary tree displays the value of the node first, then traverses </w:t>
       </w:r>
-      <w:proofErr w:type="spellStart"/>
       <w:r>
         <w:rPr>
           <w:rStyle w:val="HTMLCode"/>
@@ -2691,7 +2159,6 @@
         </w:rPr>
         <w:t>Node.left</w:t>
       </w:r>
-      <w:proofErr w:type="spellEnd"/>
       <w:r>
         <w:rPr>
           <w:rFonts w:ascii="Segoe UI" w:hAnsi="Segoe UI" w:cs="Segoe UI"/>
@@ -2701,7 +2168,6 @@
         </w:rPr>
         <w:t>, then traverses </w:t>
       </w:r>
-      <w:proofErr w:type="spellStart"/>
       <w:r>
         <w:rPr>
           <w:rStyle w:val="HTMLCode"/>
@@ -2710,7 +2176,6 @@
         </w:rPr>
         <w:t>Node.right</w:t>
       </w:r>
-      <w:proofErr w:type="spellEnd"/>
       <w:r>
         <w:rPr>
           <w:rFonts w:ascii="Segoe UI" w:hAnsi="Segoe UI" w:cs="Segoe UI"/>
@@ -2839,29 +2304,7 @@
           <w:szCs w:val="20"/>
           <w:lang w:eastAsia="en-IN"/>
         </w:rPr>
-        <w:t xml:space="preserve"> </w:t>
-      </w:r>
-      <w:proofErr w:type="spellStart"/>
-      <w:r>
-        <w:rPr>
-          <w:rFonts w:ascii="Consolas" w:eastAsia="Times New Roman" w:hAnsi="Consolas" w:cs="Courier New"/>
-          <w:color w:val="263238"/>
-          <w:sz w:val="20"/>
-          <w:szCs w:val="20"/>
-          <w:lang w:eastAsia="en-IN"/>
-        </w:rPr>
-        <w:t>preorder</w:t>
-      </w:r>
-      <w:proofErr w:type="spellEnd"/>
-      <w:r>
-        <w:rPr>
-          <w:rFonts w:ascii="Consolas" w:eastAsia="Times New Roman" w:hAnsi="Consolas" w:cs="Courier New"/>
-          <w:color w:val="263238"/>
-          <w:sz w:val="20"/>
-          <w:szCs w:val="20"/>
-          <w:lang w:eastAsia="en-IN"/>
-        </w:rPr>
-        <w:t xml:space="preserve"> = [8,5,1,7,10,12]</w:t>
+        <w:t xml:space="preserve"> preorder = [8,5,1,7,10,12]</w:t>
       </w:r>
     </w:p>
     <w:p>
@@ -2904,6 +2347,7 @@
           <w:szCs w:val="20"/>
           <w:lang w:eastAsia="en-IN"/>
         </w:rPr>
+        <w:lastRenderedPageBreak/>
         <w:t>Output:</w:t>
       </w:r>
       <w:r>
@@ -2914,61 +2358,30 @@
           <w:szCs w:val="20"/>
           <w:lang w:eastAsia="en-IN"/>
         </w:rPr>
-        <w:t xml:space="preserve"> [8,5,10,1,</w:t>
-      </w:r>
-      <w:proofErr w:type="gramStart"/>
-      <w:r>
-        <w:rPr>
-          <w:rFonts w:ascii="Consolas" w:eastAsia="Times New Roman" w:hAnsi="Consolas" w:cs="Courier New"/>
-          <w:color w:val="263238"/>
-          <w:sz w:val="20"/>
-          <w:szCs w:val="20"/>
-          <w:lang w:eastAsia="en-IN"/>
-        </w:rPr>
-        <w:t>7,null</w:t>
-      </w:r>
-      <w:proofErr w:type="gramEnd"/>
-      <w:r>
-        <w:rPr>
-          <w:rFonts w:ascii="Consolas" w:eastAsia="Times New Roman" w:hAnsi="Consolas" w:cs="Courier New"/>
-          <w:color w:val="263238"/>
-          <w:sz w:val="20"/>
-          <w:szCs w:val="20"/>
-          <w:lang w:eastAsia="en-IN"/>
-        </w:rPr>
-        <w:t>,12]</w:t>
-      </w:r>
-    </w:p>
-    <w:p>
-      <w:pPr>
-        <w:rPr>
-          <w:b/>
-          <w:bCs/>
-        </w:rPr>
-      </w:pPr>
-    </w:p>
-    <w:p>
-      <w:pPr>
-        <w:rPr>
-          <w:b/>
-          <w:bCs/>
-        </w:rPr>
-      </w:pPr>
-      <w:proofErr w:type="gramStart"/>
-      <w:r>
-        <w:rPr>
-          <w:b/>
-          <w:bCs/>
-        </w:rPr>
-        <w:t>GFG :</w:t>
-      </w:r>
-      <w:proofErr w:type="gramEnd"/>
-      <w:r>
-        <w:rPr>
-          <w:b/>
-          <w:bCs/>
-        </w:rPr>
-        <w:t xml:space="preserve"> </w:t>
+        <w:t xml:space="preserve"> [8,5,10,1,7,null,12]</w:t>
+      </w:r>
+    </w:p>
+    <w:p>
+      <w:pPr>
+        <w:rPr>
+          <w:b/>
+          <w:bCs/>
+        </w:rPr>
+      </w:pPr>
+    </w:p>
+    <w:p>
+      <w:pPr>
+        <w:rPr>
+          <w:b/>
+          <w:bCs/>
+        </w:rPr>
+      </w:pPr>
+      <w:r>
+        <w:rPr>
+          <w:b/>
+          <w:bCs/>
+        </w:rPr>
+        <w:t xml:space="preserve">GFG : </w:t>
       </w:r>
       <w:r>
         <w:rPr>
@@ -3010,7 +2423,6 @@
     </w:p>
     <w:p>
       <w:r>
-        <w:lastRenderedPageBreak/>
         <w:t xml:space="preserve">       / \</w:t>
       </w:r>
     </w:p>
@@ -3074,15 +2486,7 @@
     </w:p>
     <w:p>
       <w:r>
-        <w:t>Given an integer array </w:t>
-      </w:r>
-      <w:proofErr w:type="spellStart"/>
-      <w:r>
-        <w:t>nums</w:t>
-      </w:r>
-      <w:proofErr w:type="spellEnd"/>
-      <w:r>
-        <w:t> where the elements are sorted in ascending order, convert </w:t>
+        <w:t>Given an integer array nums where the elements are sorted in ascending order, convert </w:t>
       </w:r>
       <w:r>
         <w:rPr>
@@ -3177,49 +2581,18 @@
     </w:p>
     <w:p>
       <w:r>
-        <w:t xml:space="preserve">Input: </w:t>
-      </w:r>
-      <w:proofErr w:type="spellStart"/>
-      <w:r>
-        <w:t>nums</w:t>
-      </w:r>
-      <w:proofErr w:type="spellEnd"/>
-      <w:r>
-        <w:t xml:space="preserve"> = [-</w:t>
-      </w:r>
-      <w:proofErr w:type="gramStart"/>
-      <w:r>
-        <w:t>10,-</w:t>
-      </w:r>
-      <w:proofErr w:type="gramEnd"/>
-      <w:r>
-        <w:t>3,0,5,9]</w:t>
-      </w:r>
-    </w:p>
-    <w:p>
-      <w:r>
-        <w:t>Output: [</w:t>
-      </w:r>
-      <w:proofErr w:type="gramStart"/>
-      <w:r>
-        <w:t>0,-</w:t>
-      </w:r>
-      <w:proofErr w:type="gramEnd"/>
-      <w:r>
-        <w:t>3,9,-10,null,5]</w:t>
-      </w:r>
-    </w:p>
-    <w:p>
-      <w:r>
-        <w:t>Explanation: [</w:t>
-      </w:r>
-      <w:proofErr w:type="gramStart"/>
-      <w:r>
-        <w:t>0,-</w:t>
-      </w:r>
-      <w:proofErr w:type="gramEnd"/>
-      <w:r>
-        <w:t>10,5,null,-3,null,9] is also accepted:</w:t>
+        <w:t>Input: nums = [-10,-3,0,5,9]</w:t>
+      </w:r>
+    </w:p>
+    <w:p>
+      <w:r>
+        <w:lastRenderedPageBreak/>
+        <w:t>Output: [0,-3,9,-10,null,5]</w:t>
+      </w:r>
+    </w:p>
+    <w:p>
+      <w:r>
+        <w:t>Explanation: [0,-10,5,null,-3,null,9] is also accepted:</w:t>
       </w:r>
     </w:p>
     <w:p>
@@ -3430,15 +2803,7 @@
         <w:t>Input:</w:t>
       </w:r>
       <w:r>
-        <w:t xml:space="preserve"> root = [5,3,6,2,</w:t>
-      </w:r>
-      <w:proofErr w:type="gramStart"/>
-      <w:r>
-        <w:t>4,null</w:t>
-      </w:r>
-      <w:proofErr w:type="gramEnd"/>
-      <w:r>
-        <w:t>,7], key = 3</w:t>
+        <w:t xml:space="preserve"> root = [5,3,6,2,4,null,7], key = 3</w:t>
       </w:r>
     </w:p>
     <w:p>
@@ -3450,15 +2815,7 @@
         <w:t>Output:</w:t>
       </w:r>
       <w:r>
-        <w:t xml:space="preserve"> [5,4,6,</w:t>
-      </w:r>
-      <w:proofErr w:type="gramStart"/>
-      <w:r>
-        <w:t>2,null</w:t>
-      </w:r>
-      <w:proofErr w:type="gramEnd"/>
-      <w:r>
-        <w:t>,null,7]</w:t>
+        <w:t xml:space="preserve"> [5,4,6,2,null,null,7]</w:t>
       </w:r>
     </w:p>
     <w:p>
@@ -3470,41 +2827,17 @@
         <w:t>Explanation:</w:t>
       </w:r>
       <w:r>
-        <w:t xml:space="preserve"> Given key to delete is 3. </w:t>
-      </w:r>
-      <w:proofErr w:type="gramStart"/>
-      <w:r>
-        <w:t>So</w:t>
-      </w:r>
-      <w:proofErr w:type="gramEnd"/>
-      <w:r>
-        <w:t xml:space="preserve"> we find the node with value 3 and delete it.</w:t>
-      </w:r>
-    </w:p>
-    <w:p>
-      <w:r>
-        <w:t>One valid answer is [5,4,6,</w:t>
-      </w:r>
-      <w:proofErr w:type="gramStart"/>
-      <w:r>
-        <w:t>2,null</w:t>
-      </w:r>
-      <w:proofErr w:type="gramEnd"/>
-      <w:r>
-        <w:t>,null,7], shown in the above BST.</w:t>
-      </w:r>
-    </w:p>
-    <w:p>
-      <w:r>
-        <w:t>Please notice that another valid answer is [5,2,</w:t>
-      </w:r>
-      <w:proofErr w:type="gramStart"/>
-      <w:r>
-        <w:t>6,null</w:t>
-      </w:r>
-      <w:proofErr w:type="gramEnd"/>
-      <w:r>
-        <w:t>,4,null,7] and it's also accepted.</w:t>
+        <w:t xml:space="preserve"> Given key to delete is 3. So we find the node with value 3 and delete it.</w:t>
+      </w:r>
+    </w:p>
+    <w:p>
+      <w:r>
+        <w:t>One valid answer is [5,4,6,2,null,null,7], shown in the above BST.</w:t>
+      </w:r>
+    </w:p>
+    <w:p>
+      <w:r>
+        <w:t>Please notice that another valid answer is [5,2,6,null,4,null,7] and it's also accepted.</w:t>
       </w:r>
     </w:p>
     <w:p>
@@ -3629,7 +2962,6 @@
         <w:rPr>
           <w:noProof/>
         </w:rPr>
-        <w:lastRenderedPageBreak/>
         <w:drawing>
           <wp:inline distT="0" distB="0" distL="0" distR="0" wp14:anchorId="42079F6F" wp14:editId="291949D0">
             <wp:extent cx="4191000" cy="1428750"/>
@@ -3689,15 +3021,7 @@
         <w:t>Input:</w:t>
       </w:r>
       <w:r>
-        <w:t xml:space="preserve"> root = [5,3,6,2,</w:t>
-      </w:r>
-      <w:proofErr w:type="gramStart"/>
-      <w:r>
-        <w:t>4,null</w:t>
-      </w:r>
-      <w:proofErr w:type="gramEnd"/>
-      <w:r>
-        <w:t>,7], k = 9</w:t>
+        <w:t xml:space="preserve"> root = [5,3,6,2,4,null,7], k = 9</w:t>
       </w:r>
     </w:p>
     <w:p>
@@ -3727,34 +3051,17 @@
         </w:rPr>
         <w:t xml:space="preserve">GFG: </w:t>
       </w:r>
-      <w:proofErr w:type="spellStart"/>
-      <w:r>
-        <w:rPr>
-          <w:b/>
-          <w:bCs/>
-        </w:rPr>
-        <w:t>Inorder</w:t>
-      </w:r>
-      <w:proofErr w:type="spellEnd"/>
-      <w:r>
-        <w:rPr>
-          <w:b/>
-          <w:bCs/>
-        </w:rPr>
-        <w:t xml:space="preserve"> predecessor and successor for a given key in BST</w:t>
-      </w:r>
-    </w:p>
-    <w:p>
-      <w:r>
-        <w:t xml:space="preserve">There is BST given with root node with key part as integer only. You need to find the </w:t>
-      </w:r>
-      <w:proofErr w:type="spellStart"/>
-      <w:r>
-        <w:t>inorder</w:t>
-      </w:r>
-      <w:proofErr w:type="spellEnd"/>
-      <w:r>
-        <w:t xml:space="preserve"> successor and predecessor of a given key. In case the given key is not found in BST, then return the two values within which this key will lie</w:t>
+      <w:r>
+        <w:rPr>
+          <w:b/>
+          <w:bCs/>
+        </w:rPr>
+        <w:t>Inorder predecessor and successor for a given key in BST</w:t>
+      </w:r>
+    </w:p>
+    <w:p>
+      <w:r>
+        <w:t>There is BST given with root node with key part as integer only. You need to find the inorder successor and predecessor of a given key. In case the given key is not found in BST, then return the two values within which this key will lie</w:t>
       </w:r>
     </w:p>
     <w:p/>
@@ -3839,6 +3146,7 @@
         <w:rPr>
           <w:noProof/>
         </w:rPr>
+        <w:lastRenderedPageBreak/>
         <w:drawing>
           <wp:inline distT="0" distB="0" distL="0" distR="0" wp14:anchorId="25C2B696" wp14:editId="0790D562">
             <wp:extent cx="5400675" cy="1953260"/>
@@ -3898,15 +3206,7 @@
         <w:t>Input:</w:t>
       </w:r>
       <w:r>
-        <w:t xml:space="preserve"> root = [4,2,7,1,3], </w:t>
-      </w:r>
-      <w:proofErr w:type="spellStart"/>
-      <w:r>
-        <w:t>val</w:t>
-      </w:r>
-      <w:proofErr w:type="spellEnd"/>
-      <w:r>
-        <w:t xml:space="preserve"> = 5</w:t>
+        <w:t xml:space="preserve"> root = [4,2,7,1,3], val = 5</w:t>
       </w:r>
     </w:p>
     <w:p>
@@ -4006,7 +3306,6 @@
         <w:rPr>
           <w:noProof/>
         </w:rPr>
-        <w:lastRenderedPageBreak/>
         <w:drawing>
           <wp:inline distT="0" distB="0" distL="0" distR="0" wp14:anchorId="58F9BA31" wp14:editId="318DCC42">
             <wp:extent cx="1581150" cy="2019300"/>
@@ -4066,15 +3365,7 @@
         <w:t>Input:</w:t>
       </w:r>
       <w:r>
-        <w:t xml:space="preserve"> root = [3,1,</w:t>
-      </w:r>
-      <w:proofErr w:type="gramStart"/>
-      <w:r>
-        <w:t>4,null</w:t>
-      </w:r>
-      <w:proofErr w:type="gramEnd"/>
-      <w:r>
-        <w:t>,2], k = 1</w:t>
+        <w:t xml:space="preserve"> root = [3,1,4,null,2], k = 1</w:t>
       </w:r>
     </w:p>
     <w:p>
@@ -4116,28 +3407,12 @@
         <w:t>st</w:t>
       </w:r>
       <w:r>
-        <w:t xml:space="preserve"> approach </w:t>
-      </w:r>
-      <w:proofErr w:type="spellStart"/>
-      <w:r>
-        <w:t>bruteforce</w:t>
-      </w:r>
-      <w:proofErr w:type="spellEnd"/>
-      <w:r>
-        <w:t>.</w:t>
-      </w:r>
-    </w:p>
-    <w:p>
-      <w:r>
-        <w:t xml:space="preserve">1) start with the root node and try to check if it is the valid BST. If it is then </w:t>
-      </w:r>
-      <w:proofErr w:type="gramStart"/>
-      <w:r>
-        <w:t>send</w:t>
-      </w:r>
-      <w:proofErr w:type="gramEnd"/>
-      <w:r>
-        <w:t xml:space="preserve"> this root node to other method which will give the count of the node in that BST.</w:t>
+        <w:t xml:space="preserve"> approach bruteforce.</w:t>
+      </w:r>
+    </w:p>
+    <w:p>
+      <w:r>
+        <w:t>1) start with the root node and try to check if it is the valid BST. If it is then send this root node to other method which will give the count of the node in that BST.</w:t>
       </w:r>
       <w:r>
         <w:t xml:space="preserve"> </w:t>
@@ -4151,52 +3426,10 @@
         <w:t xml:space="preserve">2) </w:t>
       </w:r>
       <w:r>
-        <w:t xml:space="preserve">To be a BST, its root should be </w:t>
-      </w:r>
-      <w:proofErr w:type="spellStart"/>
-      <w:proofErr w:type="gramStart"/>
-      <w:r>
-        <w:t>left.maxNode</w:t>
-      </w:r>
-      <w:proofErr w:type="spellEnd"/>
-      <w:proofErr w:type="gramEnd"/>
-      <w:r>
-        <w:t xml:space="preserve"> &lt; </w:t>
-      </w:r>
-      <w:proofErr w:type="spellStart"/>
-      <w:r>
-        <w:t>root.data</w:t>
-      </w:r>
-      <w:proofErr w:type="spellEnd"/>
-      <w:r>
-        <w:t xml:space="preserve"> &amp;&amp; </w:t>
-      </w:r>
-      <w:proofErr w:type="spellStart"/>
-      <w:r>
-        <w:t>root.data</w:t>
-      </w:r>
-      <w:proofErr w:type="spellEnd"/>
-      <w:r>
-        <w:t xml:space="preserve"> &lt; </w:t>
-      </w:r>
-      <w:proofErr w:type="spellStart"/>
-      <w:r>
-        <w:t>right.minNode</w:t>
-      </w:r>
-      <w:proofErr w:type="spellEnd"/>
-      <w:r>
-        <w:t xml:space="preserve">. </w:t>
-      </w:r>
-      <w:r>
-        <w:t xml:space="preserve">here we need to compute first left subtree and then right subtree then check with root data. </w:t>
-      </w:r>
-      <w:proofErr w:type="gramStart"/>
-      <w:r>
-        <w:t>So</w:t>
-      </w:r>
-      <w:proofErr w:type="gramEnd"/>
-      <w:r>
-        <w:t xml:space="preserve"> we need to use post order traversal.</w:t>
+        <w:t xml:space="preserve">To be a BST, its root should be left.maxNode &lt; root.data &amp;&amp; root.data &lt; right.minNode. </w:t>
+      </w:r>
+      <w:r>
+        <w:t>here we need to compute first left subtree and then right subtree then check with root data. So we need to use post order traversal.</w:t>
       </w:r>
     </w:p>
     <w:p>
@@ -4207,41 +3440,7 @@
         <w:t xml:space="preserve"> </w:t>
       </w:r>
       <w:r>
-        <w:t xml:space="preserve">So it gives a clue that we will start our computation from leaf node and if condition </w:t>
-      </w:r>
-      <w:proofErr w:type="spellStart"/>
-      <w:proofErr w:type="gramStart"/>
-      <w:r>
-        <w:t>left.maxNode</w:t>
-      </w:r>
-      <w:proofErr w:type="spellEnd"/>
-      <w:proofErr w:type="gramEnd"/>
-      <w:r>
-        <w:t xml:space="preserve"> &lt; </w:t>
-      </w:r>
-      <w:proofErr w:type="spellStart"/>
-      <w:r>
-        <w:t>root.data</w:t>
-      </w:r>
-      <w:proofErr w:type="spellEnd"/>
-      <w:r>
-        <w:t xml:space="preserve"> &amp;&amp; </w:t>
-      </w:r>
-      <w:proofErr w:type="spellStart"/>
-      <w:r>
-        <w:t>root.data</w:t>
-      </w:r>
-      <w:proofErr w:type="spellEnd"/>
-      <w:r>
-        <w:t xml:space="preserve"> &lt; </w:t>
-      </w:r>
-      <w:proofErr w:type="spellStart"/>
-      <w:r>
-        <w:t>right.minNode</w:t>
-      </w:r>
-      <w:proofErr w:type="spellEnd"/>
-      <w:r>
-        <w:t xml:space="preserve">  satisfies then we will expand size. </w:t>
+        <w:t xml:space="preserve">So it gives a clue that we will start our computation from leaf node and if condition left.maxNode &lt; root.data &amp;&amp; root.data &lt; right.minNode  satisfies then we will expand size. </w:t>
       </w:r>
     </w:p>
     <w:p/>
@@ -4257,14 +3456,7 @@
           <w:b/>
           <w:bCs/>
         </w:rPr>
-        <w:t>99. Recover Binary Search Tree</w:t>
-      </w:r>
-      <w:r>
-        <w:rPr>
-          <w:b/>
-          <w:bCs/>
-        </w:rPr>
-        <w:t xml:space="preserve"> </w:t>
+        <w:t xml:space="preserve">99. Recover Binary Search Tree </w:t>
       </w:r>
     </w:p>
     <w:p>
@@ -4285,6 +3477,7 @@
           <w:szCs w:val="21"/>
           <w:shd w:val="clear" w:color="auto" w:fill="FFFFFF"/>
         </w:rPr>
+        <w:lastRenderedPageBreak/>
         <w:t>You are given the </w:t>
       </w:r>
       <w:r>
@@ -4440,50 +3633,32 @@
     </w:p>
     <w:p>
       <w:r>
-        <w:t xml:space="preserve">2) </w:t>
-      </w:r>
-      <w:proofErr w:type="gramStart"/>
-      <w:r>
-        <w:t>again</w:t>
-      </w:r>
-      <w:proofErr w:type="gramEnd"/>
-      <w:r>
-        <w:t xml:space="preserve"> do the </w:t>
-      </w:r>
-      <w:proofErr w:type="spellStart"/>
-      <w:r>
-        <w:t>inorder</w:t>
-      </w:r>
-      <w:proofErr w:type="spellEnd"/>
-      <w:r>
-        <w:t xml:space="preserve"> traversal of the BST, and compare the node data with the array data. If it is not same then just then make array data as root data.</w:t>
+        <w:t>2) again do the inorder traversal of the BST, and compare the node data with the array data. If it is not same then just make array data as root data.</w:t>
       </w:r>
     </w:p>
     <w:p/>
     <w:p>
       <w:r>
-        <w:t>1) check if there is one violation or 2 violation</w:t>
-      </w:r>
-      <w:proofErr w:type="gramStart"/>
-      <w:r>
-        <w:t>…..</w:t>
-      </w:r>
-      <w:proofErr w:type="gramEnd"/>
-      <w:r>
-        <w:t>if there is 2 violation then swap first and last violation</w:t>
-      </w:r>
-    </w:p>
-    <w:p>
-      <w:r>
-        <w:t xml:space="preserve">2) if there is only one violation then swap </w:t>
-      </w:r>
-      <w:proofErr w:type="spellStart"/>
-      <w:r>
-        <w:t>adj</w:t>
-      </w:r>
-      <w:proofErr w:type="spellEnd"/>
-      <w:r>
-        <w:t xml:space="preserve"> node of the violated node.</w:t>
+        <w:t>2</w:t>
+      </w:r>
+      <w:r>
+        <w:rPr>
+          <w:vertAlign w:val="superscript"/>
+        </w:rPr>
+        <w:t>nd</w:t>
+      </w:r>
+      <w:r>
+        <w:t xml:space="preserve"> approach</w:t>
+      </w:r>
+    </w:p>
+    <w:p>
+      <w:r>
+        <w:t>1) check if there is one violation or 2 violation…..if there is 2 violation then swap first and last violation</w:t>
+      </w:r>
+    </w:p>
+    <w:p>
+      <w:r>
+        <w:t>2) if there is only one violation then swap adj node of the violated node.</w:t>
       </w:r>
     </w:p>
     <w:sectPr>
@@ -5475,6 +4650,7 @@
   <w:style w:type="character" w:default="1" w:styleId="DefaultParagraphFont">
     <w:name w:val="Default Paragraph Font"/>
     <w:uiPriority w:val="1"/>
+    <w:semiHidden/>
     <w:unhideWhenUsed/>
   </w:style>
   <w:style w:type="table" w:default="1" w:styleId="TableNormal">
